--- a/Design/Design.docx
+++ b/Design/Design.docx
@@ -38,8 +38,6 @@
           <w:rStyle w:val="Heading1Char"/>
         </w:rPr>
       </w:pPr>
-      <w:bookmarkStart w:id="0" w:name="_GoBack"/>
-      <w:bookmarkEnd w:id="0"/>
     </w:p>
     <w:p>
       <w:pPr>
@@ -109,7 +107,7 @@
       <w:pPr>
         <w:rPr>
           <w:rStyle w:val="Heading1Char"/>
-          <w:rFonts w:asciiTheme="minorHAnsi" w:eastAsiaTheme="minorHAnsi" w:hAnsiTheme="minorHAnsi" w:cstheme="minorBidi"/>
+          <w:rFonts w:ascii="Arial" w:eastAsiaTheme="minorHAnsi" w:hAnsi="Arial" w:cs="Arial"/>
           <w:color w:val="auto"/>
           <w:sz w:val="22"/>
           <w:szCs w:val="22"/>
@@ -125,6 +123,9 @@
         <w:tab/>
       </w:r>
       <w:r>
+        <w:rPr>
+          <w:rFonts w:ascii="Arial" w:hAnsi="Arial" w:cs="Arial"/>
+        </w:rPr>
         <w:tab/>
         <w:t>Fig: Flowchart for admin.</w:t>
       </w:r>
@@ -215,13 +216,21 @@
       </w:r>
     </w:p>
     <w:p>
-      <w:r>
-        <w:tab/>
-      </w:r>
-      <w:r>
-        <w:tab/>
-      </w:r>
-      <w:r>
+      <w:pPr>
+        <w:rPr>
+          <w:rFonts w:ascii="Arial" w:hAnsi="Arial" w:cs="Arial"/>
+        </w:rPr>
+      </w:pPr>
+      <w:r>
+        <w:tab/>
+      </w:r>
+      <w:r>
+        <w:tab/>
+      </w:r>
+      <w:r>
+        <w:rPr>
+          <w:rFonts w:ascii="Arial" w:hAnsi="Arial" w:cs="Arial"/>
+        </w:rPr>
         <w:tab/>
         <w:t>Fig: Activity diagram of admin of Dhurmus Suntali foundation.</w:t>
       </w:r>
@@ -293,19 +302,658 @@
     </w:p>
     <w:p/>
     <w:p>
-      <w:r>
-        <w:tab/>
-      </w:r>
-      <w:r>
-        <w:tab/>
-      </w:r>
-      <w:r>
+      <w:pPr>
+        <w:rPr>
+          <w:rFonts w:ascii="Arial" w:hAnsi="Arial" w:cs="Arial"/>
+        </w:rPr>
+      </w:pPr>
+      <w:r>
+        <w:tab/>
+      </w:r>
+      <w:r>
+        <w:tab/>
+      </w:r>
+      <w:r>
+        <w:rPr>
+          <w:rFonts w:ascii="Arial" w:hAnsi="Arial" w:cs="Arial"/>
+        </w:rPr>
         <w:tab/>
         <w:t>Fig: User activity diagram of Dhurmus Suntali Foundation.</w:t>
       </w:r>
     </w:p>
     <w:p/>
     <w:p/>
+    <w:p/>
+    <w:p/>
+    <w:p/>
+    <w:p/>
+    <w:p/>
+    <w:p/>
+    <w:p>
+      <w:pPr>
+        <w:pStyle w:val="Heading1"/>
+      </w:pPr>
+      <w:r>
+        <w:lastRenderedPageBreak/>
+        <w:t>Architecture (User Design).</w:t>
+      </w:r>
+    </w:p>
+    <w:p>
+      <w:pPr>
+        <w:pStyle w:val="Heading2"/>
+        <w:rPr>
+          <w:rFonts w:ascii="Arial" w:hAnsi="Arial" w:cs="Arial"/>
+          <w:b/>
+        </w:rPr>
+      </w:pPr>
+      <w:r>
+        <w:tab/>
+      </w:r>
+      <w:r>
+        <w:tab/>
+      </w:r>
+      <w:r>
+        <w:tab/>
+      </w:r>
+      <w:r>
+        <w:tab/>
+      </w:r>
+      <w:r>
+        <w:tab/>
+      </w:r>
+      <w:r>
+        <w:tab/>
+      </w:r>
+      <w:r>
+        <w:rPr>
+          <w:rFonts w:ascii="Arial" w:hAnsi="Arial" w:cs="Arial"/>
+          <w:b/>
+        </w:rPr>
+        <w:t>Prototyping</w:t>
+      </w:r>
+    </w:p>
+    <w:p>
+      <w:pPr>
+        <w:pStyle w:val="ListParagraph"/>
+        <w:numPr>
+          <w:ilvl w:val="1"/>
+          <w:numId w:val="8"/>
+        </w:numPr>
+        <w:rPr>
+          <w:rFonts w:ascii="Arial" w:hAnsi="Arial" w:cs="Arial"/>
+        </w:rPr>
+      </w:pPr>
+      <w:r>
+        <w:rPr>
+          <w:rFonts w:ascii="Arial" w:hAnsi="Arial" w:cs="Arial"/>
+        </w:rPr>
+        <w:t xml:space="preserve">Home page </w:t>
+      </w:r>
+    </w:p>
+    <w:p>
+      <w:pPr>
+        <w:jc w:val="center"/>
+        <w:rPr>
+          <w:rFonts w:ascii="Arial" w:hAnsi="Arial" w:cs="Arial"/>
+        </w:rPr>
+      </w:pPr>
+      <w:r>
+        <w:rPr>
+          <w:rFonts w:ascii="Arial" w:hAnsi="Arial" w:cs="Arial"/>
+          <w:noProof/>
+        </w:rPr>
+        <w:drawing>
+          <wp:inline distT="0" distB="0" distL="0" distR="0" wp14:anchorId="5EC42FAB" wp14:editId="2765AAEF">
+            <wp:extent cx="5287993" cy="7090087"/>
+            <wp:effectExtent l="0" t="0" r="8255" b="0"/>
+            <wp:docPr id="4" name="Picture 4"/>
+            <wp:cNvGraphicFramePr>
+              <a:graphicFrameLocks xmlns:a="http://schemas.openxmlformats.org/drawingml/2006/main" noChangeAspect="1"/>
+            </wp:cNvGraphicFramePr>
+            <a:graphic xmlns:a="http://schemas.openxmlformats.org/drawingml/2006/main">
+              <a:graphicData uri="http://schemas.openxmlformats.org/drawingml/2006/picture">
+                <pic:pic xmlns:pic="http://schemas.openxmlformats.org/drawingml/2006/picture">
+                  <pic:nvPicPr>
+                    <pic:cNvPr id="4" name="HomePage Prototype.png"/>
+                    <pic:cNvPicPr/>
+                  </pic:nvPicPr>
+                  <pic:blipFill>
+                    <a:blip r:embed="rId8">
+                      <a:extLst>
+                        <a:ext uri="{28A0092B-C50C-407E-A947-70E740481C1C}">
+                          <a14:useLocalDpi xmlns:a14="http://schemas.microsoft.com/office/drawing/2010/main" val="0"/>
+                        </a:ext>
+                      </a:extLst>
+                    </a:blip>
+                    <a:stretch>
+                      <a:fillRect/>
+                    </a:stretch>
+                  </pic:blipFill>
+                  <pic:spPr>
+                    <a:xfrm>
+                      <a:off x="0" y="0"/>
+                      <a:ext cx="5298018" cy="7103528"/>
+                    </a:xfrm>
+                    <a:prstGeom prst="rect">
+                      <a:avLst/>
+                    </a:prstGeom>
+                  </pic:spPr>
+                </pic:pic>
+              </a:graphicData>
+            </a:graphic>
+          </wp:inline>
+        </w:drawing>
+      </w:r>
+    </w:p>
+    <w:p>
+      <w:pPr>
+        <w:rPr>
+          <w:rFonts w:ascii="Arial" w:hAnsi="Arial" w:cs="Arial"/>
+        </w:rPr>
+      </w:pPr>
+      <w:r>
+        <w:rPr>
+          <w:rFonts w:ascii="Arial" w:hAnsi="Arial" w:cs="Arial"/>
+        </w:rPr>
+        <w:tab/>
+      </w:r>
+      <w:r>
+        <w:rPr>
+          <w:rFonts w:ascii="Arial" w:hAnsi="Arial" w:cs="Arial"/>
+        </w:rPr>
+        <w:tab/>
+      </w:r>
+      <w:r>
+        <w:rPr>
+          <w:rFonts w:ascii="Arial" w:hAnsi="Arial" w:cs="Arial"/>
+        </w:rPr>
+        <w:tab/>
+      </w:r>
+      <w:r>
+        <w:rPr>
+          <w:rFonts w:ascii="Arial" w:hAnsi="Arial" w:cs="Arial"/>
+        </w:rPr>
+        <w:tab/>
+        <w:t>Fig: Digital prototyping of home page.</w:t>
+      </w:r>
+    </w:p>
+    <w:p>
+      <w:pPr>
+        <w:rPr>
+          <w:rFonts w:ascii="Arial" w:hAnsi="Arial" w:cs="Arial"/>
+        </w:rPr>
+      </w:pPr>
+    </w:p>
+    <w:p>
+      <w:pPr>
+        <w:pStyle w:val="Heading2"/>
+        <w:numPr>
+          <w:ilvl w:val="1"/>
+          <w:numId w:val="8"/>
+        </w:numPr>
+      </w:pPr>
+      <w:r>
+        <w:t xml:space="preserve">- About us </w:t>
+      </w:r>
+    </w:p>
+    <w:p/>
+    <w:p>
+      <w:r>
+        <w:rPr>
+          <w:noProof/>
+        </w:rPr>
+        <w:drawing>
+          <wp:inline distT="0" distB="0" distL="0" distR="0">
+            <wp:extent cx="5949315" cy="5279366"/>
+            <wp:effectExtent l="0" t="0" r="0" b="0"/>
+            <wp:docPr id="5" name="Picture 5"/>
+            <wp:cNvGraphicFramePr>
+              <a:graphicFrameLocks xmlns:a="http://schemas.openxmlformats.org/drawingml/2006/main" noChangeAspect="1"/>
+            </wp:cNvGraphicFramePr>
+            <a:graphic xmlns:a="http://schemas.openxmlformats.org/drawingml/2006/main">
+              <a:graphicData uri="http://schemas.openxmlformats.org/drawingml/2006/picture">
+                <pic:pic xmlns:pic="http://schemas.openxmlformats.org/drawingml/2006/picture">
+                  <pic:nvPicPr>
+                    <pic:cNvPr id="5" name="About Us.png"/>
+                    <pic:cNvPicPr/>
+                  </pic:nvPicPr>
+                  <pic:blipFill>
+                    <a:blip r:embed="rId9">
+                      <a:extLst>
+                        <a:ext uri="{28A0092B-C50C-407E-A947-70E740481C1C}">
+                          <a14:useLocalDpi xmlns:a14="http://schemas.microsoft.com/office/drawing/2010/main" val="0"/>
+                        </a:ext>
+                      </a:extLst>
+                    </a:blip>
+                    <a:stretch>
+                      <a:fillRect/>
+                    </a:stretch>
+                  </pic:blipFill>
+                  <pic:spPr>
+                    <a:xfrm>
+                      <a:off x="0" y="0"/>
+                      <a:ext cx="5952858" cy="5282510"/>
+                    </a:xfrm>
+                    <a:prstGeom prst="rect">
+                      <a:avLst/>
+                    </a:prstGeom>
+                  </pic:spPr>
+                </pic:pic>
+              </a:graphicData>
+            </a:graphic>
+          </wp:inline>
+        </w:drawing>
+      </w:r>
+    </w:p>
+    <w:p/>
+    <w:p>
+      <w:pPr>
+        <w:rPr>
+          <w:rFonts w:ascii="Arial" w:hAnsi="Arial" w:cs="Arial"/>
+        </w:rPr>
+      </w:pPr>
+      <w:r>
+        <w:tab/>
+      </w:r>
+      <w:r>
+        <w:tab/>
+      </w:r>
+      <w:r>
+        <w:tab/>
+      </w:r>
+      <w:r>
+        <w:tab/>
+      </w:r>
+      <w:r>
+        <w:rPr>
+          <w:rFonts w:ascii="Arial" w:hAnsi="Arial" w:cs="Arial"/>
+        </w:rPr>
+        <w:t xml:space="preserve">Fig: Digital prototyping </w:t>
+      </w:r>
+      <w:r>
+        <w:rPr>
+          <w:rFonts w:ascii="Arial" w:hAnsi="Arial" w:cs="Arial"/>
+        </w:rPr>
+        <w:t>about</w:t>
+      </w:r>
+      <w:r>
+        <w:rPr>
+          <w:rFonts w:ascii="Arial" w:hAnsi="Arial" w:cs="Arial"/>
+        </w:rPr>
+        <w:t xml:space="preserve"> us page.</w:t>
+      </w:r>
+    </w:p>
+    <w:p/>
+    <w:p/>
+    <w:p/>
+    <w:p/>
+    <w:p/>
+    <w:p>
+      <w:pPr>
+        <w:pStyle w:val="Heading2"/>
+        <w:numPr>
+          <w:ilvl w:val="1"/>
+          <w:numId w:val="8"/>
+        </w:numPr>
+      </w:pPr>
+      <w:r>
+        <w:lastRenderedPageBreak/>
+        <w:t xml:space="preserve">- Our Project </w:t>
+      </w:r>
+    </w:p>
+    <w:p/>
+    <w:p>
+      <w:r>
+        <w:rPr>
+          <w:noProof/>
+        </w:rPr>
+        <w:drawing>
+          <wp:inline distT="0" distB="0" distL="0" distR="0">
+            <wp:extent cx="5943600" cy="7263442"/>
+            <wp:effectExtent l="0" t="0" r="0" b="0"/>
+            <wp:docPr id="6" name="Picture 6"/>
+            <wp:cNvGraphicFramePr>
+              <a:graphicFrameLocks xmlns:a="http://schemas.openxmlformats.org/drawingml/2006/main" noChangeAspect="1"/>
+            </wp:cNvGraphicFramePr>
+            <a:graphic xmlns:a="http://schemas.openxmlformats.org/drawingml/2006/main">
+              <a:graphicData uri="http://schemas.openxmlformats.org/drawingml/2006/picture">
+                <pic:pic xmlns:pic="http://schemas.openxmlformats.org/drawingml/2006/picture">
+                  <pic:nvPicPr>
+                    <pic:cNvPr id="6" name="Projects.png"/>
+                    <pic:cNvPicPr/>
+                  </pic:nvPicPr>
+                  <pic:blipFill>
+                    <a:blip r:embed="rId10">
+                      <a:extLst>
+                        <a:ext uri="{28A0092B-C50C-407E-A947-70E740481C1C}">
+                          <a14:useLocalDpi xmlns:a14="http://schemas.microsoft.com/office/drawing/2010/main" val="0"/>
+                        </a:ext>
+                      </a:extLst>
+                    </a:blip>
+                    <a:stretch>
+                      <a:fillRect/>
+                    </a:stretch>
+                  </pic:blipFill>
+                  <pic:spPr>
+                    <a:xfrm>
+                      <a:off x="0" y="0"/>
+                      <a:ext cx="5946491" cy="7266975"/>
+                    </a:xfrm>
+                    <a:prstGeom prst="rect">
+                      <a:avLst/>
+                    </a:prstGeom>
+                  </pic:spPr>
+                </pic:pic>
+              </a:graphicData>
+            </a:graphic>
+          </wp:inline>
+        </w:drawing>
+      </w:r>
+    </w:p>
+    <w:p>
+      <w:pPr>
+        <w:rPr>
+          <w:rFonts w:ascii="Arial" w:hAnsi="Arial" w:cs="Arial"/>
+        </w:rPr>
+      </w:pPr>
+      <w:r>
+        <w:tab/>
+      </w:r>
+      <w:r>
+        <w:tab/>
+      </w:r>
+      <w:r>
+        <w:tab/>
+      </w:r>
+      <w:r>
+        <w:rPr>
+          <w:rFonts w:ascii="Arial" w:hAnsi="Arial" w:cs="Arial"/>
+        </w:rPr>
+        <w:t>F</w:t>
+      </w:r>
+      <w:r>
+        <w:rPr>
+          <w:rFonts w:ascii="Arial" w:hAnsi="Arial" w:cs="Arial"/>
+        </w:rPr>
+        <w:t>ig: Digital prototyping of our p</w:t>
+      </w:r>
+      <w:r>
+        <w:rPr>
+          <w:rFonts w:ascii="Arial" w:hAnsi="Arial" w:cs="Arial"/>
+        </w:rPr>
+        <w:t>roject page.</w:t>
+      </w:r>
+    </w:p>
+    <w:p>
+      <w:pPr>
+        <w:pStyle w:val="Heading2"/>
+        <w:numPr>
+          <w:ilvl w:val="1"/>
+          <w:numId w:val="8"/>
+        </w:numPr>
+      </w:pPr>
+      <w:r>
+        <w:lastRenderedPageBreak/>
+        <w:t>– Gallery</w:t>
+      </w:r>
+    </w:p>
+    <w:p/>
+    <w:p>
+      <w:r>
+        <w:rPr>
+          <w:noProof/>
+        </w:rPr>
+        <w:drawing>
+          <wp:inline distT="0" distB="0" distL="0" distR="0">
+            <wp:extent cx="5943600" cy="6142008"/>
+            <wp:effectExtent l="0" t="0" r="0" b="0"/>
+            <wp:docPr id="7" name="Picture 7"/>
+            <wp:cNvGraphicFramePr>
+              <a:graphicFrameLocks xmlns:a="http://schemas.openxmlformats.org/drawingml/2006/main" noChangeAspect="1"/>
+            </wp:cNvGraphicFramePr>
+            <a:graphic xmlns:a="http://schemas.openxmlformats.org/drawingml/2006/main">
+              <a:graphicData uri="http://schemas.openxmlformats.org/drawingml/2006/picture">
+                <pic:pic xmlns:pic="http://schemas.openxmlformats.org/drawingml/2006/picture">
+                  <pic:nvPicPr>
+                    <pic:cNvPr id="7" name="Gallery..png"/>
+                    <pic:cNvPicPr/>
+                  </pic:nvPicPr>
+                  <pic:blipFill>
+                    <a:blip r:embed="rId11">
+                      <a:extLst>
+                        <a:ext uri="{28A0092B-C50C-407E-A947-70E740481C1C}">
+                          <a14:useLocalDpi xmlns:a14="http://schemas.microsoft.com/office/drawing/2010/main" val="0"/>
+                        </a:ext>
+                      </a:extLst>
+                    </a:blip>
+                    <a:stretch>
+                      <a:fillRect/>
+                    </a:stretch>
+                  </pic:blipFill>
+                  <pic:spPr>
+                    <a:xfrm>
+                      <a:off x="0" y="0"/>
+                      <a:ext cx="5947724" cy="6146269"/>
+                    </a:xfrm>
+                    <a:prstGeom prst="rect">
+                      <a:avLst/>
+                    </a:prstGeom>
+                  </pic:spPr>
+                </pic:pic>
+              </a:graphicData>
+            </a:graphic>
+          </wp:inline>
+        </w:drawing>
+      </w:r>
+    </w:p>
+    <w:p>
+      <w:pPr>
+        <w:rPr>
+          <w:rFonts w:ascii="Arial" w:hAnsi="Arial" w:cs="Arial"/>
+        </w:rPr>
+      </w:pPr>
+      <w:r>
+        <w:tab/>
+      </w:r>
+      <w:r>
+        <w:tab/>
+      </w:r>
+      <w:r>
+        <w:rPr>
+          <w:rFonts w:ascii="Arial" w:hAnsi="Arial" w:cs="Arial"/>
+        </w:rPr>
+        <w:tab/>
+        <w:t>Fig: Digital Prototyping of g</w:t>
+      </w:r>
+      <w:r>
+        <w:rPr>
+          <w:rFonts w:ascii="Arial" w:hAnsi="Arial" w:cs="Arial"/>
+        </w:rPr>
+        <w:t>allery page.</w:t>
+      </w:r>
+    </w:p>
+    <w:p/>
+    <w:p/>
+    <w:p/>
+    <w:p/>
+    <w:p>
+      <w:pPr>
+        <w:pStyle w:val="Heading2"/>
+        <w:numPr>
+          <w:ilvl w:val="1"/>
+          <w:numId w:val="8"/>
+        </w:numPr>
+      </w:pPr>
+      <w:r>
+        <w:lastRenderedPageBreak/>
+        <w:t xml:space="preserve">– Contact </w:t>
+      </w:r>
+    </w:p>
+    <w:p>
+      <w:pPr>
+        <w:ind w:left="4320"/>
+      </w:pPr>
+    </w:p>
+    <w:p>
+      <w:r>
+        <w:rPr>
+          <w:noProof/>
+        </w:rPr>
+        <w:drawing>
+          <wp:inline distT="0" distB="0" distL="0" distR="0">
+            <wp:extent cx="5943600" cy="7296150"/>
+            <wp:effectExtent l="0" t="0" r="0" b="0"/>
+            <wp:docPr id="8" name="Picture 8"/>
+            <wp:cNvGraphicFramePr>
+              <a:graphicFrameLocks xmlns:a="http://schemas.openxmlformats.org/drawingml/2006/main" noChangeAspect="1"/>
+            </wp:cNvGraphicFramePr>
+            <a:graphic xmlns:a="http://schemas.openxmlformats.org/drawingml/2006/main">
+              <a:graphicData uri="http://schemas.openxmlformats.org/drawingml/2006/picture">
+                <pic:pic xmlns:pic="http://schemas.openxmlformats.org/drawingml/2006/picture">
+                  <pic:nvPicPr>
+                    <pic:cNvPr id="8" name="Contact.png"/>
+                    <pic:cNvPicPr/>
+                  </pic:nvPicPr>
+                  <pic:blipFill>
+                    <a:blip r:embed="rId12">
+                      <a:extLst>
+                        <a:ext uri="{28A0092B-C50C-407E-A947-70E740481C1C}">
+                          <a14:useLocalDpi xmlns:a14="http://schemas.microsoft.com/office/drawing/2010/main" val="0"/>
+                        </a:ext>
+                      </a:extLst>
+                    </a:blip>
+                    <a:stretch>
+                      <a:fillRect/>
+                    </a:stretch>
+                  </pic:blipFill>
+                  <pic:spPr>
+                    <a:xfrm>
+                      <a:off x="0" y="0"/>
+                      <a:ext cx="5943600" cy="7296150"/>
+                    </a:xfrm>
+                    <a:prstGeom prst="rect">
+                      <a:avLst/>
+                    </a:prstGeom>
+                  </pic:spPr>
+                </pic:pic>
+              </a:graphicData>
+            </a:graphic>
+          </wp:inline>
+        </w:drawing>
+      </w:r>
+    </w:p>
+    <w:p>
+      <w:pPr>
+        <w:rPr>
+          <w:rFonts w:ascii="Arial" w:hAnsi="Arial" w:cs="Arial"/>
+        </w:rPr>
+      </w:pPr>
+      <w:r>
+        <w:tab/>
+      </w:r>
+      <w:r>
+        <w:tab/>
+      </w:r>
+      <w:r>
+        <w:tab/>
+      </w:r>
+      <w:r>
+        <w:rPr>
+          <w:rFonts w:ascii="Arial" w:hAnsi="Arial" w:cs="Arial"/>
+        </w:rPr>
+        <w:tab/>
+        <w:t>Fig: Digital Prototyping of contact page.</w:t>
+      </w:r>
+    </w:p>
+    <w:p>
+      <w:pPr>
+        <w:pStyle w:val="Heading2"/>
+        <w:numPr>
+          <w:ilvl w:val="1"/>
+          <w:numId w:val="8"/>
+        </w:numPr>
+      </w:pPr>
+      <w:r>
+        <w:lastRenderedPageBreak/>
+        <w:t xml:space="preserve">– Admin login page </w:t>
+      </w:r>
+    </w:p>
+    <w:p/>
+    <w:p/>
+    <w:p>
+      <w:pPr>
+        <w:jc w:val="center"/>
+      </w:pPr>
+      <w:r>
+        <w:rPr>
+          <w:noProof/>
+        </w:rPr>
+        <w:drawing>
+          <wp:inline distT="0" distB="0" distL="0" distR="0">
+            <wp:extent cx="4200525" cy="3314700"/>
+            <wp:effectExtent l="0" t="0" r="9525" b="0"/>
+            <wp:docPr id="9" name="Picture 9"/>
+            <wp:cNvGraphicFramePr>
+              <a:graphicFrameLocks xmlns:a="http://schemas.openxmlformats.org/drawingml/2006/main" noChangeAspect="1"/>
+            </wp:cNvGraphicFramePr>
+            <a:graphic xmlns:a="http://schemas.openxmlformats.org/drawingml/2006/main">
+              <a:graphicData uri="http://schemas.openxmlformats.org/drawingml/2006/picture">
+                <pic:pic xmlns:pic="http://schemas.openxmlformats.org/drawingml/2006/picture">
+                  <pic:nvPicPr>
+                    <pic:cNvPr id="9" name="Login .png"/>
+                    <pic:cNvPicPr/>
+                  </pic:nvPicPr>
+                  <pic:blipFill>
+                    <a:blip r:embed="rId13">
+                      <a:extLst>
+                        <a:ext uri="{28A0092B-C50C-407E-A947-70E740481C1C}">
+                          <a14:useLocalDpi xmlns:a14="http://schemas.microsoft.com/office/drawing/2010/main" val="0"/>
+                        </a:ext>
+                      </a:extLst>
+                    </a:blip>
+                    <a:stretch>
+                      <a:fillRect/>
+                    </a:stretch>
+                  </pic:blipFill>
+                  <pic:spPr>
+                    <a:xfrm>
+                      <a:off x="0" y="0"/>
+                      <a:ext cx="4200525" cy="3314700"/>
+                    </a:xfrm>
+                    <a:prstGeom prst="rect">
+                      <a:avLst/>
+                    </a:prstGeom>
+                  </pic:spPr>
+                </pic:pic>
+              </a:graphicData>
+            </a:graphic>
+          </wp:inline>
+        </w:drawing>
+      </w:r>
+    </w:p>
+    <w:p>
+      <w:pPr>
+        <w:jc w:val="center"/>
+        <w:rPr>
+          <w:rFonts w:ascii="Arial" w:hAnsi="Arial" w:cs="Arial"/>
+        </w:rPr>
+      </w:pPr>
+      <w:r>
+        <w:rPr>
+          <w:rFonts w:ascii="Arial" w:hAnsi="Arial" w:cs="Arial"/>
+        </w:rPr>
+        <w:t>Fig: Digital prototyping of login page.</w:t>
+      </w:r>
+    </w:p>
+    <w:p>
+      <w:pPr>
+        <w:rPr>
+          <w:rFonts w:ascii="Arial" w:hAnsi="Arial" w:cs="Arial"/>
+        </w:rPr>
+      </w:pPr>
+      <w:bookmarkStart w:id="0" w:name="_GoBack"/>
+      <w:bookmarkEnd w:id="0"/>
+    </w:p>
     <w:sectPr>
       <w:pgSz w:w="12240" w:h="15840"/>
       <w:pgMar w:top="1440" w:right="1440" w:bottom="1440" w:left="1440" w:header="720" w:footer="720" w:gutter="0"/>
@@ -491,6 +1139,119 @@
     </w:lvl>
   </w:abstractNum>
   <w:abstractNum w:abstractNumId="2" w15:restartNumberingAfterBreak="0">
+    <w:nsid w:val="327E459A"/>
+    <w:multiLevelType w:val="multilevel"/>
+    <w:tmpl w:val="EE5E3FE4"/>
+    <w:lvl w:ilvl="0">
+      <w:start w:val="1"/>
+      <w:numFmt w:val="decimal"/>
+      <w:lvlText w:val="%1"/>
+      <w:lvlJc w:val="left"/>
+      <w:pPr>
+        <w:ind w:left="360" w:hanging="360"/>
+      </w:pPr>
+      <w:rPr>
+        <w:rFonts w:hint="default"/>
+      </w:rPr>
+    </w:lvl>
+    <w:lvl w:ilvl="1">
+      <w:start w:val="1"/>
+      <w:numFmt w:val="decimal"/>
+      <w:lvlText w:val="%1.%2"/>
+      <w:lvlJc w:val="left"/>
+      <w:pPr>
+        <w:ind w:left="4680" w:hanging="360"/>
+      </w:pPr>
+      <w:rPr>
+        <w:rFonts w:hint="default"/>
+      </w:rPr>
+    </w:lvl>
+    <w:lvl w:ilvl="2">
+      <w:start w:val="1"/>
+      <w:numFmt w:val="decimal"/>
+      <w:lvlText w:val="%1.%2.%3"/>
+      <w:lvlJc w:val="left"/>
+      <w:pPr>
+        <w:ind w:left="9360" w:hanging="720"/>
+      </w:pPr>
+      <w:rPr>
+        <w:rFonts w:hint="default"/>
+      </w:rPr>
+    </w:lvl>
+    <w:lvl w:ilvl="3">
+      <w:start w:val="1"/>
+      <w:numFmt w:val="decimal"/>
+      <w:lvlText w:val="%1.%2.%3.%4"/>
+      <w:lvlJc w:val="left"/>
+      <w:pPr>
+        <w:ind w:left="13680" w:hanging="720"/>
+      </w:pPr>
+      <w:rPr>
+        <w:rFonts w:hint="default"/>
+      </w:rPr>
+    </w:lvl>
+    <w:lvl w:ilvl="4">
+      <w:start w:val="1"/>
+      <w:numFmt w:val="decimal"/>
+      <w:lvlText w:val="%1.%2.%3.%4.%5"/>
+      <w:lvlJc w:val="left"/>
+      <w:pPr>
+        <w:ind w:left="18360" w:hanging="1080"/>
+      </w:pPr>
+      <w:rPr>
+        <w:rFonts w:hint="default"/>
+      </w:rPr>
+    </w:lvl>
+    <w:lvl w:ilvl="5">
+      <w:start w:val="1"/>
+      <w:numFmt w:val="decimal"/>
+      <w:lvlText w:val="%1.%2.%3.%4.%5.%6"/>
+      <w:lvlJc w:val="left"/>
+      <w:pPr>
+        <w:ind w:left="22680" w:hanging="1080"/>
+      </w:pPr>
+      <w:rPr>
+        <w:rFonts w:hint="default"/>
+      </w:rPr>
+    </w:lvl>
+    <w:lvl w:ilvl="6">
+      <w:start w:val="1"/>
+      <w:numFmt w:val="decimal"/>
+      <w:lvlText w:val="%1.%2.%3.%4.%5.%6.%7"/>
+      <w:lvlJc w:val="left"/>
+      <w:pPr>
+        <w:ind w:left="27360" w:hanging="1440"/>
+      </w:pPr>
+      <w:rPr>
+        <w:rFonts w:hint="default"/>
+      </w:rPr>
+    </w:lvl>
+    <w:lvl w:ilvl="7">
+      <w:start w:val="1"/>
+      <w:numFmt w:val="decimal"/>
+      <w:lvlText w:val="%1.%2.%3.%4.%5.%6.%7.%8"/>
+      <w:lvlJc w:val="left"/>
+      <w:pPr>
+        <w:ind w:left="31680" w:hanging="1440"/>
+      </w:pPr>
+      <w:rPr>
+        <w:rFonts w:hint="default"/>
+      </w:rPr>
+    </w:lvl>
+    <w:lvl w:ilvl="8">
+      <w:start w:val="1"/>
+      <w:numFmt w:val="decimal"/>
+      <w:lvlText w:val="%1.%2.%3.%4.%5.%6.%7.%8.%9"/>
+      <w:lvlJc w:val="left"/>
+      <w:pPr>
+        <w:ind w:left="-29176" w:hanging="1800"/>
+      </w:pPr>
+      <w:rPr>
+        <w:rFonts w:hint="default"/>
+      </w:rPr>
+    </w:lvl>
+  </w:abstractNum>
+  <w:abstractNum w:abstractNumId="3" w15:restartNumberingAfterBreak="0">
     <w:nsid w:val="4A3634D4"/>
     <w:multiLevelType w:val="multilevel"/>
     <w:tmpl w:val="0409001F"/>
@@ -576,7 +1337,7 @@
       </w:pPr>
     </w:lvl>
   </w:abstractNum>
-  <w:abstractNum w:abstractNumId="3" w15:restartNumberingAfterBreak="0">
+  <w:abstractNum w:abstractNumId="4" w15:restartNumberingAfterBreak="0">
     <w:nsid w:val="4C8371C8"/>
     <w:multiLevelType w:val="hybridMultilevel"/>
     <w:tmpl w:val="AE1277D6"/>
@@ -662,7 +1423,7 @@
       </w:pPr>
     </w:lvl>
   </w:abstractNum>
-  <w:abstractNum w:abstractNumId="4" w15:restartNumberingAfterBreak="0">
+  <w:abstractNum w:abstractNumId="5" w15:restartNumberingAfterBreak="0">
     <w:nsid w:val="58044F52"/>
     <w:multiLevelType w:val="multilevel"/>
     <w:tmpl w:val="A3DCAE22"/>
@@ -775,7 +1536,7 @@
       </w:rPr>
     </w:lvl>
   </w:abstractNum>
-  <w:abstractNum w:abstractNumId="5" w15:restartNumberingAfterBreak="0">
+  <w:abstractNum w:abstractNumId="6" w15:restartNumberingAfterBreak="0">
     <w:nsid w:val="58C00B22"/>
     <w:multiLevelType w:val="multilevel"/>
     <w:tmpl w:val="0409001F"/>
@@ -861,7 +1622,7 @@
       </w:pPr>
     </w:lvl>
   </w:abstractNum>
-  <w:abstractNum w:abstractNumId="6" w15:restartNumberingAfterBreak="0">
+  <w:abstractNum w:abstractNumId="7" w15:restartNumberingAfterBreak="0">
     <w:nsid w:val="68664D0B"/>
     <w:multiLevelType w:val="multilevel"/>
     <w:tmpl w:val="0409001F"/>
@@ -948,25 +1709,28 @@
     </w:lvl>
   </w:abstractNum>
   <w:num w:numId="1">
-    <w:abstractNumId w:val="5"/>
+    <w:abstractNumId w:val="6"/>
   </w:num>
   <w:num w:numId="2">
-    <w:abstractNumId w:val="2"/>
+    <w:abstractNumId w:val="3"/>
   </w:num>
   <w:num w:numId="3">
-    <w:abstractNumId w:val="6"/>
+    <w:abstractNumId w:val="7"/>
   </w:num>
   <w:num w:numId="4">
     <w:abstractNumId w:val="0"/>
   </w:num>
   <w:num w:numId="5">
-    <w:abstractNumId w:val="3"/>
+    <w:abstractNumId w:val="4"/>
   </w:num>
   <w:num w:numId="6">
-    <w:abstractNumId w:val="4"/>
+    <w:abstractNumId w:val="5"/>
   </w:num>
   <w:num w:numId="7">
     <w:abstractNumId w:val="1"/>
+  </w:num>
+  <w:num w:numId="8">
+    <w:abstractNumId w:val="2"/>
   </w:num>
 </w:numbering>
 </file>

--- a/Design/Design.docx
+++ b/Design/Design.docx
@@ -404,8 +404,8 @@
         </w:rPr>
         <w:drawing>
           <wp:inline distT="0" distB="0" distL="0" distR="0" wp14:anchorId="5EC42FAB" wp14:editId="2765AAEF">
-            <wp:extent cx="5287993" cy="7090087"/>
-            <wp:effectExtent l="0" t="0" r="8255" b="0"/>
+            <wp:extent cx="4864735" cy="7073661"/>
+            <wp:effectExtent l="0" t="0" r="0" b="0"/>
             <wp:docPr id="4" name="Picture 4"/>
             <wp:cNvGraphicFramePr>
               <a:graphicFrameLocks xmlns:a="http://schemas.openxmlformats.org/drawingml/2006/main" noChangeAspect="1"/>
@@ -432,7 +432,7 @@
                   <pic:spPr>
                     <a:xfrm>
                       <a:off x="0" y="0"/>
-                      <a:ext cx="5298018" cy="7103528"/>
+                      <a:ext cx="4875166" cy="7088829"/>
                     </a:xfrm>
                     <a:prstGeom prst="rect">
                       <a:avLst/>
@@ -444,6 +444,8 @@
           </wp:inline>
         </w:drawing>
       </w:r>
+      <w:bookmarkStart w:id="0" w:name="_GoBack"/>
+      <w:bookmarkEnd w:id="0"/>
     </w:p>
     <w:p>
       <w:pPr>
@@ -504,7 +506,7 @@
         </w:rPr>
         <w:drawing>
           <wp:inline distT="0" distB="0" distL="0" distR="0">
-            <wp:extent cx="5949315" cy="5279366"/>
+            <wp:extent cx="5952490" cy="5486400"/>
             <wp:effectExtent l="0" t="0" r="0" b="0"/>
             <wp:docPr id="5" name="Picture 5"/>
             <wp:cNvGraphicFramePr>
@@ -532,7 +534,7 @@
                   <pic:spPr>
                     <a:xfrm>
                       <a:off x="0" y="0"/>
-                      <a:ext cx="5952858" cy="5282510"/>
+                      <a:ext cx="5957325" cy="5490856"/>
                     </a:xfrm>
                     <a:prstGeom prst="rect">
                       <a:avLst/>
@@ -597,7 +599,6 @@
         </w:numPr>
       </w:pPr>
       <w:r>
-        <w:lastRenderedPageBreak/>
         <w:t xml:space="preserve">- Our Project </w:t>
       </w:r>
     </w:p>
@@ -609,7 +610,7 @@
         </w:rPr>
         <w:drawing>
           <wp:inline distT="0" distB="0" distL="0" distR="0">
-            <wp:extent cx="5943600" cy="7263442"/>
+            <wp:extent cx="5762445" cy="7266450"/>
             <wp:effectExtent l="0" t="0" r="0" b="0"/>
             <wp:docPr id="6" name="Picture 6"/>
             <wp:cNvGraphicFramePr>
@@ -637,7 +638,7 @@
                   <pic:spPr>
                     <a:xfrm>
                       <a:off x="0" y="0"/>
-                      <a:ext cx="5946491" cy="7266975"/>
+                      <a:ext cx="5766395" cy="7271431"/>
                     </a:xfrm>
                     <a:prstGeom prst="rect">
                       <a:avLst/>
@@ -657,6 +658,7 @@
         </w:rPr>
       </w:pPr>
       <w:r>
+        <w:lastRenderedPageBreak/>
         <w:tab/>
       </w:r>
       <w:r>
@@ -693,7 +695,6 @@
         </w:numPr>
       </w:pPr>
       <w:r>
-        <w:lastRenderedPageBreak/>
         <w:t>– Gallery</w:t>
       </w:r>
     </w:p>
@@ -705,8 +706,8 @@
         </w:rPr>
         <w:drawing>
           <wp:inline distT="0" distB="0" distL="0" distR="0">
-            <wp:extent cx="5943600" cy="6142008"/>
-            <wp:effectExtent l="0" t="0" r="0" b="0"/>
+            <wp:extent cx="5947410" cy="5865962"/>
+            <wp:effectExtent l="0" t="0" r="0" b="1905"/>
             <wp:docPr id="7" name="Picture 7"/>
             <wp:cNvGraphicFramePr>
               <a:graphicFrameLocks xmlns:a="http://schemas.openxmlformats.org/drawingml/2006/main" noChangeAspect="1"/>
@@ -733,7 +734,7 @@
                   <pic:spPr>
                     <a:xfrm>
                       <a:off x="0" y="0"/>
-                      <a:ext cx="5947724" cy="6146269"/>
+                      <a:ext cx="5950804" cy="5869309"/>
                     </a:xfrm>
                     <a:prstGeom prst="rect">
                       <a:avLst/>
@@ -801,8 +802,8 @@
         </w:rPr>
         <w:drawing>
           <wp:inline distT="0" distB="0" distL="0" distR="0">
-            <wp:extent cx="5943600" cy="7296150"/>
-            <wp:effectExtent l="0" t="0" r="0" b="0"/>
+            <wp:extent cx="5943600" cy="7295917"/>
+            <wp:effectExtent l="0" t="0" r="0" b="635"/>
             <wp:docPr id="8" name="Picture 8"/>
             <wp:cNvGraphicFramePr>
               <a:graphicFrameLocks xmlns:a="http://schemas.openxmlformats.org/drawingml/2006/main" noChangeAspect="1"/>
@@ -829,7 +830,7 @@
                   <pic:spPr>
                     <a:xfrm>
                       <a:off x="0" y="0"/>
-                      <a:ext cx="5943600" cy="7296150"/>
+                      <a:ext cx="5943600" cy="7295917"/>
                     </a:xfrm>
                     <a:prstGeom prst="rect">
                       <a:avLst/>
@@ -875,7 +876,7 @@
       </w:pPr>
       <w:r>
         <w:lastRenderedPageBreak/>
-        <w:t xml:space="preserve">– Admin login page </w:t>
+        <w:t>– Admin login page</w:t>
       </w:r>
     </w:p>
     <w:p/>
@@ -951,8 +952,6 @@
           <w:rFonts w:ascii="Arial" w:hAnsi="Arial" w:cs="Arial"/>
         </w:rPr>
       </w:pPr>
-      <w:bookmarkStart w:id="0" w:name="_GoBack"/>
-      <w:bookmarkEnd w:id="0"/>
     </w:p>
     <w:sectPr>
       <w:pgSz w:w="12240" w:h="15840"/>

--- a/Design/Design.docx
+++ b/Design/Design.docx
@@ -19,44 +19,38 @@
     <w:p>
       <w:pPr>
         <w:pStyle w:val="Heading2"/>
+      </w:pPr>
+      <w:r>
+        <w:tab/>
+      </w:r>
+      <w:r>
+        <w:tab/>
+      </w:r>
+      <w:r>
+        <w:tab/>
+      </w:r>
+      <w:r>
+        <w:tab/>
+      </w:r>
+      <w:r>
+        <w:tab/>
+        <w:t>Notation use.</w:t>
+      </w:r>
+    </w:p>
+    <w:p/>
+    <w:p>
+      <w:pPr>
         <w:jc w:val="center"/>
       </w:pPr>
       <w:r>
-        <w:t>2</w:t>
-      </w:r>
-      <w:r>
-        <w:t>.</w:t>
-      </w:r>
-      <w:r>
-        <w:t xml:space="preserve"> Flowchart</w:t>
-      </w:r>
-    </w:p>
-    <w:p>
-      <w:pPr>
-        <w:pStyle w:val="Heading2"/>
-        <w:rPr>
-          <w:rStyle w:val="Heading1Char"/>
-        </w:rPr>
-      </w:pPr>
-    </w:p>
-    <w:p>
-      <w:pPr>
-        <w:pStyle w:val="Heading2"/>
-        <w:rPr>
-          <w:rStyle w:val="Heading1Char"/>
-        </w:rPr>
-      </w:pPr>
-      <w:r>
         <w:rPr>
           <w:noProof/>
-          <w:sz w:val="32"/>
-          <w:szCs w:val="32"/>
         </w:rPr>
         <w:drawing>
           <wp:inline distT="0" distB="0" distL="0" distR="0">
-            <wp:extent cx="5607170" cy="6486525"/>
-            <wp:effectExtent l="0" t="0" r="0" b="0"/>
-            <wp:docPr id="3" name="Picture 3"/>
+            <wp:extent cx="2967486" cy="3165475"/>
+            <wp:effectExtent l="0" t="0" r="4445" b="0"/>
+            <wp:docPr id="12" name="Picture 12"/>
             <wp:cNvGraphicFramePr>
               <a:graphicFrameLocks xmlns:a="http://schemas.openxmlformats.org/drawingml/2006/main" noChangeAspect="1"/>
             </wp:cNvGraphicFramePr>
@@ -64,11 +58,11 @@
               <a:graphicData uri="http://schemas.openxmlformats.org/drawingml/2006/picture">
                 <pic:pic xmlns:pic="http://schemas.openxmlformats.org/drawingml/2006/picture">
                   <pic:nvPicPr>
-                    <pic:cNvPr id="3" name="FlowchartDiagram.jpg"/>
+                    <pic:cNvPr id="12" name="notation.jpg"/>
                     <pic:cNvPicPr/>
                   </pic:nvPicPr>
                   <pic:blipFill>
-                    <a:blip r:embed="rId5">
+                    <a:blip r:embed="rId7">
                       <a:extLst>
                         <a:ext uri="{28A0092B-C50C-407E-A947-70E740481C1C}">
                           <a14:useLocalDpi xmlns:a14="http://schemas.microsoft.com/office/drawing/2010/main" val="0"/>
@@ -82,7 +76,7 @@
                   <pic:spPr>
                     <a:xfrm>
                       <a:off x="0" y="0"/>
-                      <a:ext cx="5620201" cy="6501600"/>
+                      <a:ext cx="2974425" cy="3172877"/>
                     </a:xfrm>
                     <a:prstGeom prst="rect">
                       <a:avLst/>
@@ -95,9 +89,38 @@
         </w:drawing>
       </w:r>
     </w:p>
+    <w:p/>
+    <w:p/>
+    <w:p/>
+    <w:p/>
+    <w:p/>
+    <w:p/>
+    <w:p/>
     <w:p>
       <w:pPr>
         <w:pStyle w:val="Heading2"/>
+        <w:jc w:val="center"/>
+      </w:pPr>
+      <w:r>
+        <w:lastRenderedPageBreak/>
+        <w:t>2</w:t>
+      </w:r>
+      <w:r>
+        <w:t>.1</w:t>
+      </w:r>
+      <w:r>
+        <w:t>.</w:t>
+      </w:r>
+      <w:r>
+        <w:t xml:space="preserve"> Flowchart</w:t>
+      </w:r>
+      <w:r>
+        <w:t xml:space="preserve"> for admin.</w:t>
+      </w:r>
+    </w:p>
+    <w:p>
+      <w:pPr>
+        <w:pStyle w:val="Heading2"/>
         <w:rPr>
           <w:rStyle w:val="Heading1Char"/>
         </w:rPr>
@@ -105,6 +128,270 @@
     </w:p>
     <w:p>
       <w:pPr>
+        <w:pStyle w:val="Heading2"/>
+        <w:rPr>
+          <w:rStyle w:val="Heading1Char"/>
+        </w:rPr>
+      </w:pPr>
+      <w:r>
+        <w:rPr>
+          <w:noProof/>
+          <w:sz w:val="32"/>
+          <w:szCs w:val="32"/>
+        </w:rPr>
+        <w:drawing>
+          <wp:inline distT="0" distB="0" distL="0" distR="0">
+            <wp:extent cx="5486400" cy="5707380"/>
+            <wp:effectExtent l="0" t="0" r="0" b="7620"/>
+            <wp:docPr id="3" name="Picture 3"/>
+            <wp:cNvGraphicFramePr>
+              <a:graphicFrameLocks xmlns:a="http://schemas.openxmlformats.org/drawingml/2006/main" noChangeAspect="1"/>
+            </wp:cNvGraphicFramePr>
+            <a:graphic xmlns:a="http://schemas.openxmlformats.org/drawingml/2006/main">
+              <a:graphicData uri="http://schemas.openxmlformats.org/drawingml/2006/picture">
+                <pic:pic xmlns:pic="http://schemas.openxmlformats.org/drawingml/2006/picture">
+                  <pic:nvPicPr>
+                    <pic:cNvPr id="3" name="FlowchartDiagram.jpg"/>
+                    <pic:cNvPicPr/>
+                  </pic:nvPicPr>
+                  <pic:blipFill>
+                    <a:blip r:embed="rId8">
+                      <a:extLst>
+                        <a:ext uri="{28A0092B-C50C-407E-A947-70E740481C1C}">
+                          <a14:useLocalDpi xmlns:a14="http://schemas.microsoft.com/office/drawing/2010/main" val="0"/>
+                        </a:ext>
+                      </a:extLst>
+                    </a:blip>
+                    <a:stretch>
+                      <a:fillRect/>
+                    </a:stretch>
+                  </pic:blipFill>
+                  <pic:spPr>
+                    <a:xfrm>
+                      <a:off x="0" y="0"/>
+                      <a:ext cx="5490228" cy="5711362"/>
+                    </a:xfrm>
+                    <a:prstGeom prst="rect">
+                      <a:avLst/>
+                    </a:prstGeom>
+                  </pic:spPr>
+                </pic:pic>
+              </a:graphicData>
+            </a:graphic>
+          </wp:inline>
+        </w:drawing>
+      </w:r>
+    </w:p>
+    <w:p>
+      <w:pPr>
+        <w:rPr>
+          <w:rFonts w:ascii="Arial" w:hAnsi="Arial" w:cs="Arial"/>
+        </w:rPr>
+      </w:pPr>
+      <w:r>
+        <w:tab/>
+      </w:r>
+      <w:r>
+        <w:rPr>
+          <w:rFonts w:ascii="Arial" w:hAnsi="Arial" w:cs="Arial"/>
+        </w:rPr>
+        <w:tab/>
+      </w:r>
+    </w:p>
+    <w:p>
+      <w:pPr>
+        <w:tabs>
+          <w:tab w:val="left" w:pos="2826"/>
+        </w:tabs>
+        <w:jc w:val="center"/>
+        <w:rPr>
+          <w:rFonts w:ascii="Arial" w:hAnsi="Arial" w:cs="Arial"/>
+        </w:rPr>
+      </w:pPr>
+      <w:r>
+        <w:rPr>
+          <w:rFonts w:ascii="Arial" w:hAnsi="Arial" w:cs="Arial"/>
+        </w:rPr>
+        <w:t>Fig: Flowchart for admin.</w:t>
+      </w:r>
+    </w:p>
+    <w:p>
+      <w:pPr>
+        <w:tabs>
+          <w:tab w:val="left" w:pos="2826"/>
+        </w:tabs>
+        <w:jc w:val="center"/>
+        <w:rPr>
+          <w:rFonts w:ascii="Arial" w:hAnsi="Arial" w:cs="Arial"/>
+        </w:rPr>
+      </w:pPr>
+    </w:p>
+    <w:p>
+      <w:pPr>
+        <w:tabs>
+          <w:tab w:val="left" w:pos="2826"/>
+        </w:tabs>
+        <w:jc w:val="center"/>
+        <w:rPr>
+          <w:rFonts w:ascii="Arial" w:hAnsi="Arial" w:cs="Arial"/>
+        </w:rPr>
+      </w:pPr>
+    </w:p>
+    <w:p>
+      <w:pPr>
+        <w:tabs>
+          <w:tab w:val="left" w:pos="2826"/>
+        </w:tabs>
+        <w:jc w:val="center"/>
+        <w:rPr>
+          <w:rFonts w:ascii="Arial" w:hAnsi="Arial" w:cs="Arial"/>
+        </w:rPr>
+      </w:pPr>
+    </w:p>
+    <w:p>
+      <w:pPr>
+        <w:pStyle w:val="Heading2"/>
+        <w:ind w:left="2880" w:firstLine="720"/>
+      </w:pPr>
+    </w:p>
+    <w:p>
+      <w:pPr>
+        <w:pStyle w:val="Heading2"/>
+        <w:ind w:left="2880" w:firstLine="720"/>
+      </w:pPr>
+      <w:r>
+        <w:t xml:space="preserve">2.2 Flowchart for user. </w:t>
+      </w:r>
+    </w:p>
+    <w:p>
+      <w:pPr>
+        <w:tabs>
+          <w:tab w:val="left" w:pos="2826"/>
+        </w:tabs>
+        <w:rPr>
+          <w:rFonts w:ascii="Arial" w:hAnsi="Arial" w:cs="Arial"/>
+        </w:rPr>
+      </w:pPr>
+    </w:p>
+    <w:p>
+      <w:pPr>
+        <w:tabs>
+          <w:tab w:val="left" w:pos="2826"/>
+        </w:tabs>
+        <w:jc w:val="center"/>
+        <w:rPr>
+          <w:rFonts w:ascii="Arial" w:hAnsi="Arial" w:cs="Arial"/>
+        </w:rPr>
+      </w:pPr>
+      <w:r>
+        <w:rPr>
+          <w:rFonts w:ascii="Arial" w:hAnsi="Arial" w:cs="Arial"/>
+          <w:noProof/>
+        </w:rPr>
+        <w:drawing>
+          <wp:inline distT="0" distB="0" distL="0" distR="0">
+            <wp:extent cx="5429250" cy="6340415"/>
+            <wp:effectExtent l="0" t="0" r="0" b="3810"/>
+            <wp:docPr id="11" name="Picture 11"/>
+            <wp:cNvGraphicFramePr>
+              <a:graphicFrameLocks xmlns:a="http://schemas.openxmlformats.org/drawingml/2006/main" noChangeAspect="1"/>
+            </wp:cNvGraphicFramePr>
+            <a:graphic xmlns:a="http://schemas.openxmlformats.org/drawingml/2006/main">
+              <a:graphicData uri="http://schemas.openxmlformats.org/drawingml/2006/picture">
+                <pic:pic xmlns:pic="http://schemas.openxmlformats.org/drawingml/2006/picture">
+                  <pic:nvPicPr>
+                    <pic:cNvPr id="11" name="UserFlowchart.jpg"/>
+                    <pic:cNvPicPr/>
+                  </pic:nvPicPr>
+                  <pic:blipFill>
+                    <a:blip r:embed="rId9">
+                      <a:extLst>
+                        <a:ext uri="{28A0092B-C50C-407E-A947-70E740481C1C}">
+                          <a14:useLocalDpi xmlns:a14="http://schemas.microsoft.com/office/drawing/2010/main" val="0"/>
+                        </a:ext>
+                      </a:extLst>
+                    </a:blip>
+                    <a:stretch>
+                      <a:fillRect/>
+                    </a:stretch>
+                  </pic:blipFill>
+                  <pic:spPr>
+                    <a:xfrm>
+                      <a:off x="0" y="0"/>
+                      <a:ext cx="5430550" cy="6341933"/>
+                    </a:xfrm>
+                    <a:prstGeom prst="rect">
+                      <a:avLst/>
+                    </a:prstGeom>
+                  </pic:spPr>
+                </pic:pic>
+              </a:graphicData>
+            </a:graphic>
+          </wp:inline>
+        </w:drawing>
+      </w:r>
+    </w:p>
+    <w:p>
+      <w:pPr>
+        <w:tabs>
+          <w:tab w:val="left" w:pos="2826"/>
+        </w:tabs>
+        <w:jc w:val="center"/>
+        <w:rPr>
+          <w:rFonts w:ascii="Arial" w:hAnsi="Arial" w:cs="Arial"/>
+        </w:rPr>
+      </w:pPr>
+      <w:r>
+        <w:rPr>
+          <w:rFonts w:ascii="Arial" w:hAnsi="Arial" w:cs="Arial"/>
+        </w:rPr>
+        <w:t>Fig: Flowchart for user</w:t>
+      </w:r>
+      <w:r>
+        <w:rPr>
+          <w:rFonts w:ascii="Arial" w:hAnsi="Arial" w:cs="Arial"/>
+        </w:rPr>
+        <w:t>.</w:t>
+      </w:r>
+    </w:p>
+    <w:p>
+      <w:pPr>
+        <w:tabs>
+          <w:tab w:val="left" w:pos="2826"/>
+        </w:tabs>
+        <w:jc w:val="center"/>
+        <w:rPr>
+          <w:rFonts w:ascii="Arial" w:hAnsi="Arial" w:cs="Arial"/>
+        </w:rPr>
+      </w:pPr>
+    </w:p>
+    <w:p>
+      <w:pPr>
+        <w:tabs>
+          <w:tab w:val="left" w:pos="2826"/>
+        </w:tabs>
+        <w:jc w:val="center"/>
+        <w:rPr>
+          <w:rFonts w:ascii="Arial" w:hAnsi="Arial" w:cs="Arial"/>
+        </w:rPr>
+      </w:pPr>
+    </w:p>
+    <w:p>
+      <w:pPr>
+        <w:tabs>
+          <w:tab w:val="left" w:pos="2826"/>
+        </w:tabs>
+        <w:jc w:val="center"/>
+        <w:rPr>
+          <w:rFonts w:ascii="Arial" w:hAnsi="Arial" w:cs="Arial"/>
+        </w:rPr>
+      </w:pPr>
+    </w:p>
+    <w:p>
+      <w:pPr>
+        <w:tabs>
+          <w:tab w:val="left" w:pos="2826"/>
+        </w:tabs>
         <w:rPr>
           <w:rStyle w:val="Heading1Char"/>
           <w:rFonts w:ascii="Arial" w:eastAsiaTheme="minorHAnsi" w:hAnsi="Arial" w:cs="Arial"/>
@@ -113,22 +400,6 @@
           <w:szCs w:val="22"/>
         </w:rPr>
       </w:pPr>
-      <w:r>
-        <w:tab/>
-      </w:r>
-      <w:r>
-        <w:tab/>
-      </w:r>
-      <w:r>
-        <w:tab/>
-      </w:r>
-      <w:r>
-        <w:rPr>
-          <w:rFonts w:ascii="Arial" w:hAnsi="Arial" w:cs="Arial"/>
-        </w:rPr>
-        <w:tab/>
-        <w:t>Fig: Flowchart for admin.</w:t>
-      </w:r>
     </w:p>
     <w:p>
       <w:pPr>
@@ -138,12 +409,99 @@
         <w:rPr>
           <w:rStyle w:val="Heading1Char"/>
         </w:rPr>
-        <w:lastRenderedPageBreak/>
         <w:t>Behavioral</w:t>
       </w:r>
       <w:r>
         <w:t>:</w:t>
       </w:r>
+    </w:p>
+    <w:p/>
+    <w:p>
+      <w:r>
+        <w:tab/>
+      </w:r>
+      <w:r>
+        <w:tab/>
+      </w:r>
+      <w:r>
+        <w:tab/>
+      </w:r>
+      <w:r>
+        <w:tab/>
+      </w:r>
+    </w:p>
+    <w:p>
+      <w:pPr>
+        <w:jc w:val="center"/>
+      </w:pPr>
+      <w:r>
+        <w:rPr>
+          <w:noProof/>
+        </w:rPr>
+        <w:drawing>
+          <wp:inline distT="0" distB="0" distL="0" distR="0" wp14:anchorId="71F9AE2B" wp14:editId="74A997BA">
+            <wp:extent cx="2027208" cy="2932430"/>
+            <wp:effectExtent l="0" t="0" r="0" b="1270"/>
+            <wp:docPr id="13" name="Picture 13"/>
+            <wp:cNvGraphicFramePr>
+              <a:graphicFrameLocks xmlns:a="http://schemas.openxmlformats.org/drawingml/2006/main" noChangeAspect="1"/>
+            </wp:cNvGraphicFramePr>
+            <a:graphic xmlns:a="http://schemas.openxmlformats.org/drawingml/2006/main">
+              <a:graphicData uri="http://schemas.openxmlformats.org/drawingml/2006/picture">
+                <pic:pic xmlns:pic="http://schemas.openxmlformats.org/drawingml/2006/picture">
+                  <pic:nvPicPr>
+                    <pic:cNvPr id="1" name=""/>
+                    <pic:cNvPicPr/>
+                  </pic:nvPicPr>
+                  <pic:blipFill>
+                    <a:blip r:embed="rId10"/>
+                    <a:stretch>
+                      <a:fillRect/>
+                    </a:stretch>
+                  </pic:blipFill>
+                  <pic:spPr>
+                    <a:xfrm>
+                      <a:off x="0" y="0"/>
+                      <a:ext cx="2029522" cy="2935778"/>
+                    </a:xfrm>
+                    <a:prstGeom prst="rect">
+                      <a:avLst/>
+                    </a:prstGeom>
+                  </pic:spPr>
+                </pic:pic>
+              </a:graphicData>
+            </a:graphic>
+          </wp:inline>
+        </w:drawing>
+      </w:r>
+    </w:p>
+    <w:p>
+      <w:pPr>
+        <w:jc w:val="center"/>
+        <w:rPr>
+          <w:rFonts w:ascii="Arial" w:hAnsi="Arial" w:cs="Arial"/>
+        </w:rPr>
+      </w:pPr>
+      <w:r>
+        <w:rPr>
+          <w:rFonts w:ascii="Arial" w:hAnsi="Arial" w:cs="Arial"/>
+        </w:rPr>
+        <w:t>Fig: N</w:t>
+      </w:r>
+      <w:r>
+        <w:rPr>
+          <w:rFonts w:ascii="Arial" w:hAnsi="Arial" w:cs="Arial"/>
+        </w:rPr>
+        <w:t>otation used in</w:t>
+      </w:r>
+      <w:r>
+        <w:rPr>
+          <w:rFonts w:ascii="Arial" w:hAnsi="Arial" w:cs="Arial"/>
+        </w:rPr>
+        <w:t xml:space="preserve"> activity diagram.</w:t>
+      </w:r>
+      <w:bookmarkStart w:id="0" w:name="_GoBack"/>
+      <w:bookmarkEnd w:id="0"/>
     </w:p>
     <w:p>
       <w:pPr>
@@ -154,6 +512,7 @@
         </w:numPr>
       </w:pPr>
       <w:r>
+        <w:lastRenderedPageBreak/>
         <w:t>Activity Diagram</w:t>
       </w:r>
     </w:p>
@@ -166,14 +525,13 @@
         <w:tab/>
       </w:r>
     </w:p>
-    <w:p/>
     <w:p>
       <w:r>
         <w:rPr>
           <w:noProof/>
         </w:rPr>
         <w:drawing>
-          <wp:inline distT="0" distB="0" distL="0" distR="0">
+          <wp:inline distT="0" distB="0" distL="0" distR="0" wp14:anchorId="0F2A6596" wp14:editId="6887D79F">
             <wp:extent cx="5943600" cy="5943600"/>
             <wp:effectExtent l="0" t="0" r="0" b="0"/>
             <wp:docPr id="1" name="Picture 1"/>
@@ -188,7 +546,7 @@
                     <pic:cNvPicPr/>
                   </pic:nvPicPr>
                   <pic:blipFill>
-                    <a:blip r:embed="rId6">
+                    <a:blip r:embed="rId11">
                       <a:extLst>
                         <a:ext uri="{28A0092B-C50C-407E-A947-70E740481C1C}">
                           <a14:useLocalDpi xmlns:a14="http://schemas.microsoft.com/office/drawing/2010/main" val="0"/>
@@ -215,6 +573,7 @@
         </w:drawing>
       </w:r>
     </w:p>
+    <w:p/>
     <w:p>
       <w:pPr>
         <w:rPr>
@@ -273,7 +632,7 @@
                     <pic:cNvPicPr/>
                   </pic:nvPicPr>
                   <pic:blipFill>
-                    <a:blip r:embed="rId7">
+                    <a:blip r:embed="rId12">
                       <a:extLst>
                         <a:ext uri="{28A0092B-C50C-407E-A947-70E740481C1C}">
                           <a14:useLocalDpi xmlns:a14="http://schemas.microsoft.com/office/drawing/2010/main" val="0"/>
@@ -418,7 +777,7 @@
                     <pic:cNvPicPr/>
                   </pic:nvPicPr>
                   <pic:blipFill>
-                    <a:blip r:embed="rId8">
+                    <a:blip r:embed="rId13">
                       <a:extLst>
                         <a:ext uri="{28A0092B-C50C-407E-A947-70E740481C1C}">
                           <a14:useLocalDpi xmlns:a14="http://schemas.microsoft.com/office/drawing/2010/main" val="0"/>
@@ -444,8 +803,6 @@
           </wp:inline>
         </w:drawing>
       </w:r>
-      <w:bookmarkStart w:id="0" w:name="_GoBack"/>
-      <w:bookmarkEnd w:id="0"/>
     </w:p>
     <w:p>
       <w:pPr>
@@ -520,7 +877,7 @@
                     <pic:cNvPicPr/>
                   </pic:nvPicPr>
                   <pic:blipFill>
-                    <a:blip r:embed="rId9">
+                    <a:blip r:embed="rId14">
                       <a:extLst>
                         <a:ext uri="{28A0092B-C50C-407E-A947-70E740481C1C}">
                           <a14:useLocalDpi xmlns:a14="http://schemas.microsoft.com/office/drawing/2010/main" val="0"/>
@@ -589,7 +946,6 @@
     <w:p/>
     <w:p/>
     <w:p/>
-    <w:p/>
     <w:p>
       <w:pPr>
         <w:pStyle w:val="Heading2"/>
@@ -599,6 +955,7 @@
         </w:numPr>
       </w:pPr>
       <w:r>
+        <w:lastRenderedPageBreak/>
         <w:t xml:space="preserve">- Our Project </w:t>
       </w:r>
     </w:p>
@@ -624,7 +981,7 @@
                     <pic:cNvPicPr/>
                   </pic:nvPicPr>
                   <pic:blipFill>
-                    <a:blip r:embed="rId10">
+                    <a:blip r:embed="rId15">
                       <a:extLst>
                         <a:ext uri="{28A0092B-C50C-407E-A947-70E740481C1C}">
                           <a14:useLocalDpi xmlns:a14="http://schemas.microsoft.com/office/drawing/2010/main" val="0"/>
@@ -658,7 +1015,6 @@
         </w:rPr>
       </w:pPr>
       <w:r>
-        <w:lastRenderedPageBreak/>
         <w:tab/>
       </w:r>
       <w:r>
@@ -695,6 +1051,7 @@
         </w:numPr>
       </w:pPr>
       <w:r>
+        <w:lastRenderedPageBreak/>
         <w:t>– Gallery</w:t>
       </w:r>
     </w:p>
@@ -720,7 +1077,7 @@
                     <pic:cNvPicPr/>
                   </pic:nvPicPr>
                   <pic:blipFill>
-                    <a:blip r:embed="rId11">
+                    <a:blip r:embed="rId16">
                       <a:extLst>
                         <a:ext uri="{28A0092B-C50C-407E-A947-70E740481C1C}">
                           <a14:useLocalDpi xmlns:a14="http://schemas.microsoft.com/office/drawing/2010/main" val="0"/>
@@ -816,7 +1173,7 @@
                     <pic:cNvPicPr/>
                   </pic:nvPicPr>
                   <pic:blipFill>
-                    <a:blip r:embed="rId12">
+                    <a:blip r:embed="rId17">
                       <a:extLst>
                         <a:ext uri="{28A0092B-C50C-407E-A947-70E740481C1C}">
                           <a14:useLocalDpi xmlns:a14="http://schemas.microsoft.com/office/drawing/2010/main" val="0"/>
@@ -880,7 +1237,6 @@
       </w:r>
     </w:p>
     <w:p/>
-    <w:p/>
     <w:p>
       <w:pPr>
         <w:jc w:val="center"/>
@@ -891,8 +1247,8 @@
         </w:rPr>
         <w:drawing>
           <wp:inline distT="0" distB="0" distL="0" distR="0">
-            <wp:extent cx="4200525" cy="3314700"/>
-            <wp:effectExtent l="0" t="0" r="9525" b="0"/>
+            <wp:extent cx="4088921" cy="2691130"/>
+            <wp:effectExtent l="0" t="0" r="6985" b="0"/>
             <wp:docPr id="9" name="Picture 9"/>
             <wp:cNvGraphicFramePr>
               <a:graphicFrameLocks xmlns:a="http://schemas.openxmlformats.org/drawingml/2006/main" noChangeAspect="1"/>
@@ -905,7 +1261,7 @@
                     <pic:cNvPicPr/>
                   </pic:nvPicPr>
                   <pic:blipFill>
-                    <a:blip r:embed="rId13">
+                    <a:blip r:embed="rId18">
                       <a:extLst>
                         <a:ext uri="{28A0092B-C50C-407E-A947-70E740481C1C}">
                           <a14:useLocalDpi xmlns:a14="http://schemas.microsoft.com/office/drawing/2010/main" val="0"/>
@@ -919,7 +1275,7 @@
                   <pic:spPr>
                     <a:xfrm>
                       <a:off x="0" y="0"/>
-                      <a:ext cx="4200525" cy="3314700"/>
+                      <a:ext cx="4096512" cy="2696126"/>
                     </a:xfrm>
                     <a:prstGeom prst="rect">
                       <a:avLst/>
@@ -953,7 +1309,96 @@
         </w:rPr>
       </w:pPr>
     </w:p>
+    <w:p>
+      <w:pPr>
+        <w:pStyle w:val="Heading2"/>
+        <w:numPr>
+          <w:ilvl w:val="1"/>
+          <w:numId w:val="8"/>
+        </w:numPr>
+      </w:pPr>
+      <w:r>
+        <w:t>- Admin page.</w:t>
+      </w:r>
+    </w:p>
+    <w:p/>
+    <w:p>
+      <w:r>
+        <w:rPr>
+          <w:noProof/>
+        </w:rPr>
+        <w:drawing>
+          <wp:inline distT="0" distB="0" distL="0" distR="0">
+            <wp:extent cx="5676181" cy="3389630"/>
+            <wp:effectExtent l="0" t="0" r="1270" b="1270"/>
+            <wp:docPr id="10" name="Picture 10"/>
+            <wp:cNvGraphicFramePr>
+              <a:graphicFrameLocks xmlns:a="http://schemas.openxmlformats.org/drawingml/2006/main" noChangeAspect="1"/>
+            </wp:cNvGraphicFramePr>
+            <a:graphic xmlns:a="http://schemas.openxmlformats.org/drawingml/2006/main">
+              <a:graphicData uri="http://schemas.openxmlformats.org/drawingml/2006/picture">
+                <pic:pic xmlns:pic="http://schemas.openxmlformats.org/drawingml/2006/picture">
+                  <pic:nvPicPr>
+                    <pic:cNvPr id="10" name="Admin .png"/>
+                    <pic:cNvPicPr/>
+                  </pic:nvPicPr>
+                  <pic:blipFill>
+                    <a:blip r:embed="rId19">
+                      <a:extLst>
+                        <a:ext uri="{28A0092B-C50C-407E-A947-70E740481C1C}">
+                          <a14:useLocalDpi xmlns:a14="http://schemas.microsoft.com/office/drawing/2010/main" val="0"/>
+                        </a:ext>
+                      </a:extLst>
+                    </a:blip>
+                    <a:stretch>
+                      <a:fillRect/>
+                    </a:stretch>
+                  </pic:blipFill>
+                  <pic:spPr>
+                    <a:xfrm>
+                      <a:off x="0" y="0"/>
+                      <a:ext cx="5727297" cy="3420155"/>
+                    </a:xfrm>
+                    <a:prstGeom prst="rect">
+                      <a:avLst/>
+                    </a:prstGeom>
+                  </pic:spPr>
+                </pic:pic>
+              </a:graphicData>
+            </a:graphic>
+          </wp:inline>
+        </w:drawing>
+      </w:r>
+    </w:p>
+    <w:p>
+      <w:pPr>
+        <w:jc w:val="center"/>
+        <w:rPr>
+          <w:rFonts w:ascii="Arial" w:hAnsi="Arial" w:cs="Arial"/>
+        </w:rPr>
+      </w:pPr>
+      <w:r>
+        <w:rPr>
+          <w:rFonts w:ascii="Arial" w:hAnsi="Arial" w:cs="Arial"/>
+        </w:rPr>
+        <w:t>F</w:t>
+      </w:r>
+      <w:r>
+        <w:rPr>
+          <w:rFonts w:ascii="Arial" w:hAnsi="Arial" w:cs="Arial"/>
+        </w:rPr>
+        <w:t>ig: Digital prototyping of admin</w:t>
+      </w:r>
+      <w:r>
+        <w:rPr>
+          <w:rFonts w:ascii="Arial" w:hAnsi="Arial" w:cs="Arial"/>
+        </w:rPr>
+        <w:t xml:space="preserve"> page.</w:t>
+      </w:r>
+    </w:p>
+    <w:p/>
     <w:sectPr>
+      <w:footerReference w:type="default" r:id="rId20"/>
       <w:pgSz w:w="12240" w:h="15840"/>
       <w:pgMar w:top="1440" w:right="1440" w:bottom="1440" w:left="1440" w:header="720" w:footer="720" w:gutter="0"/>
       <w:cols w:space="720"/>
@@ -961,6 +1406,109 @@
     </w:sectPr>
   </w:body>
 </w:document>
+</file>
+
+<file path=word/endnotes.xml><?xml version="1.0" encoding="utf-8"?>
+<w:endnotes xmlns:wpc="http://schemas.microsoft.com/office/word/2010/wordprocessingCanvas" xmlns:mc="http://schemas.openxmlformats.org/markup-compatibility/2006" xmlns:o="urn:schemas-microsoft-com:office:office" xmlns:r="http://schemas.openxmlformats.org/officeDocument/2006/relationships" xmlns:m="http://schemas.openxmlformats.org/officeDocument/2006/math" xmlns:v="urn:schemas-microsoft-com:vml" xmlns:wp14="http://schemas.microsoft.com/office/word/2010/wordprocessingDrawing" xmlns:wp="http://schemas.openxmlformats.org/drawingml/2006/wordprocessingDrawing" xmlns:w10="urn:schemas-microsoft-com:office:word" xmlns:w="http://schemas.openxmlformats.org/wordprocessingml/2006/main" xmlns:w14="http://schemas.microsoft.com/office/word/2010/wordml" xmlns:w15="http://schemas.microsoft.com/office/word/2012/wordml" xmlns:wpg="http://schemas.microsoft.com/office/word/2010/wordprocessingGroup" xmlns:wpi="http://schemas.microsoft.com/office/word/2010/wordprocessingInk" xmlns:wne="http://schemas.microsoft.com/office/word/2006/wordml" xmlns:wps="http://schemas.microsoft.com/office/word/2010/wordprocessingShape" mc:Ignorable="w14 w15 wp14">
+  <w:endnote w:type="separator" w:id="-1">
+    <w:p>
+      <w:pPr>
+        <w:spacing w:after="0" w:line="240" w:lineRule="auto"/>
+      </w:pPr>
+      <w:r>
+        <w:separator/>
+      </w:r>
+    </w:p>
+  </w:endnote>
+  <w:endnote w:type="continuationSeparator" w:id="0">
+    <w:p>
+      <w:pPr>
+        <w:spacing w:after="0" w:line="240" w:lineRule="auto"/>
+      </w:pPr>
+      <w:r>
+        <w:continuationSeparator/>
+      </w:r>
+    </w:p>
+  </w:endnote>
+</w:endnotes>
+</file>
+
+<file path=word/footer1.xml><?xml version="1.0" encoding="utf-8"?>
+<w:ftr xmlns:wpc="http://schemas.microsoft.com/office/word/2010/wordprocessingCanvas" xmlns:mc="http://schemas.openxmlformats.org/markup-compatibility/2006" xmlns:o="urn:schemas-microsoft-com:office:office" xmlns:r="http://schemas.openxmlformats.org/officeDocument/2006/relationships" xmlns:m="http://schemas.openxmlformats.org/officeDocument/2006/math" xmlns:v="urn:schemas-microsoft-com:vml" xmlns:wp14="http://schemas.microsoft.com/office/word/2010/wordprocessingDrawing" xmlns:wp="http://schemas.openxmlformats.org/drawingml/2006/wordprocessingDrawing" xmlns:w10="urn:schemas-microsoft-com:office:word" xmlns:w="http://schemas.openxmlformats.org/wordprocessingml/2006/main" xmlns:w14="http://schemas.microsoft.com/office/word/2010/wordml" xmlns:w15="http://schemas.microsoft.com/office/word/2012/wordml" xmlns:wpg="http://schemas.microsoft.com/office/word/2010/wordprocessingGroup" xmlns:wpi="http://schemas.microsoft.com/office/word/2010/wordprocessingInk" xmlns:wne="http://schemas.microsoft.com/office/word/2006/wordml" xmlns:wps="http://schemas.microsoft.com/office/word/2010/wordprocessingShape" mc:Ignorable="w14 w15 wp14">
+  <w:sdt>
+    <w:sdtPr>
+      <w:id w:val="270366586"/>
+      <w:docPartObj>
+        <w:docPartGallery w:val="Page Numbers (Bottom of Page)"/>
+        <w:docPartUnique/>
+      </w:docPartObj>
+    </w:sdtPr>
+    <w:sdtEndPr>
+      <w:rPr>
+        <w:noProof/>
+      </w:rPr>
+    </w:sdtEndPr>
+    <w:sdtContent>
+      <w:p>
+        <w:pPr>
+          <w:pStyle w:val="Footer"/>
+          <w:jc w:val="center"/>
+        </w:pPr>
+        <w:r>
+          <w:fldChar w:fldCharType="begin"/>
+        </w:r>
+        <w:r>
+          <w:instrText xml:space="preserve"> PAGE   \* MERGEFORMAT </w:instrText>
+        </w:r>
+        <w:r>
+          <w:fldChar w:fldCharType="separate"/>
+        </w:r>
+        <w:r>
+          <w:rPr>
+            <w:noProof/>
+          </w:rPr>
+          <w:t>4</w:t>
+        </w:r>
+        <w:r>
+          <w:rPr>
+            <w:noProof/>
+          </w:rPr>
+          <w:fldChar w:fldCharType="end"/>
+        </w:r>
+      </w:p>
+    </w:sdtContent>
+  </w:sdt>
+  <w:p>
+    <w:pPr>
+      <w:pStyle w:val="Footer"/>
+    </w:pPr>
+  </w:p>
+</w:ftr>
+</file>
+
+<file path=word/footnotes.xml><?xml version="1.0" encoding="utf-8"?>
+<w:footnotes xmlns:wpc="http://schemas.microsoft.com/office/word/2010/wordprocessingCanvas" xmlns:mc="http://schemas.openxmlformats.org/markup-compatibility/2006" xmlns:o="urn:schemas-microsoft-com:office:office" xmlns:r="http://schemas.openxmlformats.org/officeDocument/2006/relationships" xmlns:m="http://schemas.openxmlformats.org/officeDocument/2006/math" xmlns:v="urn:schemas-microsoft-com:vml" xmlns:wp14="http://schemas.microsoft.com/office/word/2010/wordprocessingDrawing" xmlns:wp="http://schemas.openxmlformats.org/drawingml/2006/wordprocessingDrawing" xmlns:w10="urn:schemas-microsoft-com:office:word" xmlns:w="http://schemas.openxmlformats.org/wordprocessingml/2006/main" xmlns:w14="http://schemas.microsoft.com/office/word/2010/wordml" xmlns:w15="http://schemas.microsoft.com/office/word/2012/wordml" xmlns:wpg="http://schemas.microsoft.com/office/word/2010/wordprocessingGroup" xmlns:wpi="http://schemas.microsoft.com/office/word/2010/wordprocessingInk" xmlns:wne="http://schemas.microsoft.com/office/word/2006/wordml" xmlns:wps="http://schemas.microsoft.com/office/word/2010/wordprocessingShape" mc:Ignorable="w14 w15 wp14">
+  <w:footnote w:type="separator" w:id="-1">
+    <w:p>
+      <w:pPr>
+        <w:spacing w:after="0" w:line="240" w:lineRule="auto"/>
+      </w:pPr>
+      <w:r>
+        <w:separator/>
+      </w:r>
+    </w:p>
+  </w:footnote>
+  <w:footnote w:type="continuationSeparator" w:id="0">
+    <w:p>
+      <w:pPr>
+        <w:spacing w:after="0" w:line="240" w:lineRule="auto"/>
+      </w:pPr>
+      <w:r>
+        <w:continuationSeparator/>
+      </w:r>
+    </w:p>
+  </w:footnote>
+</w:footnotes>
 </file>
 
 <file path=word/numbering.xml><?xml version="1.0" encoding="utf-8"?>
@@ -2235,6 +2783,50 @@
       <w:szCs w:val="26"/>
     </w:rPr>
   </w:style>
+  <w:style w:type="paragraph" w:styleId="Header">
+    <w:name w:val="header"/>
+    <w:basedOn w:val="Normal"/>
+    <w:link w:val="HeaderChar"/>
+    <w:uiPriority w:val="99"/>
+    <w:unhideWhenUsed/>
+    <w:rsid w:val="001C3213"/>
+    <w:pPr>
+      <w:tabs>
+        <w:tab w:val="center" w:pos="4680"/>
+        <w:tab w:val="right" w:pos="9360"/>
+      </w:tabs>
+      <w:spacing w:after="0" w:line="240" w:lineRule="auto"/>
+    </w:pPr>
+  </w:style>
+  <w:style w:type="character" w:customStyle="1" w:styleId="HeaderChar">
+    <w:name w:val="Header Char"/>
+    <w:basedOn w:val="DefaultParagraphFont"/>
+    <w:link w:val="Header"/>
+    <w:uiPriority w:val="99"/>
+    <w:rsid w:val="001C3213"/>
+  </w:style>
+  <w:style w:type="paragraph" w:styleId="Footer">
+    <w:name w:val="footer"/>
+    <w:basedOn w:val="Normal"/>
+    <w:link w:val="FooterChar"/>
+    <w:uiPriority w:val="99"/>
+    <w:unhideWhenUsed/>
+    <w:rsid w:val="001C3213"/>
+    <w:pPr>
+      <w:tabs>
+        <w:tab w:val="center" w:pos="4680"/>
+        <w:tab w:val="right" w:pos="9360"/>
+      </w:tabs>
+      <w:spacing w:after="0" w:line="240" w:lineRule="auto"/>
+    </w:pPr>
+  </w:style>
+  <w:style w:type="character" w:customStyle="1" w:styleId="FooterChar">
+    <w:name w:val="Footer Char"/>
+    <w:basedOn w:val="DefaultParagraphFont"/>
+    <w:link w:val="Footer"/>
+    <w:uiPriority w:val="99"/>
+    <w:rsid w:val="001C3213"/>
+  </w:style>
 </w:styles>
 </file>
 

--- a/Design/Design.docx
+++ b/Design/Design.docx
@@ -500,8 +500,6 @@
         </w:rPr>
         <w:t xml:space="preserve"> activity diagram.</w:t>
       </w:r>
-      <w:bookmarkStart w:id="0" w:name="_GoBack"/>
-      <w:bookmarkEnd w:id="0"/>
     </w:p>
     <w:p>
       <w:pPr>
@@ -763,7 +761,7 @@
         </w:rPr>
         <w:drawing>
           <wp:inline distT="0" distB="0" distL="0" distR="0" wp14:anchorId="5EC42FAB" wp14:editId="2765AAEF">
-            <wp:extent cx="4864735" cy="7073661"/>
+            <wp:extent cx="4848045" cy="7088420"/>
             <wp:effectExtent l="0" t="0" r="0" b="0"/>
             <wp:docPr id="4" name="Picture 4"/>
             <wp:cNvGraphicFramePr>
@@ -791,7 +789,7 @@
                   <pic:spPr>
                     <a:xfrm>
                       <a:off x="0" y="0"/>
-                      <a:ext cx="4875166" cy="7088829"/>
+                      <a:ext cx="4853537" cy="7096449"/>
                     </a:xfrm>
                     <a:prstGeom prst="rect">
                       <a:avLst/>
@@ -863,8 +861,8 @@
         </w:rPr>
         <w:drawing>
           <wp:inline distT="0" distB="0" distL="0" distR="0">
-            <wp:extent cx="5952490" cy="5486400"/>
-            <wp:effectExtent l="0" t="0" r="0" b="0"/>
+            <wp:extent cx="5956935" cy="5374257"/>
+            <wp:effectExtent l="0" t="0" r="5715" b="0"/>
             <wp:docPr id="5" name="Picture 5"/>
             <wp:cNvGraphicFramePr>
               <a:graphicFrameLocks xmlns:a="http://schemas.openxmlformats.org/drawingml/2006/main" noChangeAspect="1"/>
@@ -891,7 +889,7 @@
                   <pic:spPr>
                     <a:xfrm>
                       <a:off x="0" y="0"/>
-                      <a:ext cx="5957325" cy="5490856"/>
+                      <a:ext cx="5959173" cy="5376276"/>
                     </a:xfrm>
                     <a:prstGeom prst="rect">
                       <a:avLst/>
@@ -956,7 +954,7 @@
       </w:pPr>
       <w:r>
         <w:lastRenderedPageBreak/>
-        <w:t xml:space="preserve">- Our Project </w:t>
+        <w:t>– Blog</w:t>
       </w:r>
     </w:p>
     <w:p/>
@@ -967,9 +965,9 @@
         </w:rPr>
         <w:drawing>
           <wp:inline distT="0" distB="0" distL="0" distR="0">
-            <wp:extent cx="5762445" cy="7266450"/>
-            <wp:effectExtent l="0" t="0" r="0" b="0"/>
-            <wp:docPr id="6" name="Picture 6"/>
+            <wp:extent cx="5944235" cy="5175849"/>
+            <wp:effectExtent l="0" t="0" r="0" b="6350"/>
+            <wp:docPr id="14" name="Picture 14"/>
             <wp:cNvGraphicFramePr>
               <a:graphicFrameLocks xmlns:a="http://schemas.openxmlformats.org/drawingml/2006/main" noChangeAspect="1"/>
             </wp:cNvGraphicFramePr>
@@ -977,7 +975,7 @@
               <a:graphicData uri="http://schemas.openxmlformats.org/drawingml/2006/picture">
                 <pic:pic xmlns:pic="http://schemas.openxmlformats.org/drawingml/2006/picture">
                   <pic:nvPicPr>
-                    <pic:cNvPr id="6" name="Projects.png"/>
+                    <pic:cNvPr id="14" name="Blog.png"/>
                     <pic:cNvPicPr/>
                   </pic:nvPicPr>
                   <pic:blipFill>
@@ -995,7 +993,7 @@
                   <pic:spPr>
                     <a:xfrm>
                       <a:off x="0" y="0"/>
-                      <a:ext cx="5766395" cy="7271431"/>
+                      <a:ext cx="5947187" cy="5178419"/>
                     </a:xfrm>
                     <a:prstGeom prst="rect">
                       <a:avLst/>
@@ -1027,20 +1025,76 @@
         <w:rPr>
           <w:rFonts w:ascii="Arial" w:hAnsi="Arial" w:cs="Arial"/>
         </w:rPr>
-        <w:t>F</w:t>
-      </w:r>
-      <w:r>
-        <w:rPr>
-          <w:rFonts w:ascii="Arial" w:hAnsi="Arial" w:cs="Arial"/>
-        </w:rPr>
-        <w:t>ig: Digital prototyping of our p</w:t>
-      </w:r>
-      <w:r>
-        <w:rPr>
-          <w:rFonts w:ascii="Arial" w:hAnsi="Arial" w:cs="Arial"/>
-        </w:rPr>
-        <w:t>roject page.</w:t>
-      </w:r>
+        <w:t xml:space="preserve">Fig: Digital prototyping </w:t>
+      </w:r>
+      <w:r>
+        <w:rPr>
+          <w:rFonts w:ascii="Arial" w:hAnsi="Arial" w:cs="Arial"/>
+        </w:rPr>
+        <w:t>blog</w:t>
+      </w:r>
+      <w:r>
+        <w:rPr>
+          <w:rFonts w:ascii="Arial" w:hAnsi="Arial" w:cs="Arial"/>
+        </w:rPr>
+        <w:t xml:space="preserve"> page.</w:t>
+      </w:r>
+    </w:p>
+    <w:p>
+      <w:pPr>
+        <w:rPr>
+          <w:rFonts w:ascii="Arial" w:hAnsi="Arial" w:cs="Arial"/>
+        </w:rPr>
+      </w:pPr>
+    </w:p>
+    <w:p>
+      <w:pPr>
+        <w:rPr>
+          <w:rFonts w:ascii="Arial" w:hAnsi="Arial" w:cs="Arial"/>
+        </w:rPr>
+      </w:pPr>
+    </w:p>
+    <w:p>
+      <w:pPr>
+        <w:rPr>
+          <w:rFonts w:ascii="Arial" w:hAnsi="Arial" w:cs="Arial"/>
+        </w:rPr>
+      </w:pPr>
+    </w:p>
+    <w:p>
+      <w:pPr>
+        <w:rPr>
+          <w:rFonts w:ascii="Arial" w:hAnsi="Arial" w:cs="Arial"/>
+        </w:rPr>
+      </w:pPr>
+    </w:p>
+    <w:p>
+      <w:pPr>
+        <w:rPr>
+          <w:rFonts w:ascii="Arial" w:hAnsi="Arial" w:cs="Arial"/>
+        </w:rPr>
+      </w:pPr>
+    </w:p>
+    <w:p>
+      <w:pPr>
+        <w:rPr>
+          <w:rFonts w:ascii="Arial" w:hAnsi="Arial" w:cs="Arial"/>
+        </w:rPr>
+      </w:pPr>
+    </w:p>
+    <w:p>
+      <w:pPr>
+        <w:rPr>
+          <w:rFonts w:ascii="Arial" w:hAnsi="Arial" w:cs="Arial"/>
+        </w:rPr>
+      </w:pPr>
+    </w:p>
+    <w:p>
+      <w:pPr>
+        <w:rPr>
+          <w:rFonts w:ascii="Arial" w:hAnsi="Arial" w:cs="Arial"/>
+        </w:rPr>
+      </w:pPr>
     </w:p>
     <w:p>
       <w:pPr>
@@ -1052,10 +1106,16 @@
       </w:pPr>
       <w:r>
         <w:lastRenderedPageBreak/>
-        <w:t>– Gallery</w:t>
-      </w:r>
-    </w:p>
-    <w:p/>
+        <w:t>– Our project</w:t>
+      </w:r>
+    </w:p>
+    <w:p>
+      <w:pPr>
+        <w:ind w:left="4320"/>
+      </w:pPr>
+      <w:bookmarkStart w:id="0" w:name="_GoBack"/>
+      <w:bookmarkEnd w:id="0"/>
+    </w:p>
     <w:p>
       <w:r>
         <w:rPr>
@@ -1063,9 +1123,9 @@
         </w:rPr>
         <w:drawing>
           <wp:inline distT="0" distB="0" distL="0" distR="0">
-            <wp:extent cx="5947410" cy="5865962"/>
-            <wp:effectExtent l="0" t="0" r="0" b="1905"/>
-            <wp:docPr id="7" name="Picture 7"/>
+            <wp:extent cx="5356150" cy="7274151"/>
+            <wp:effectExtent l="0" t="0" r="0" b="3175"/>
+            <wp:docPr id="6" name="Picture 6"/>
             <wp:cNvGraphicFramePr>
               <a:graphicFrameLocks xmlns:a="http://schemas.openxmlformats.org/drawingml/2006/main" noChangeAspect="1"/>
             </wp:cNvGraphicFramePr>
@@ -1073,7 +1133,7 @@
               <a:graphicData uri="http://schemas.openxmlformats.org/drawingml/2006/picture">
                 <pic:pic xmlns:pic="http://schemas.openxmlformats.org/drawingml/2006/picture">
                   <pic:nvPicPr>
-                    <pic:cNvPr id="7" name="Gallery..png"/>
+                    <pic:cNvPr id="6" name="Projects.png"/>
                     <pic:cNvPicPr/>
                   </pic:nvPicPr>
                   <pic:blipFill>
@@ -1091,7 +1151,7 @@
                   <pic:spPr>
                     <a:xfrm>
                       <a:off x="0" y="0"/>
-                      <a:ext cx="5950804" cy="5869309"/>
+                      <a:ext cx="5356150" cy="7274151"/>
                     </a:xfrm>
                     <a:prstGeom prst="rect">
                       <a:avLst/>
@@ -1117,23 +1177,27 @@
         <w:tab/>
       </w:r>
       <w:r>
-        <w:rPr>
-          <w:rFonts w:ascii="Arial" w:hAnsi="Arial" w:cs="Arial"/>
-        </w:rPr>
-        <w:tab/>
-        <w:t>Fig: Digital Prototyping of g</w:t>
-      </w:r>
-      <w:r>
-        <w:rPr>
-          <w:rFonts w:ascii="Arial" w:hAnsi="Arial" w:cs="Arial"/>
-        </w:rPr>
-        <w:t>allery page.</w:t>
-      </w:r>
-    </w:p>
-    <w:p/>
-    <w:p/>
-    <w:p/>
-    <w:p/>
+        <w:tab/>
+      </w:r>
+      <w:r>
+        <w:rPr>
+          <w:rFonts w:ascii="Arial" w:hAnsi="Arial" w:cs="Arial"/>
+        </w:rPr>
+        <w:t>F</w:t>
+      </w:r>
+      <w:r>
+        <w:rPr>
+          <w:rFonts w:ascii="Arial" w:hAnsi="Arial" w:cs="Arial"/>
+        </w:rPr>
+        <w:t>ig: Digital prototyping of our p</w:t>
+      </w:r>
+      <w:r>
+        <w:rPr>
+          <w:rFonts w:ascii="Arial" w:hAnsi="Arial" w:cs="Arial"/>
+        </w:rPr>
+        <w:t>roject page.</w:t>
+      </w:r>
+    </w:p>
     <w:p>
       <w:pPr>
         <w:pStyle w:val="Heading2"/>
@@ -1144,14 +1208,10 @@
       </w:pPr>
       <w:r>
         <w:lastRenderedPageBreak/>
-        <w:t xml:space="preserve">– Contact </w:t>
-      </w:r>
-    </w:p>
-    <w:p>
-      <w:pPr>
-        <w:ind w:left="4320"/>
-      </w:pPr>
-    </w:p>
+        <w:t>– Gallery</w:t>
+      </w:r>
+    </w:p>
+    <w:p/>
     <w:p>
       <w:r>
         <w:rPr>
@@ -1159,9 +1219,9 @@
         </w:rPr>
         <w:drawing>
           <wp:inline distT="0" distB="0" distL="0" distR="0">
-            <wp:extent cx="5943600" cy="7295917"/>
-            <wp:effectExtent l="0" t="0" r="0" b="635"/>
-            <wp:docPr id="8" name="Picture 8"/>
+            <wp:extent cx="5950368" cy="5960853"/>
+            <wp:effectExtent l="0" t="0" r="0" b="1905"/>
+            <wp:docPr id="7" name="Picture 7"/>
             <wp:cNvGraphicFramePr>
               <a:graphicFrameLocks xmlns:a="http://schemas.openxmlformats.org/drawingml/2006/main" noChangeAspect="1"/>
             </wp:cNvGraphicFramePr>
@@ -1169,7 +1229,7 @@
               <a:graphicData uri="http://schemas.openxmlformats.org/drawingml/2006/picture">
                 <pic:pic xmlns:pic="http://schemas.openxmlformats.org/drawingml/2006/picture">
                   <pic:nvPicPr>
-                    <pic:cNvPr id="8" name="Contact.png"/>
+                    <pic:cNvPr id="7" name="Gallery..png"/>
                     <pic:cNvPicPr/>
                   </pic:nvPicPr>
                   <pic:blipFill>
@@ -1187,7 +1247,103 @@
                   <pic:spPr>
                     <a:xfrm>
                       <a:off x="0" y="0"/>
-                      <a:ext cx="5943600" cy="7295917"/>
+                      <a:ext cx="5954108" cy="5964600"/>
+                    </a:xfrm>
+                    <a:prstGeom prst="rect">
+                      <a:avLst/>
+                    </a:prstGeom>
+                  </pic:spPr>
+                </pic:pic>
+              </a:graphicData>
+            </a:graphic>
+          </wp:inline>
+        </w:drawing>
+      </w:r>
+    </w:p>
+    <w:p>
+      <w:pPr>
+        <w:rPr>
+          <w:rFonts w:ascii="Arial" w:hAnsi="Arial" w:cs="Arial"/>
+        </w:rPr>
+      </w:pPr>
+      <w:r>
+        <w:tab/>
+      </w:r>
+      <w:r>
+        <w:tab/>
+      </w:r>
+      <w:r>
+        <w:rPr>
+          <w:rFonts w:ascii="Arial" w:hAnsi="Arial" w:cs="Arial"/>
+        </w:rPr>
+        <w:tab/>
+        <w:t>Fig: Digital Prototyping of g</w:t>
+      </w:r>
+      <w:r>
+        <w:rPr>
+          <w:rFonts w:ascii="Arial" w:hAnsi="Arial" w:cs="Arial"/>
+        </w:rPr>
+        <w:t>allery page.</w:t>
+      </w:r>
+    </w:p>
+    <w:p/>
+    <w:p/>
+    <w:p/>
+    <w:p/>
+    <w:p>
+      <w:pPr>
+        <w:pStyle w:val="Heading2"/>
+        <w:numPr>
+          <w:ilvl w:val="1"/>
+          <w:numId w:val="8"/>
+        </w:numPr>
+      </w:pPr>
+      <w:r>
+        <w:lastRenderedPageBreak/>
+        <w:t xml:space="preserve">– Contact </w:t>
+      </w:r>
+    </w:p>
+    <w:p>
+      <w:pPr>
+        <w:ind w:left="4320"/>
+      </w:pPr>
+    </w:p>
+    <w:p>
+      <w:r>
+        <w:rPr>
+          <w:noProof/>
+        </w:rPr>
+        <w:drawing>
+          <wp:inline distT="0" distB="0" distL="0" distR="0">
+            <wp:extent cx="5726150" cy="7295917"/>
+            <wp:effectExtent l="0" t="0" r="8255" b="635"/>
+            <wp:docPr id="8" name="Picture 8"/>
+            <wp:cNvGraphicFramePr>
+              <a:graphicFrameLocks xmlns:a="http://schemas.openxmlformats.org/drawingml/2006/main" noChangeAspect="1"/>
+            </wp:cNvGraphicFramePr>
+            <a:graphic xmlns:a="http://schemas.openxmlformats.org/drawingml/2006/main">
+              <a:graphicData uri="http://schemas.openxmlformats.org/drawingml/2006/picture">
+                <pic:pic xmlns:pic="http://schemas.openxmlformats.org/drawingml/2006/picture">
+                  <pic:nvPicPr>
+                    <pic:cNvPr id="8" name="Contact.png"/>
+                    <pic:cNvPicPr/>
+                  </pic:nvPicPr>
+                  <pic:blipFill>
+                    <a:blip r:embed="rId18">
+                      <a:extLst>
+                        <a:ext uri="{28A0092B-C50C-407E-A947-70E740481C1C}">
+                          <a14:useLocalDpi xmlns:a14="http://schemas.microsoft.com/office/drawing/2010/main" val="0"/>
+                        </a:ext>
+                      </a:extLst>
+                    </a:blip>
+                    <a:stretch>
+                      <a:fillRect/>
+                    </a:stretch>
+                  </pic:blipFill>
+                  <pic:spPr>
+                    <a:xfrm>
+                      <a:off x="0" y="0"/>
+                      <a:ext cx="5726150" cy="7295917"/>
                     </a:xfrm>
                     <a:prstGeom prst="rect">
                       <a:avLst/>
@@ -1261,7 +1417,7 @@
                     <pic:cNvPicPr/>
                   </pic:nvPicPr>
                   <pic:blipFill>
-                    <a:blip r:embed="rId18">
+                    <a:blip r:embed="rId19">
                       <a:extLst>
                         <a:ext uri="{28A0092B-C50C-407E-A947-70E740481C1C}">
                           <a14:useLocalDpi xmlns:a14="http://schemas.microsoft.com/office/drawing/2010/main" val="0"/>
@@ -1329,8 +1485,8 @@
         </w:rPr>
         <w:drawing>
           <wp:inline distT="0" distB="0" distL="0" distR="0">
-            <wp:extent cx="5676181" cy="3389630"/>
-            <wp:effectExtent l="0" t="0" r="1270" b="1270"/>
+            <wp:extent cx="5726240" cy="3157268"/>
+            <wp:effectExtent l="0" t="0" r="8255" b="5080"/>
             <wp:docPr id="10" name="Picture 10"/>
             <wp:cNvGraphicFramePr>
               <a:graphicFrameLocks xmlns:a="http://schemas.openxmlformats.org/drawingml/2006/main" noChangeAspect="1"/>
@@ -1343,7 +1499,7 @@
                     <pic:cNvPicPr/>
                   </pic:nvPicPr>
                   <pic:blipFill>
-                    <a:blip r:embed="rId19">
+                    <a:blip r:embed="rId20">
                       <a:extLst>
                         <a:ext uri="{28A0092B-C50C-407E-A947-70E740481C1C}">
                           <a14:useLocalDpi xmlns:a14="http://schemas.microsoft.com/office/drawing/2010/main" val="0"/>
@@ -1357,7 +1513,7 @@
                   <pic:spPr>
                     <a:xfrm>
                       <a:off x="0" y="0"/>
-                      <a:ext cx="5727297" cy="3420155"/>
+                      <a:ext cx="5730317" cy="3159516"/>
                     </a:xfrm>
                     <a:prstGeom prst="rect">
                       <a:avLst/>
@@ -1398,7 +1554,7 @@
     </w:p>
     <w:p/>
     <w:sectPr>
-      <w:footerReference w:type="default" r:id="rId20"/>
+      <w:footerReference w:type="default" r:id="rId21"/>
       <w:pgSz w:w="12240" w:h="15840"/>
       <w:pgMar w:top="1440" w:right="1440" w:bottom="1440" w:left="1440" w:header="720" w:footer="720" w:gutter="0"/>
       <w:cols w:space="720"/>
@@ -1467,7 +1623,7 @@
           <w:rPr>
             <w:noProof/>
           </w:rPr>
-          <w:t>4</w:t>
+          <w:t>10</w:t>
         </w:r>
         <w:r>
           <w:rPr>

--- a/Design/Design.docx
+++ b/Design/Design.docx
@@ -1113,8 +1113,6 @@
       <w:pPr>
         <w:ind w:left="4320"/>
       </w:pPr>
-      <w:bookmarkStart w:id="0" w:name="_GoBack"/>
-      <w:bookmarkEnd w:id="0"/>
     </w:p>
     <w:p>
       <w:r>
@@ -1123,7 +1121,7 @@
         </w:rPr>
         <w:drawing>
           <wp:inline distT="0" distB="0" distL="0" distR="0">
-            <wp:extent cx="5356150" cy="7274151"/>
+            <wp:extent cx="5356150" cy="7274150"/>
             <wp:effectExtent l="0" t="0" r="0" b="3175"/>
             <wp:docPr id="6" name="Picture 6"/>
             <wp:cNvGraphicFramePr>
@@ -1151,7 +1149,7 @@
                   <pic:spPr>
                     <a:xfrm>
                       <a:off x="0" y="0"/>
-                      <a:ext cx="5356150" cy="7274151"/>
+                      <a:ext cx="5356150" cy="7274150"/>
                     </a:xfrm>
                     <a:prstGeom prst="rect">
                       <a:avLst/>
@@ -1395,16 +1393,16 @@
     <w:p/>
     <w:p>
       <w:pPr>
-        <w:jc w:val="center"/>
+        <w:ind w:left="1440" w:firstLine="720"/>
       </w:pPr>
       <w:r>
         <w:rPr>
           <w:noProof/>
         </w:rPr>
         <w:drawing>
-          <wp:inline distT="0" distB="0" distL="0" distR="0">
-            <wp:extent cx="4088921" cy="2691130"/>
-            <wp:effectExtent l="0" t="0" r="6985" b="0"/>
+          <wp:inline distT="0" distB="0" distL="0" distR="0" wp14:anchorId="4092EA30" wp14:editId="5F2F03E9">
+            <wp:extent cx="3778370" cy="2824480"/>
+            <wp:effectExtent l="0" t="0" r="0" b="0"/>
             <wp:docPr id="9" name="Picture 9"/>
             <wp:cNvGraphicFramePr>
               <a:graphicFrameLocks xmlns:a="http://schemas.openxmlformats.org/drawingml/2006/main" noChangeAspect="1"/>
@@ -1431,7 +1429,7 @@
                   <pic:spPr>
                     <a:xfrm>
                       <a:off x="0" y="0"/>
-                      <a:ext cx="4096512" cy="2696126"/>
+                      <a:ext cx="3786409" cy="2830490"/>
                     </a:xfrm>
                     <a:prstGeom prst="rect">
                       <a:avLst/>
@@ -1443,6 +1441,8 @@
           </wp:inline>
         </w:drawing>
       </w:r>
+      <w:bookmarkStart w:id="0" w:name="_GoBack"/>
+      <w:bookmarkEnd w:id="0"/>
     </w:p>
     <w:p>
       <w:pPr>
@@ -1623,7 +1623,7 @@
           <w:rPr>
             <w:noProof/>
           </w:rPr>
-          <w:t>10</w:t>
+          <w:t>13</w:t>
         </w:r>
         <w:r>
           <w:rPr>

--- a/Design/Design.docx
+++ b/Design/Design.docx
@@ -4,14 +4,48 @@
   <w:body>
     <w:p>
       <w:pPr>
+        <w:pStyle w:val="Heading1"/>
+        <w:rPr>
+          <w:rStyle w:val="Heading1Char"/>
+          <w:rFonts w:ascii="Arial" w:hAnsi="Arial" w:cs="Arial"/>
+          <w:sz w:val="24"/>
+          <w:szCs w:val="24"/>
+        </w:rPr>
+      </w:pPr>
+      <w:r>
+        <w:rPr>
+          <w:rStyle w:val="Heading1Char"/>
+          <w:rFonts w:ascii="Arial" w:hAnsi="Arial" w:cs="Arial"/>
+          <w:sz w:val="24"/>
+          <w:szCs w:val="24"/>
+        </w:rPr>
+        <w:t>D</w:t>
+      </w:r>
+      <w:r>
+        <w:rPr>
+          <w:rStyle w:val="Heading1Char"/>
+          <w:rFonts w:ascii="Arial" w:hAnsi="Arial" w:cs="Arial"/>
+          <w:sz w:val="24"/>
+          <w:szCs w:val="24"/>
+        </w:rPr>
+        <w:t>esign:</w:t>
+      </w:r>
+    </w:p>
+    <w:p>
+      <w:pPr>
         <w:pStyle w:val="Heading2"/>
+        <w:jc w:val="center"/>
         <w:rPr>
           <w:rStyle w:val="Heading1Char"/>
+          <w:sz w:val="26"/>
+          <w:szCs w:val="26"/>
         </w:rPr>
       </w:pPr>
       <w:r>
         <w:rPr>
           <w:rStyle w:val="Heading1Char"/>
+          <w:sz w:val="26"/>
+          <w:szCs w:val="26"/>
         </w:rPr>
         <w:t>Structural:</w:t>
       </w:r>
@@ -404,18 +438,34 @@
     <w:p>
       <w:pPr>
         <w:pStyle w:val="Heading2"/>
+        <w:rPr>
+          <w:rFonts w:ascii="Arial" w:hAnsi="Arial" w:cs="Arial"/>
+          <w:sz w:val="24"/>
+          <w:szCs w:val="24"/>
+        </w:rPr>
       </w:pPr>
       <w:r>
         <w:rPr>
           <w:rStyle w:val="Heading1Char"/>
+          <w:rFonts w:ascii="Arial" w:hAnsi="Arial" w:cs="Arial"/>
+          <w:sz w:val="24"/>
+          <w:szCs w:val="24"/>
         </w:rPr>
         <w:t>Behavioral</w:t>
       </w:r>
       <w:r>
+        <w:rPr>
+          <w:rFonts w:ascii="Arial" w:hAnsi="Arial" w:cs="Arial"/>
+          <w:sz w:val="24"/>
+          <w:szCs w:val="24"/>
+        </w:rPr>
         <w:t>:</w:t>
       </w:r>
     </w:p>
-    <w:p/>
+    <w:p>
+      <w:bookmarkStart w:id="0" w:name="_GoBack"/>
+      <w:bookmarkEnd w:id="0"/>
+    </w:p>
     <w:p>
       <w:r>
         <w:tab/>
@@ -686,12 +736,340 @@
     <w:p/>
     <w:p/>
     <w:p/>
+    <w:p/>
     <w:p>
       <w:pPr>
         <w:pStyle w:val="Heading1"/>
-      </w:pPr>
-      <w:r>
+        <w:jc w:val="center"/>
+        <w:rPr>
+          <w:rFonts w:ascii="Arial" w:hAnsi="Arial" w:cs="Arial"/>
+          <w:sz w:val="28"/>
+          <w:szCs w:val="28"/>
+        </w:rPr>
+      </w:pPr>
+      <w:r>
+        <w:rPr>
+          <w:rFonts w:ascii="Arial" w:hAnsi="Arial" w:cs="Arial"/>
+          <w:sz w:val="28"/>
+          <w:szCs w:val="28"/>
+        </w:rPr>
         <w:lastRenderedPageBreak/>
+        <w:t>Database</w:t>
+      </w:r>
+    </w:p>
+    <w:p>
+      <w:pPr>
+        <w:pStyle w:val="Heading2"/>
+        <w:numPr>
+          <w:ilvl w:val="0"/>
+          <w:numId w:val="10"/>
+        </w:numPr>
+        <w:jc w:val="center"/>
+      </w:pPr>
+      <w:r>
+        <w:t>Data dictionary</w:t>
+      </w:r>
+    </w:p>
+    <w:p/>
+    <w:p>
+      <w:pPr>
+        <w:pStyle w:val="ListParagraph"/>
+      </w:pPr>
+      <w:r>
+        <w:rPr>
+          <w:noProof/>
+        </w:rPr>
+        <w:drawing>
+          <wp:inline distT="0" distB="0" distL="0" distR="0">
+            <wp:extent cx="5259103" cy="974785"/>
+            <wp:effectExtent l="0" t="0" r="0" b="0"/>
+            <wp:docPr id="15" name="Picture 15"/>
+            <wp:cNvGraphicFramePr>
+              <a:graphicFrameLocks xmlns:a="http://schemas.openxmlformats.org/drawingml/2006/main" noChangeAspect="1"/>
+            </wp:cNvGraphicFramePr>
+            <a:graphic xmlns:a="http://schemas.openxmlformats.org/drawingml/2006/main">
+              <a:graphicData uri="http://schemas.openxmlformats.org/drawingml/2006/picture">
+                <pic:pic xmlns:pic="http://schemas.openxmlformats.org/drawingml/2006/picture">
+                  <pic:nvPicPr>
+                    <pic:cNvPr id="15" name="DC1.PNG"/>
+                    <pic:cNvPicPr/>
+                  </pic:nvPicPr>
+                  <pic:blipFill>
+                    <a:blip r:embed="rId13">
+                      <a:extLst>
+                        <a:ext uri="{28A0092B-C50C-407E-A947-70E740481C1C}">
+                          <a14:useLocalDpi xmlns:a14="http://schemas.microsoft.com/office/drawing/2010/main" val="0"/>
+                        </a:ext>
+                      </a:extLst>
+                    </a:blip>
+                    <a:stretch>
+                      <a:fillRect/>
+                    </a:stretch>
+                  </pic:blipFill>
+                  <pic:spPr>
+                    <a:xfrm>
+                      <a:off x="0" y="0"/>
+                      <a:ext cx="5317579" cy="985624"/>
+                    </a:xfrm>
+                    <a:prstGeom prst="rect">
+                      <a:avLst/>
+                    </a:prstGeom>
+                  </pic:spPr>
+                </pic:pic>
+              </a:graphicData>
+            </a:graphic>
+          </wp:inline>
+        </w:drawing>
+      </w:r>
+    </w:p>
+    <w:p>
+      <w:pPr>
+        <w:pStyle w:val="ListParagraph"/>
+      </w:pPr>
+    </w:p>
+    <w:p>
+      <w:pPr>
+        <w:pStyle w:val="ListParagraph"/>
+      </w:pPr>
+      <w:r>
+        <w:rPr>
+          <w:noProof/>
+        </w:rPr>
+        <w:drawing>
+          <wp:inline distT="0" distB="0" distL="0" distR="0">
+            <wp:extent cx="5296535" cy="974785"/>
+            <wp:effectExtent l="0" t="0" r="0" b="0"/>
+            <wp:docPr id="16" name="Picture 16"/>
+            <wp:cNvGraphicFramePr>
+              <a:graphicFrameLocks xmlns:a="http://schemas.openxmlformats.org/drawingml/2006/main" noChangeAspect="1"/>
+            </wp:cNvGraphicFramePr>
+            <a:graphic xmlns:a="http://schemas.openxmlformats.org/drawingml/2006/main">
+              <a:graphicData uri="http://schemas.openxmlformats.org/drawingml/2006/picture">
+                <pic:pic xmlns:pic="http://schemas.openxmlformats.org/drawingml/2006/picture">
+                  <pic:nvPicPr>
+                    <pic:cNvPr id="16" name="dc2.PNG"/>
+                    <pic:cNvPicPr/>
+                  </pic:nvPicPr>
+                  <pic:blipFill>
+                    <a:blip r:embed="rId14">
+                      <a:extLst>
+                        <a:ext uri="{28A0092B-C50C-407E-A947-70E740481C1C}">
+                          <a14:useLocalDpi xmlns:a14="http://schemas.microsoft.com/office/drawing/2010/main" val="0"/>
+                        </a:ext>
+                      </a:extLst>
+                    </a:blip>
+                    <a:stretch>
+                      <a:fillRect/>
+                    </a:stretch>
+                  </pic:blipFill>
+                  <pic:spPr>
+                    <a:xfrm>
+                      <a:off x="0" y="0"/>
+                      <a:ext cx="5311804" cy="977595"/>
+                    </a:xfrm>
+                    <a:prstGeom prst="rect">
+                      <a:avLst/>
+                    </a:prstGeom>
+                  </pic:spPr>
+                </pic:pic>
+              </a:graphicData>
+            </a:graphic>
+          </wp:inline>
+        </w:drawing>
+      </w:r>
+    </w:p>
+    <w:p>
+      <w:pPr>
+        <w:pStyle w:val="ListParagraph"/>
+      </w:pPr>
+    </w:p>
+    <w:p>
+      <w:pPr>
+        <w:pStyle w:val="ListParagraph"/>
+      </w:pPr>
+      <w:r>
+        <w:rPr>
+          <w:noProof/>
+        </w:rPr>
+        <w:drawing>
+          <wp:inline distT="0" distB="0" distL="0" distR="0">
+            <wp:extent cx="5296535" cy="940279"/>
+            <wp:effectExtent l="0" t="0" r="0" b="0"/>
+            <wp:docPr id="17" name="Picture 17"/>
+            <wp:cNvGraphicFramePr>
+              <a:graphicFrameLocks xmlns:a="http://schemas.openxmlformats.org/drawingml/2006/main" noChangeAspect="1"/>
+            </wp:cNvGraphicFramePr>
+            <a:graphic xmlns:a="http://schemas.openxmlformats.org/drawingml/2006/main">
+              <a:graphicData uri="http://schemas.openxmlformats.org/drawingml/2006/picture">
+                <pic:pic xmlns:pic="http://schemas.openxmlformats.org/drawingml/2006/picture">
+                  <pic:nvPicPr>
+                    <pic:cNvPr id="17" name="dc3.PNG"/>
+                    <pic:cNvPicPr/>
+                  </pic:nvPicPr>
+                  <pic:blipFill>
+                    <a:blip r:embed="rId15">
+                      <a:extLst>
+                        <a:ext uri="{28A0092B-C50C-407E-A947-70E740481C1C}">
+                          <a14:useLocalDpi xmlns:a14="http://schemas.microsoft.com/office/drawing/2010/main" val="0"/>
+                        </a:ext>
+                      </a:extLst>
+                    </a:blip>
+                    <a:stretch>
+                      <a:fillRect/>
+                    </a:stretch>
+                  </pic:blipFill>
+                  <pic:spPr>
+                    <a:xfrm>
+                      <a:off x="0" y="0"/>
+                      <a:ext cx="5318086" cy="944105"/>
+                    </a:xfrm>
+                    <a:prstGeom prst="rect">
+                      <a:avLst/>
+                    </a:prstGeom>
+                  </pic:spPr>
+                </pic:pic>
+              </a:graphicData>
+            </a:graphic>
+          </wp:inline>
+        </w:drawing>
+      </w:r>
+    </w:p>
+    <w:p>
+      <w:pPr>
+        <w:jc w:val="center"/>
+        <w:rPr>
+          <w:noProof/>
+        </w:rPr>
+      </w:pPr>
+      <w:r>
+        <w:rPr>
+          <w:noProof/>
+        </w:rPr>
+        <w:t xml:space="preserve">          </w:t>
+      </w:r>
+      <w:r>
+        <w:rPr>
+          <w:noProof/>
+        </w:rPr>
+        <w:drawing>
+          <wp:inline distT="0" distB="0" distL="0" distR="0" wp14:anchorId="61304873" wp14:editId="14584676">
+            <wp:extent cx="5253487" cy="948690"/>
+            <wp:effectExtent l="0" t="0" r="4445" b="3810"/>
+            <wp:docPr id="19" name="Picture 19"/>
+            <wp:cNvGraphicFramePr>
+              <a:graphicFrameLocks xmlns:a="http://schemas.openxmlformats.org/drawingml/2006/main" noChangeAspect="1"/>
+            </wp:cNvGraphicFramePr>
+            <a:graphic xmlns:a="http://schemas.openxmlformats.org/drawingml/2006/main">
+              <a:graphicData uri="http://schemas.openxmlformats.org/drawingml/2006/picture">
+                <pic:pic xmlns:pic="http://schemas.openxmlformats.org/drawingml/2006/picture">
+                  <pic:nvPicPr>
+                    <pic:cNvPr id="19" name="dc4.PNG"/>
+                    <pic:cNvPicPr/>
+                  </pic:nvPicPr>
+                  <pic:blipFill>
+                    <a:blip r:embed="rId16">
+                      <a:extLst>
+                        <a:ext uri="{28A0092B-C50C-407E-A947-70E740481C1C}">
+                          <a14:useLocalDpi xmlns:a14="http://schemas.microsoft.com/office/drawing/2010/main" val="0"/>
+                        </a:ext>
+                      </a:extLst>
+                    </a:blip>
+                    <a:stretch>
+                      <a:fillRect/>
+                    </a:stretch>
+                  </pic:blipFill>
+                  <pic:spPr>
+                    <a:xfrm>
+                      <a:off x="0" y="0"/>
+                      <a:ext cx="5281791" cy="953801"/>
+                    </a:xfrm>
+                    <a:prstGeom prst="rect">
+                      <a:avLst/>
+                    </a:prstGeom>
+                  </pic:spPr>
+                </pic:pic>
+              </a:graphicData>
+            </a:graphic>
+          </wp:inline>
+        </w:drawing>
+      </w:r>
+    </w:p>
+    <w:p>
+      <w:pPr>
+        <w:jc w:val="center"/>
+      </w:pPr>
+    </w:p>
+    <w:p>
+      <w:pPr>
+        <w:jc w:val="center"/>
+      </w:pPr>
+      <w:r>
+        <w:t xml:space="preserve">        </w:t>
+      </w:r>
+      <w:r>
+        <w:rPr>
+          <w:noProof/>
+        </w:rPr>
+        <w:drawing>
+          <wp:inline distT="0" distB="0" distL="0" distR="0" wp14:anchorId="1B7F0EF5" wp14:editId="746D9CF3">
+            <wp:extent cx="5208102" cy="1397479"/>
+            <wp:effectExtent l="0" t="0" r="0" b="0"/>
+            <wp:docPr id="20" name="Picture 20"/>
+            <wp:cNvGraphicFramePr>
+              <a:graphicFrameLocks xmlns:a="http://schemas.openxmlformats.org/drawingml/2006/main" noChangeAspect="1"/>
+            </wp:cNvGraphicFramePr>
+            <a:graphic xmlns:a="http://schemas.openxmlformats.org/drawingml/2006/main">
+              <a:graphicData uri="http://schemas.openxmlformats.org/drawingml/2006/picture">
+                <pic:pic xmlns:pic="http://schemas.openxmlformats.org/drawingml/2006/picture">
+                  <pic:nvPicPr>
+                    <pic:cNvPr id="20" name="dc5.PNG"/>
+                    <pic:cNvPicPr/>
+                  </pic:nvPicPr>
+                  <pic:blipFill>
+                    <a:blip r:embed="rId17">
+                      <a:extLst>
+                        <a:ext uri="{28A0092B-C50C-407E-A947-70E740481C1C}">
+                          <a14:useLocalDpi xmlns:a14="http://schemas.microsoft.com/office/drawing/2010/main" val="0"/>
+                        </a:ext>
+                      </a:extLst>
+                    </a:blip>
+                    <a:stretch>
+                      <a:fillRect/>
+                    </a:stretch>
+                  </pic:blipFill>
+                  <pic:spPr>
+                    <a:xfrm>
+                      <a:off x="0" y="0"/>
+                      <a:ext cx="5246624" cy="1407816"/>
+                    </a:xfrm>
+                    <a:prstGeom prst="rect">
+                      <a:avLst/>
+                    </a:prstGeom>
+                  </pic:spPr>
+                </pic:pic>
+              </a:graphicData>
+            </a:graphic>
+          </wp:inline>
+        </w:drawing>
+      </w:r>
+      <w:r>
+        <w:t xml:space="preserve">               </w:t>
+      </w:r>
+    </w:p>
+    <w:p/>
+    <w:p>
+      <w:r>
+        <w:tab/>
+      </w:r>
+    </w:p>
+    <w:p/>
+    <w:p/>
+    <w:p/>
+    <w:p>
+      <w:pPr>
+        <w:pStyle w:val="Heading1"/>
+      </w:pPr>
+      <w:r>
         <w:t>Architecture (User Design).</w:t>
       </w:r>
     </w:p>
@@ -775,7 +1153,7 @@
                     <pic:cNvPicPr/>
                   </pic:nvPicPr>
                   <pic:blipFill>
-                    <a:blip r:embed="rId13">
+                    <a:blip r:embed="rId18">
                       <a:extLst>
                         <a:ext uri="{28A0092B-C50C-407E-A947-70E740481C1C}">
                           <a14:useLocalDpi xmlns:a14="http://schemas.microsoft.com/office/drawing/2010/main" val="0"/>
@@ -812,6 +1190,7 @@
         <w:rPr>
           <w:rFonts w:ascii="Arial" w:hAnsi="Arial" w:cs="Arial"/>
         </w:rPr>
+        <w:lastRenderedPageBreak/>
         <w:tab/>
       </w:r>
       <w:r>
@@ -875,7 +1254,7 @@
                     <pic:cNvPicPr/>
                   </pic:nvPicPr>
                   <pic:blipFill>
-                    <a:blip r:embed="rId14">
+                    <a:blip r:embed="rId19">
                       <a:extLst>
                         <a:ext uri="{28A0092B-C50C-407E-A947-70E740481C1C}">
                           <a14:useLocalDpi xmlns:a14="http://schemas.microsoft.com/office/drawing/2010/main" val="0"/>
@@ -979,7 +1358,7 @@
                     <pic:cNvPicPr/>
                   </pic:nvPicPr>
                   <pic:blipFill>
-                    <a:blip r:embed="rId15">
+                    <a:blip r:embed="rId20">
                       <a:extLst>
                         <a:ext uri="{28A0092B-C50C-407E-A947-70E740481C1C}">
                           <a14:useLocalDpi xmlns:a14="http://schemas.microsoft.com/office/drawing/2010/main" val="0"/>
@@ -1135,7 +1514,7 @@
                     <pic:cNvPicPr/>
                   </pic:nvPicPr>
                   <pic:blipFill>
-                    <a:blip r:embed="rId16">
+                    <a:blip r:embed="rId21">
                       <a:extLst>
                         <a:ext uri="{28A0092B-C50C-407E-A947-70E740481C1C}">
                           <a14:useLocalDpi xmlns:a14="http://schemas.microsoft.com/office/drawing/2010/main" val="0"/>
@@ -1231,7 +1610,7 @@
                     <pic:cNvPicPr/>
                   </pic:nvPicPr>
                   <pic:blipFill>
-                    <a:blip r:embed="rId17">
+                    <a:blip r:embed="rId22">
                       <a:extLst>
                         <a:ext uri="{28A0092B-C50C-407E-A947-70E740481C1C}">
                           <a14:useLocalDpi xmlns:a14="http://schemas.microsoft.com/office/drawing/2010/main" val="0"/>
@@ -1327,7 +1706,7 @@
                     <pic:cNvPicPr/>
                   </pic:nvPicPr>
                   <pic:blipFill>
-                    <a:blip r:embed="rId18">
+                    <a:blip r:embed="rId23">
                       <a:extLst>
                         <a:ext uri="{28A0092B-C50C-407E-A947-70E740481C1C}">
                           <a14:useLocalDpi xmlns:a14="http://schemas.microsoft.com/office/drawing/2010/main" val="0"/>
@@ -1415,7 +1794,7 @@
                     <pic:cNvPicPr/>
                   </pic:nvPicPr>
                   <pic:blipFill>
-                    <a:blip r:embed="rId19">
+                    <a:blip r:embed="rId24">
                       <a:extLst>
                         <a:ext uri="{28A0092B-C50C-407E-A947-70E740481C1C}">
                           <a14:useLocalDpi xmlns:a14="http://schemas.microsoft.com/office/drawing/2010/main" val="0"/>
@@ -1441,8 +1820,6 @@
           </wp:inline>
         </w:drawing>
       </w:r>
-      <w:bookmarkStart w:id="0" w:name="_GoBack"/>
-      <w:bookmarkEnd w:id="0"/>
     </w:p>
     <w:p>
       <w:pPr>
@@ -1499,7 +1876,7 @@
                     <pic:cNvPicPr/>
                   </pic:nvPicPr>
                   <pic:blipFill>
-                    <a:blip r:embed="rId20">
+                    <a:blip r:embed="rId25">
                       <a:extLst>
                         <a:ext uri="{28A0092B-C50C-407E-A947-70E740481C1C}">
                           <a14:useLocalDpi xmlns:a14="http://schemas.microsoft.com/office/drawing/2010/main" val="0"/>
@@ -1554,7 +1931,7 @@
     </w:p>
     <w:p/>
     <w:sectPr>
-      <w:footerReference w:type="default" r:id="rId21"/>
+      <w:footerReference w:type="default" r:id="rId26"/>
       <w:pgSz w:w="12240" w:h="15840"/>
       <w:pgMar w:top="1440" w:right="1440" w:bottom="1440" w:left="1440" w:header="720" w:footer="720" w:gutter="0"/>
       <w:cols w:space="720"/>
@@ -1623,7 +2000,7 @@
           <w:rPr>
             <w:noProof/>
           </w:rPr>
-          <w:t>13</w:t>
+          <w:t>1</w:t>
         </w:r>
         <w:r>
           <w:rPr>
@@ -1670,6 +2047,92 @@
 <file path=word/numbering.xml><?xml version="1.0" encoding="utf-8"?>
 <w:numbering xmlns:wpc="http://schemas.microsoft.com/office/word/2010/wordprocessingCanvas" xmlns:mc="http://schemas.openxmlformats.org/markup-compatibility/2006" xmlns:o="urn:schemas-microsoft-com:office:office" xmlns:r="http://schemas.openxmlformats.org/officeDocument/2006/relationships" xmlns:m="http://schemas.openxmlformats.org/officeDocument/2006/math" xmlns:v="urn:schemas-microsoft-com:vml" xmlns:wp14="http://schemas.microsoft.com/office/word/2010/wordprocessingDrawing" xmlns:wp="http://schemas.openxmlformats.org/drawingml/2006/wordprocessingDrawing" xmlns:w10="urn:schemas-microsoft-com:office:word" xmlns:w="http://schemas.openxmlformats.org/wordprocessingml/2006/main" xmlns:w14="http://schemas.microsoft.com/office/word/2010/wordml" xmlns:w15="http://schemas.microsoft.com/office/word/2012/wordml" xmlns:wpg="http://schemas.microsoft.com/office/word/2010/wordprocessingGroup" xmlns:wpi="http://schemas.microsoft.com/office/word/2010/wordprocessingInk" xmlns:wne="http://schemas.microsoft.com/office/word/2006/wordml" xmlns:wps="http://schemas.microsoft.com/office/word/2010/wordprocessingShape" mc:Ignorable="w14 w15 wp14">
   <w:abstractNum w:abstractNumId="0" w15:restartNumberingAfterBreak="0">
+    <w:nsid w:val="0ACD1285"/>
+    <w:multiLevelType w:val="hybridMultilevel"/>
+    <w:tmpl w:val="5008C562"/>
+    <w:lvl w:ilvl="0" w:tplc="0409000F">
+      <w:start w:val="1"/>
+      <w:numFmt w:val="decimal"/>
+      <w:lvlText w:val="%1."/>
+      <w:lvlJc w:val="left"/>
+      <w:pPr>
+        <w:ind w:left="4320" w:hanging="360"/>
+      </w:pPr>
+    </w:lvl>
+    <w:lvl w:ilvl="1" w:tplc="04090019" w:tentative="1">
+      <w:start w:val="1"/>
+      <w:numFmt w:val="lowerLetter"/>
+      <w:lvlText w:val="%2."/>
+      <w:lvlJc w:val="left"/>
+      <w:pPr>
+        <w:ind w:left="5040" w:hanging="360"/>
+      </w:pPr>
+    </w:lvl>
+    <w:lvl w:ilvl="2" w:tplc="0409001B" w:tentative="1">
+      <w:start w:val="1"/>
+      <w:numFmt w:val="lowerRoman"/>
+      <w:lvlText w:val="%3."/>
+      <w:lvlJc w:val="right"/>
+      <w:pPr>
+        <w:ind w:left="5760" w:hanging="180"/>
+      </w:pPr>
+    </w:lvl>
+    <w:lvl w:ilvl="3" w:tplc="0409000F" w:tentative="1">
+      <w:start w:val="1"/>
+      <w:numFmt w:val="decimal"/>
+      <w:lvlText w:val="%4."/>
+      <w:lvlJc w:val="left"/>
+      <w:pPr>
+        <w:ind w:left="6480" w:hanging="360"/>
+      </w:pPr>
+    </w:lvl>
+    <w:lvl w:ilvl="4" w:tplc="04090019" w:tentative="1">
+      <w:start w:val="1"/>
+      <w:numFmt w:val="lowerLetter"/>
+      <w:lvlText w:val="%5."/>
+      <w:lvlJc w:val="left"/>
+      <w:pPr>
+        <w:ind w:left="7200" w:hanging="360"/>
+      </w:pPr>
+    </w:lvl>
+    <w:lvl w:ilvl="5" w:tplc="0409001B" w:tentative="1">
+      <w:start w:val="1"/>
+      <w:numFmt w:val="lowerRoman"/>
+      <w:lvlText w:val="%6."/>
+      <w:lvlJc w:val="right"/>
+      <w:pPr>
+        <w:ind w:left="7920" w:hanging="180"/>
+      </w:pPr>
+    </w:lvl>
+    <w:lvl w:ilvl="6" w:tplc="0409000F" w:tentative="1">
+      <w:start w:val="1"/>
+      <w:numFmt w:val="decimal"/>
+      <w:lvlText w:val="%7."/>
+      <w:lvlJc w:val="left"/>
+      <w:pPr>
+        <w:ind w:left="8640" w:hanging="360"/>
+      </w:pPr>
+    </w:lvl>
+    <w:lvl w:ilvl="7" w:tplc="04090019" w:tentative="1">
+      <w:start w:val="1"/>
+      <w:numFmt w:val="lowerLetter"/>
+      <w:lvlText w:val="%8."/>
+      <w:lvlJc w:val="left"/>
+      <w:pPr>
+        <w:ind w:left="9360" w:hanging="360"/>
+      </w:pPr>
+    </w:lvl>
+    <w:lvl w:ilvl="8" w:tplc="0409001B" w:tentative="1">
+      <w:start w:val="1"/>
+      <w:numFmt w:val="lowerRoman"/>
+      <w:lvlText w:val="%9."/>
+      <w:lvlJc w:val="right"/>
+      <w:pPr>
+        <w:ind w:left="10080" w:hanging="180"/>
+      </w:pPr>
+    </w:lvl>
+  </w:abstractNum>
+  <w:abstractNum w:abstractNumId="1" w15:restartNumberingAfterBreak="0">
     <w:nsid w:val="121606F5"/>
     <w:multiLevelType w:val="hybridMultilevel"/>
     <w:tmpl w:val="223CAB8A"/>
@@ -1755,7 +2218,7 @@
       </w:pPr>
     </w:lvl>
   </w:abstractNum>
-  <w:abstractNum w:abstractNumId="1" w15:restartNumberingAfterBreak="0">
+  <w:abstractNum w:abstractNumId="2" w15:restartNumberingAfterBreak="0">
     <w:nsid w:val="2ADF6057"/>
     <w:multiLevelType w:val="hybridMultilevel"/>
     <w:tmpl w:val="54DC1030"/>
@@ -1841,7 +2304,7 @@
       </w:pPr>
     </w:lvl>
   </w:abstractNum>
-  <w:abstractNum w:abstractNumId="2" w15:restartNumberingAfterBreak="0">
+  <w:abstractNum w:abstractNumId="3" w15:restartNumberingAfterBreak="0">
     <w:nsid w:val="327E459A"/>
     <w:multiLevelType w:val="multilevel"/>
     <w:tmpl w:val="EE5E3FE4"/>
@@ -1954,7 +2417,7 @@
       </w:rPr>
     </w:lvl>
   </w:abstractNum>
-  <w:abstractNum w:abstractNumId="3" w15:restartNumberingAfterBreak="0">
+  <w:abstractNum w:abstractNumId="4" w15:restartNumberingAfterBreak="0">
     <w:nsid w:val="4A3634D4"/>
     <w:multiLevelType w:val="multilevel"/>
     <w:tmpl w:val="0409001F"/>
@@ -2040,7 +2503,93 @@
       </w:pPr>
     </w:lvl>
   </w:abstractNum>
-  <w:abstractNum w:abstractNumId="4" w15:restartNumberingAfterBreak="0">
+  <w:abstractNum w:abstractNumId="5" w15:restartNumberingAfterBreak="0">
+    <w:nsid w:val="4AC245CD"/>
+    <w:multiLevelType w:val="hybridMultilevel"/>
+    <w:tmpl w:val="76144CE2"/>
+    <w:lvl w:ilvl="0" w:tplc="0409000F">
+      <w:start w:val="1"/>
+      <w:numFmt w:val="decimal"/>
+      <w:lvlText w:val="%1."/>
+      <w:lvlJc w:val="left"/>
+      <w:pPr>
+        <w:ind w:left="720" w:hanging="360"/>
+      </w:pPr>
+    </w:lvl>
+    <w:lvl w:ilvl="1" w:tplc="04090019" w:tentative="1">
+      <w:start w:val="1"/>
+      <w:numFmt w:val="lowerLetter"/>
+      <w:lvlText w:val="%2."/>
+      <w:lvlJc w:val="left"/>
+      <w:pPr>
+        <w:ind w:left="1440" w:hanging="360"/>
+      </w:pPr>
+    </w:lvl>
+    <w:lvl w:ilvl="2" w:tplc="0409001B" w:tentative="1">
+      <w:start w:val="1"/>
+      <w:numFmt w:val="lowerRoman"/>
+      <w:lvlText w:val="%3."/>
+      <w:lvlJc w:val="right"/>
+      <w:pPr>
+        <w:ind w:left="2160" w:hanging="180"/>
+      </w:pPr>
+    </w:lvl>
+    <w:lvl w:ilvl="3" w:tplc="0409000F" w:tentative="1">
+      <w:start w:val="1"/>
+      <w:numFmt w:val="decimal"/>
+      <w:lvlText w:val="%4."/>
+      <w:lvlJc w:val="left"/>
+      <w:pPr>
+        <w:ind w:left="2880" w:hanging="360"/>
+      </w:pPr>
+    </w:lvl>
+    <w:lvl w:ilvl="4" w:tplc="04090019" w:tentative="1">
+      <w:start w:val="1"/>
+      <w:numFmt w:val="lowerLetter"/>
+      <w:lvlText w:val="%5."/>
+      <w:lvlJc w:val="left"/>
+      <w:pPr>
+        <w:ind w:left="3600" w:hanging="360"/>
+      </w:pPr>
+    </w:lvl>
+    <w:lvl w:ilvl="5" w:tplc="0409001B" w:tentative="1">
+      <w:start w:val="1"/>
+      <w:numFmt w:val="lowerRoman"/>
+      <w:lvlText w:val="%6."/>
+      <w:lvlJc w:val="right"/>
+      <w:pPr>
+        <w:ind w:left="4320" w:hanging="180"/>
+      </w:pPr>
+    </w:lvl>
+    <w:lvl w:ilvl="6" w:tplc="0409000F" w:tentative="1">
+      <w:start w:val="1"/>
+      <w:numFmt w:val="decimal"/>
+      <w:lvlText w:val="%7."/>
+      <w:lvlJc w:val="left"/>
+      <w:pPr>
+        <w:ind w:left="5040" w:hanging="360"/>
+      </w:pPr>
+    </w:lvl>
+    <w:lvl w:ilvl="7" w:tplc="04090019" w:tentative="1">
+      <w:start w:val="1"/>
+      <w:numFmt w:val="lowerLetter"/>
+      <w:lvlText w:val="%8."/>
+      <w:lvlJc w:val="left"/>
+      <w:pPr>
+        <w:ind w:left="5760" w:hanging="360"/>
+      </w:pPr>
+    </w:lvl>
+    <w:lvl w:ilvl="8" w:tplc="0409001B" w:tentative="1">
+      <w:start w:val="1"/>
+      <w:numFmt w:val="lowerRoman"/>
+      <w:lvlText w:val="%9."/>
+      <w:lvlJc w:val="right"/>
+      <w:pPr>
+        <w:ind w:left="6480" w:hanging="180"/>
+      </w:pPr>
+    </w:lvl>
+  </w:abstractNum>
+  <w:abstractNum w:abstractNumId="6" w15:restartNumberingAfterBreak="0">
     <w:nsid w:val="4C8371C8"/>
     <w:multiLevelType w:val="hybridMultilevel"/>
     <w:tmpl w:val="AE1277D6"/>
@@ -2126,7 +2675,7 @@
       </w:pPr>
     </w:lvl>
   </w:abstractNum>
-  <w:abstractNum w:abstractNumId="5" w15:restartNumberingAfterBreak="0">
+  <w:abstractNum w:abstractNumId="7" w15:restartNumberingAfterBreak="0">
     <w:nsid w:val="58044F52"/>
     <w:multiLevelType w:val="multilevel"/>
     <w:tmpl w:val="A3DCAE22"/>
@@ -2239,7 +2788,7 @@
       </w:rPr>
     </w:lvl>
   </w:abstractNum>
-  <w:abstractNum w:abstractNumId="6" w15:restartNumberingAfterBreak="0">
+  <w:abstractNum w:abstractNumId="8" w15:restartNumberingAfterBreak="0">
     <w:nsid w:val="58C00B22"/>
     <w:multiLevelType w:val="multilevel"/>
     <w:tmpl w:val="0409001F"/>
@@ -2325,7 +2874,7 @@
       </w:pPr>
     </w:lvl>
   </w:abstractNum>
-  <w:abstractNum w:abstractNumId="7" w15:restartNumberingAfterBreak="0">
+  <w:abstractNum w:abstractNumId="9" w15:restartNumberingAfterBreak="0">
     <w:nsid w:val="68664D0B"/>
     <w:multiLevelType w:val="multilevel"/>
     <w:tmpl w:val="0409001F"/>
@@ -2412,28 +2961,34 @@
     </w:lvl>
   </w:abstractNum>
   <w:num w:numId="1">
+    <w:abstractNumId w:val="8"/>
+  </w:num>
+  <w:num w:numId="2">
+    <w:abstractNumId w:val="4"/>
+  </w:num>
+  <w:num w:numId="3">
+    <w:abstractNumId w:val="9"/>
+  </w:num>
+  <w:num w:numId="4">
+    <w:abstractNumId w:val="1"/>
+  </w:num>
+  <w:num w:numId="5">
     <w:abstractNumId w:val="6"/>
   </w:num>
-  <w:num w:numId="2">
+  <w:num w:numId="6">
+    <w:abstractNumId w:val="7"/>
+  </w:num>
+  <w:num w:numId="7">
+    <w:abstractNumId w:val="2"/>
+  </w:num>
+  <w:num w:numId="8">
     <w:abstractNumId w:val="3"/>
   </w:num>
-  <w:num w:numId="3">
-    <w:abstractNumId w:val="7"/>
-  </w:num>
-  <w:num w:numId="4">
+  <w:num w:numId="9">
     <w:abstractNumId w:val="0"/>
   </w:num>
-  <w:num w:numId="5">
-    <w:abstractNumId w:val="4"/>
-  </w:num>
-  <w:num w:numId="6">
+  <w:num w:numId="10">
     <w:abstractNumId w:val="5"/>
-  </w:num>
-  <w:num w:numId="7">
-    <w:abstractNumId w:val="1"/>
-  </w:num>
-  <w:num w:numId="8">
-    <w:abstractNumId w:val="2"/>
   </w:num>
 </w:numbering>
 </file>

--- a/Design/Design.docx
+++ b/Design/Design.docx
@@ -19,6 +19,15 @@
           <w:sz w:val="24"/>
           <w:szCs w:val="24"/>
         </w:rPr>
+        <w:t xml:space="preserve"> </w:t>
+      </w:r>
+      <w:r>
+        <w:rPr>
+          <w:rStyle w:val="Heading1Char"/>
+          <w:rFonts w:ascii="Arial" w:hAnsi="Arial" w:cs="Arial"/>
+          <w:sz w:val="24"/>
+          <w:szCs w:val="24"/>
+        </w:rPr>
         <w:t>D</w:t>
       </w:r>
       <w:r>
@@ -50,6 +59,8 @@
         <w:t>Structural:</w:t>
       </w:r>
     </w:p>
+    <w:p/>
+    <w:p/>
     <w:p>
       <w:pPr>
         <w:pStyle w:val="Heading2"/>
@@ -82,8 +93,8 @@
         </w:rPr>
         <w:drawing>
           <wp:inline distT="0" distB="0" distL="0" distR="0">
-            <wp:extent cx="2967486" cy="3165475"/>
-            <wp:effectExtent l="0" t="0" r="4445" b="0"/>
+            <wp:extent cx="2449902" cy="2837815"/>
+            <wp:effectExtent l="0" t="0" r="7620" b="635"/>
             <wp:docPr id="12" name="Picture 12"/>
             <wp:cNvGraphicFramePr>
               <a:graphicFrameLocks xmlns:a="http://schemas.openxmlformats.org/drawingml/2006/main" noChangeAspect="1"/>
@@ -110,7 +121,7 @@
                   <pic:spPr>
                     <a:xfrm>
                       <a:off x="0" y="0"/>
-                      <a:ext cx="2974425" cy="3172877"/>
+                      <a:ext cx="2460316" cy="2849878"/>
                     </a:xfrm>
                     <a:prstGeom prst="rect">
                       <a:avLst/>
@@ -124,7 +135,27 @@
       </w:r>
     </w:p>
     <w:p/>
-    <w:p/>
+    <w:p>
+      <w:r>
+        <w:t>Point ma k k gareko cha tei lekhni ho .</w:t>
+      </w:r>
+    </w:p>
+    <w:p/>
+    <w:p>
+      <w:r>
+        <w:t>Architecture ma kasari benefit garcha hamro project lai in point</w:t>
+      </w:r>
+    </w:p>
+    <w:p>
+      <w:r>
+        <w:t>Indert picture</w:t>
+      </w:r>
+    </w:p>
+    <w:p>
+      <w:r>
+        <w:t>Layer ma k k gareko cha tei lekhni.</w:t>
+      </w:r>
+    </w:p>
     <w:p/>
     <w:p/>
     <w:p/>
@@ -462,10 +493,7 @@
         <w:t>:</w:t>
       </w:r>
     </w:p>
-    <w:p>
-      <w:bookmarkStart w:id="0" w:name="_GoBack"/>
-      <w:bookmarkEnd w:id="0"/>
-    </w:p>
+    <w:p/>
     <w:p>
       <w:r>
         <w:tab/>
@@ -553,6 +581,46 @@
     </w:p>
     <w:p>
       <w:pPr>
+        <w:jc w:val="center"/>
+        <w:rPr>
+          <w:rFonts w:ascii="Arial" w:hAnsi="Arial" w:cs="Arial"/>
+        </w:rPr>
+      </w:pPr>
+    </w:p>
+    <w:p>
+      <w:pPr>
+        <w:jc w:val="center"/>
+        <w:rPr>
+          <w:rFonts w:ascii="Arial" w:hAnsi="Arial" w:cs="Arial"/>
+        </w:rPr>
+      </w:pPr>
+    </w:p>
+    <w:p>
+      <w:pPr>
+        <w:jc w:val="center"/>
+        <w:rPr>
+          <w:rFonts w:ascii="Arial" w:hAnsi="Arial" w:cs="Arial"/>
+        </w:rPr>
+      </w:pPr>
+    </w:p>
+    <w:p>
+      <w:pPr>
+        <w:jc w:val="center"/>
+        <w:rPr>
+          <w:rFonts w:ascii="Arial" w:hAnsi="Arial" w:cs="Arial"/>
+        </w:rPr>
+      </w:pPr>
+    </w:p>
+    <w:p>
+      <w:pPr>
+        <w:jc w:val="center"/>
+        <w:rPr>
+          <w:rFonts w:ascii="Arial" w:hAnsi="Arial" w:cs="Arial"/>
+        </w:rPr>
+      </w:pPr>
+    </w:p>
+    <w:p>
+      <w:pPr>
         <w:pStyle w:val="Heading2"/>
         <w:numPr>
           <w:ilvl w:val="1"/>
@@ -580,8 +648,8 @@
         </w:rPr>
         <w:drawing>
           <wp:inline distT="0" distB="0" distL="0" distR="0" wp14:anchorId="0F2A6596" wp14:editId="6887D79F">
-            <wp:extent cx="5943600" cy="5943600"/>
-            <wp:effectExtent l="0" t="0" r="0" b="0"/>
+            <wp:extent cx="5943150" cy="5080958"/>
+            <wp:effectExtent l="0" t="0" r="635" b="5715"/>
             <wp:docPr id="1" name="Picture 1"/>
             <wp:cNvGraphicFramePr>
               <a:graphicFrameLocks xmlns:a="http://schemas.openxmlformats.org/drawingml/2006/main" noChangeAspect="1"/>
@@ -608,7 +676,7 @@
                   <pic:spPr>
                     <a:xfrm>
                       <a:off x="0" y="0"/>
-                      <a:ext cx="5943600" cy="5943600"/>
+                      <a:ext cx="5946097" cy="5083477"/>
                     </a:xfrm>
                     <a:prstGeom prst="rect">
                       <a:avLst/>
@@ -621,7 +689,6 @@
         </w:drawing>
       </w:r>
     </w:p>
-    <w:p/>
     <w:p>
       <w:pPr>
         <w:rPr>
@@ -642,6 +709,10 @@
         <w:t>Fig: Activity diagram of admin of Dhurmus Suntali foundation.</w:t>
       </w:r>
     </w:p>
+    <w:p/>
+    <w:p/>
+    <w:p/>
+    <w:p/>
     <w:p/>
     <w:p/>
     <w:p/>
@@ -739,51 +810,33 @@
     <w:p/>
     <w:p>
       <w:pPr>
-        <w:pStyle w:val="Heading1"/>
-        <w:jc w:val="center"/>
-        <w:rPr>
-          <w:rFonts w:ascii="Arial" w:hAnsi="Arial" w:cs="Arial"/>
-          <w:sz w:val="28"/>
-          <w:szCs w:val="28"/>
-        </w:rPr>
-      </w:pPr>
-      <w:r>
-        <w:rPr>
-          <w:rFonts w:ascii="Arial" w:hAnsi="Arial" w:cs="Arial"/>
-          <w:sz w:val="28"/>
-          <w:szCs w:val="28"/>
-        </w:rPr>
+        <w:pStyle w:val="Heading2"/>
+      </w:pPr>
+      <w:r>
         <w:lastRenderedPageBreak/>
-        <w:t>Database</w:t>
-      </w:r>
-    </w:p>
-    <w:p>
-      <w:pPr>
-        <w:pStyle w:val="Heading2"/>
-        <w:numPr>
-          <w:ilvl w:val="0"/>
-          <w:numId w:val="10"/>
-        </w:numPr>
-        <w:jc w:val="center"/>
-      </w:pPr>
-      <w:r>
-        <w:t>Data dictionary</w:t>
-      </w:r>
-    </w:p>
-    <w:p/>
-    <w:p>
-      <w:pPr>
-        <w:pStyle w:val="ListParagraph"/>
-      </w:pPr>
+        <w:tab/>
+      </w:r>
+      <w:r>
+        <w:tab/>
+      </w:r>
+      <w:r>
+        <w:tab/>
+      </w:r>
+      <w:r>
+        <w:tab/>
+        <w:t xml:space="preserve">Sequence diagram </w:t>
+      </w:r>
+    </w:p>
+    <w:p>
       <w:r>
         <w:rPr>
           <w:noProof/>
         </w:rPr>
         <w:drawing>
           <wp:inline distT="0" distB="0" distL="0" distR="0">
-            <wp:extent cx="5259103" cy="974785"/>
-            <wp:effectExtent l="0" t="0" r="0" b="0"/>
-            <wp:docPr id="15" name="Picture 15"/>
+            <wp:extent cx="5650302" cy="7115963"/>
+            <wp:effectExtent l="0" t="0" r="7620" b="8890"/>
+            <wp:docPr id="18" name="Picture 18"/>
             <wp:cNvGraphicFramePr>
               <a:graphicFrameLocks xmlns:a="http://schemas.openxmlformats.org/drawingml/2006/main" noChangeAspect="1"/>
             </wp:cNvGraphicFramePr>
@@ -791,7 +844,7 @@
               <a:graphicData uri="http://schemas.openxmlformats.org/drawingml/2006/picture">
                 <pic:pic xmlns:pic="http://schemas.openxmlformats.org/drawingml/2006/picture">
                   <pic:nvPicPr>
-                    <pic:cNvPr id="15" name="DC1.PNG"/>
+                    <pic:cNvPr id="18" name="Sequenceadmin.jpg"/>
                     <pic:cNvPicPr/>
                   </pic:nvPicPr>
                   <pic:blipFill>
@@ -809,7 +862,7 @@
                   <pic:spPr>
                     <a:xfrm>
                       <a:off x="0" y="0"/>
-                      <a:ext cx="5317579" cy="985624"/>
+                      <a:ext cx="5661107" cy="7129571"/>
                     </a:xfrm>
                     <a:prstGeom prst="rect">
                       <a:avLst/>
@@ -824,22 +877,42 @@
     </w:p>
     <w:p>
       <w:pPr>
-        <w:pStyle w:val="ListParagraph"/>
-      </w:pPr>
-    </w:p>
-    <w:p>
-      <w:pPr>
-        <w:pStyle w:val="ListParagraph"/>
-      </w:pPr>
+        <w:rPr>
+          <w:rFonts w:ascii="Arial" w:hAnsi="Arial" w:cs="Arial"/>
+        </w:rPr>
+      </w:pPr>
+      <w:r>
+        <w:tab/>
+      </w:r>
+      <w:r>
+        <w:tab/>
+      </w:r>
+      <w:r>
+        <w:tab/>
+      </w:r>
+      <w:r>
+        <w:tab/>
+      </w:r>
+      <w:r>
+        <w:rPr>
+          <w:rFonts w:ascii="Arial" w:hAnsi="Arial" w:cs="Arial"/>
+        </w:rPr>
+        <w:t>Fig: sequence diagram of admin.</w:t>
+      </w:r>
+    </w:p>
+    <w:p/>
+    <w:p/>
+    <w:p>
       <w:r>
         <w:rPr>
           <w:noProof/>
         </w:rPr>
+        <w:lastRenderedPageBreak/>
         <w:drawing>
           <wp:inline distT="0" distB="0" distL="0" distR="0">
-            <wp:extent cx="5296535" cy="974785"/>
-            <wp:effectExtent l="0" t="0" r="0" b="0"/>
-            <wp:docPr id="16" name="Picture 16"/>
+            <wp:extent cx="5943600" cy="5840083"/>
+            <wp:effectExtent l="0" t="0" r="0" b="8890"/>
+            <wp:docPr id="21" name="Picture 21"/>
             <wp:cNvGraphicFramePr>
               <a:graphicFrameLocks xmlns:a="http://schemas.openxmlformats.org/drawingml/2006/main" noChangeAspect="1"/>
             </wp:cNvGraphicFramePr>
@@ -847,7 +920,7 @@
               <a:graphicData uri="http://schemas.openxmlformats.org/drawingml/2006/picture">
                 <pic:pic xmlns:pic="http://schemas.openxmlformats.org/drawingml/2006/picture">
                   <pic:nvPicPr>
-                    <pic:cNvPr id="16" name="dc2.PNG"/>
+                    <pic:cNvPr id="21" name="SequenceUser.jpg"/>
                     <pic:cNvPicPr/>
                   </pic:nvPicPr>
                   <pic:blipFill>
@@ -865,7 +938,7 @@
                   <pic:spPr>
                     <a:xfrm>
                       <a:off x="0" y="0"/>
-                      <a:ext cx="5311804" cy="977595"/>
+                      <a:ext cx="5945013" cy="5841471"/>
                     </a:xfrm>
                     <a:prstGeom prst="rect">
                       <a:avLst/>
@@ -880,22 +953,81 @@
     </w:p>
     <w:p>
       <w:pPr>
-        <w:pStyle w:val="ListParagraph"/>
-      </w:pPr>
-    </w:p>
-    <w:p>
-      <w:pPr>
-        <w:pStyle w:val="ListParagraph"/>
+        <w:rPr>
+          <w:rFonts w:ascii="Arial" w:hAnsi="Arial" w:cs="Arial"/>
+        </w:rPr>
+      </w:pPr>
+      <w:r>
+        <w:tab/>
+      </w:r>
+      <w:r>
+        <w:tab/>
+      </w:r>
+      <w:r>
+        <w:tab/>
+      </w:r>
+      <w:r>
+        <w:rPr>
+          <w:rFonts w:ascii="Arial" w:hAnsi="Arial" w:cs="Arial"/>
+        </w:rPr>
+        <w:t>Fig: sequence diagram of user.</w:t>
+      </w:r>
+    </w:p>
+    <w:p/>
+    <w:p/>
+    <w:p/>
+    <w:p/>
+    <w:p>
+      <w:bookmarkStart w:id="0" w:name="_GoBack"/>
+      <w:bookmarkEnd w:id="0"/>
+    </w:p>
+    <w:p>
+      <w:pPr>
+        <w:pStyle w:val="Heading1"/>
+        <w:jc w:val="center"/>
+        <w:rPr>
+          <w:rFonts w:ascii="Arial" w:hAnsi="Arial" w:cs="Arial"/>
+          <w:sz w:val="28"/>
+          <w:szCs w:val="28"/>
+        </w:rPr>
+      </w:pPr>
+      <w:r>
+        <w:rPr>
+          <w:rFonts w:ascii="Arial" w:hAnsi="Arial" w:cs="Arial"/>
+          <w:sz w:val="28"/>
+          <w:szCs w:val="28"/>
+        </w:rPr>
+        <w:lastRenderedPageBreak/>
+        <w:t>Database</w:t>
+      </w:r>
+    </w:p>
+    <w:p>
+      <w:pPr>
+        <w:pStyle w:val="Heading2"/>
+        <w:numPr>
+          <w:ilvl w:val="0"/>
+          <w:numId w:val="10"/>
+        </w:numPr>
+        <w:jc w:val="center"/>
+      </w:pPr>
+      <w:r>
+        <w:t>Data dictionary</w:t>
+      </w:r>
+    </w:p>
+    <w:p/>
+    <w:p>
+      <w:pPr>
+        <w:jc w:val="center"/>
       </w:pPr>
       <w:r>
         <w:rPr>
           <w:noProof/>
         </w:rPr>
         <w:drawing>
-          <wp:inline distT="0" distB="0" distL="0" distR="0">
-            <wp:extent cx="5296535" cy="940279"/>
-            <wp:effectExtent l="0" t="0" r="0" b="0"/>
-            <wp:docPr id="17" name="Picture 17"/>
+          <wp:inline distT="0" distB="0" distL="0" distR="0" wp14:anchorId="13685514" wp14:editId="24948F3F">
+            <wp:extent cx="4986068" cy="836295"/>
+            <wp:effectExtent l="0" t="0" r="5080" b="1905"/>
+            <wp:docPr id="15" name="Picture 15"/>
             <wp:cNvGraphicFramePr>
               <a:graphicFrameLocks xmlns:a="http://schemas.openxmlformats.org/drawingml/2006/main" noChangeAspect="1"/>
             </wp:cNvGraphicFramePr>
@@ -903,7 +1035,7 @@
               <a:graphicData uri="http://schemas.openxmlformats.org/drawingml/2006/picture">
                 <pic:pic xmlns:pic="http://schemas.openxmlformats.org/drawingml/2006/picture">
                   <pic:nvPicPr>
-                    <pic:cNvPr id="17" name="dc3.PNG"/>
+                    <pic:cNvPr id="15" name="DC1.PNG"/>
                     <pic:cNvPicPr/>
                   </pic:nvPicPr>
                   <pic:blipFill>
@@ -921,7 +1053,7 @@
                   <pic:spPr>
                     <a:xfrm>
                       <a:off x="0" y="0"/>
-                      <a:ext cx="5318086" cy="944105"/>
+                      <a:ext cx="5064265" cy="849411"/>
                     </a:xfrm>
                     <a:prstGeom prst="rect">
                       <a:avLst/>
@@ -937,25 +1069,24 @@
     <w:p>
       <w:pPr>
         <w:jc w:val="center"/>
+      </w:pPr>
+      <w:r>
+        <w:t xml:space="preserve">Fig: data dictionary of blog.    </w:t>
+      </w:r>
+    </w:p>
+    <w:p>
+      <w:pPr>
+        <w:pStyle w:val="ListParagraph"/>
+      </w:pPr>
+      <w:r>
         <w:rPr>
           <w:noProof/>
         </w:rPr>
-      </w:pPr>
-      <w:r>
-        <w:rPr>
-          <w:noProof/>
-        </w:rPr>
-        <w:t xml:space="preserve">          </w:t>
-      </w:r>
-      <w:r>
-        <w:rPr>
-          <w:noProof/>
-        </w:rPr>
         <w:drawing>
-          <wp:inline distT="0" distB="0" distL="0" distR="0" wp14:anchorId="61304873" wp14:editId="14584676">
-            <wp:extent cx="5253487" cy="948690"/>
-            <wp:effectExtent l="0" t="0" r="4445" b="3810"/>
-            <wp:docPr id="19" name="Picture 19"/>
+          <wp:inline distT="0" distB="0" distL="0" distR="0">
+            <wp:extent cx="5029200" cy="819150"/>
+            <wp:effectExtent l="0" t="0" r="0" b="0"/>
+            <wp:docPr id="16" name="Picture 16"/>
             <wp:cNvGraphicFramePr>
               <a:graphicFrameLocks xmlns:a="http://schemas.openxmlformats.org/drawingml/2006/main" noChangeAspect="1"/>
             </wp:cNvGraphicFramePr>
@@ -963,7 +1094,7 @@
               <a:graphicData uri="http://schemas.openxmlformats.org/drawingml/2006/picture">
                 <pic:pic xmlns:pic="http://schemas.openxmlformats.org/drawingml/2006/picture">
                   <pic:nvPicPr>
-                    <pic:cNvPr id="19" name="dc4.PNG"/>
+                    <pic:cNvPr id="16" name="dc2.PNG"/>
                     <pic:cNvPicPr/>
                   </pic:nvPicPr>
                   <pic:blipFill>
@@ -981,7 +1112,7 @@
                   <pic:spPr>
                     <a:xfrm>
                       <a:off x="0" y="0"/>
-                      <a:ext cx="5281791" cy="953801"/>
+                      <a:ext cx="5058989" cy="824002"/>
                     </a:xfrm>
                     <a:prstGeom prst="rect">
                       <a:avLst/>
@@ -998,23 +1129,29 @@
       <w:pPr>
         <w:jc w:val="center"/>
       </w:pPr>
-    </w:p>
-    <w:p>
-      <w:pPr>
-        <w:jc w:val="center"/>
-      </w:pPr>
-      <w:r>
-        <w:t xml:space="preserve">        </w:t>
-      </w:r>
+      <w:r>
+        <w:tab/>
+        <w:t xml:space="preserve">Fig: data dictionary of feedback.    </w:t>
+      </w:r>
+    </w:p>
+    <w:p>
+      <w:pPr>
+        <w:pStyle w:val="ListParagraph"/>
+      </w:pPr>
+    </w:p>
+    <w:p>
+      <w:pPr>
+        <w:pStyle w:val="ListParagraph"/>
+      </w:pPr>
       <w:r>
         <w:rPr>
           <w:noProof/>
         </w:rPr>
         <w:drawing>
-          <wp:inline distT="0" distB="0" distL="0" distR="0" wp14:anchorId="1B7F0EF5" wp14:editId="746D9CF3">
-            <wp:extent cx="5208102" cy="1397479"/>
-            <wp:effectExtent l="0" t="0" r="0" b="0"/>
-            <wp:docPr id="20" name="Picture 20"/>
+          <wp:inline distT="0" distB="0" distL="0" distR="0" wp14:anchorId="197CD902" wp14:editId="659DE742">
+            <wp:extent cx="5046453" cy="802005"/>
+            <wp:effectExtent l="0" t="0" r="1905" b="0"/>
+            <wp:docPr id="17" name="Picture 17"/>
             <wp:cNvGraphicFramePr>
               <a:graphicFrameLocks xmlns:a="http://schemas.openxmlformats.org/drawingml/2006/main" noChangeAspect="1"/>
             </wp:cNvGraphicFramePr>
@@ -1022,7 +1159,7 @@
               <a:graphicData uri="http://schemas.openxmlformats.org/drawingml/2006/picture">
                 <pic:pic xmlns:pic="http://schemas.openxmlformats.org/drawingml/2006/picture">
                   <pic:nvPicPr>
-                    <pic:cNvPr id="20" name="dc5.PNG"/>
+                    <pic:cNvPr id="17" name="dc3.PNG"/>
                     <pic:cNvPicPr/>
                   </pic:nvPicPr>
                   <pic:blipFill>
@@ -1040,7 +1177,7 @@
                   <pic:spPr>
                     <a:xfrm>
                       <a:off x="0" y="0"/>
-                      <a:ext cx="5246624" cy="1407816"/>
+                      <a:ext cx="5078516" cy="807101"/>
                     </a:xfrm>
                     <a:prstGeom prst="rect">
                       <a:avLst/>
@@ -1052,96 +1189,33 @@
           </wp:inline>
         </w:drawing>
       </w:r>
-      <w:r>
-        <w:t xml:space="preserve">               </w:t>
-      </w:r>
-    </w:p>
-    <w:p/>
-    <w:p>
-      <w:r>
-        <w:tab/>
-      </w:r>
-    </w:p>
-    <w:p/>
-    <w:p/>
-    <w:p/>
-    <w:p>
-      <w:pPr>
-        <w:pStyle w:val="Heading1"/>
-      </w:pPr>
-      <w:r>
-        <w:t>Architecture (User Design).</w:t>
-      </w:r>
-    </w:p>
-    <w:p>
-      <w:pPr>
-        <w:pStyle w:val="Heading2"/>
-        <w:rPr>
-          <w:rFonts w:ascii="Arial" w:hAnsi="Arial" w:cs="Arial"/>
-          <w:b/>
-        </w:rPr>
-      </w:pPr>
-      <w:r>
-        <w:tab/>
-      </w:r>
-      <w:r>
-        <w:tab/>
-      </w:r>
-      <w:r>
-        <w:tab/>
-      </w:r>
-      <w:r>
-        <w:tab/>
-      </w:r>
-      <w:r>
-        <w:tab/>
-      </w:r>
-      <w:r>
-        <w:tab/>
-      </w:r>
-      <w:r>
-        <w:rPr>
-          <w:rFonts w:ascii="Arial" w:hAnsi="Arial" w:cs="Arial"/>
-          <w:b/>
-        </w:rPr>
-        <w:t>Prototyping</w:t>
-      </w:r>
+    </w:p>
+    <w:p>
+      <w:pPr>
+        <w:jc w:val="center"/>
+      </w:pPr>
+      <w:r>
+        <w:t xml:space="preserve">Fig: data dictionary of video.    </w:t>
+      </w:r>
+    </w:p>
+    <w:p>
+      <w:pPr>
+        <w:jc w:val="center"/>
+      </w:pPr>
     </w:p>
     <w:p>
       <w:pPr>
         <w:pStyle w:val="ListParagraph"/>
-        <w:numPr>
-          <w:ilvl w:val="1"/>
-          <w:numId w:val="8"/>
-        </w:numPr>
-        <w:rPr>
-          <w:rFonts w:ascii="Arial" w:hAnsi="Arial" w:cs="Arial"/>
-        </w:rPr>
-      </w:pPr>
-      <w:r>
-        <w:rPr>
-          <w:rFonts w:ascii="Arial" w:hAnsi="Arial" w:cs="Arial"/>
-        </w:rPr>
-        <w:t xml:space="preserve">Home page </w:t>
-      </w:r>
-    </w:p>
-    <w:p>
-      <w:pPr>
-        <w:jc w:val="center"/>
-        <w:rPr>
-          <w:rFonts w:ascii="Arial" w:hAnsi="Arial" w:cs="Arial"/>
-        </w:rPr>
-      </w:pPr>
-      <w:r>
-        <w:rPr>
-          <w:rFonts w:ascii="Arial" w:hAnsi="Arial" w:cs="Arial"/>
+      </w:pPr>
+      <w:r>
+        <w:rPr>
           <w:noProof/>
         </w:rPr>
         <w:drawing>
-          <wp:inline distT="0" distB="0" distL="0" distR="0" wp14:anchorId="5EC42FAB" wp14:editId="2765AAEF">
-            <wp:extent cx="4848045" cy="7088420"/>
-            <wp:effectExtent l="0" t="0" r="0" b="0"/>
-            <wp:docPr id="4" name="Picture 4"/>
+          <wp:inline distT="0" distB="0" distL="0" distR="0" wp14:anchorId="29FEDEC6" wp14:editId="31B51EF5">
+            <wp:extent cx="5063706" cy="775970"/>
+            <wp:effectExtent l="0" t="0" r="3810" b="5080"/>
+            <wp:docPr id="19" name="Picture 19"/>
             <wp:cNvGraphicFramePr>
               <a:graphicFrameLocks xmlns:a="http://schemas.openxmlformats.org/drawingml/2006/main" noChangeAspect="1"/>
             </wp:cNvGraphicFramePr>
@@ -1149,7 +1223,7 @@
               <a:graphicData uri="http://schemas.openxmlformats.org/drawingml/2006/picture">
                 <pic:pic xmlns:pic="http://schemas.openxmlformats.org/drawingml/2006/picture">
                   <pic:nvPicPr>
-                    <pic:cNvPr id="4" name="HomePage Prototype.png"/>
+                    <pic:cNvPr id="19" name="dc4.PNG"/>
                     <pic:cNvPicPr/>
                   </pic:nvPicPr>
                   <pic:blipFill>
@@ -1167,7 +1241,7 @@
                   <pic:spPr>
                     <a:xfrm>
                       <a:off x="0" y="0"/>
-                      <a:ext cx="4853537" cy="7096449"/>
+                      <a:ext cx="5103854" cy="782122"/>
                     </a:xfrm>
                     <a:prstGeom prst="rect">
                       <a:avLst/>
@@ -1179,18 +1253,514 @@
           </wp:inline>
         </w:drawing>
       </w:r>
-    </w:p>
-    <w:p>
-      <w:pPr>
-        <w:rPr>
-          <w:rFonts w:ascii="Arial" w:hAnsi="Arial" w:cs="Arial"/>
-        </w:rPr>
-      </w:pPr>
-      <w:r>
-        <w:rPr>
-          <w:rFonts w:ascii="Arial" w:hAnsi="Arial" w:cs="Arial"/>
-        </w:rPr>
+      <w:r>
+        <w:rPr>
+          <w:noProof/>
+        </w:rPr>
+        <w:t xml:space="preserve">          </w:t>
+      </w:r>
+    </w:p>
+    <w:p>
+      <w:pPr>
+        <w:jc w:val="center"/>
+      </w:pPr>
+      <w:r>
+        <w:t xml:space="preserve">Fig: data dictionary of gallery.    </w:t>
+      </w:r>
+    </w:p>
+    <w:p>
+      <w:pPr>
+        <w:jc w:val="center"/>
+      </w:pPr>
+    </w:p>
+    <w:p>
+      <w:pPr>
+        <w:jc w:val="center"/>
+      </w:pPr>
+      <w:r>
+        <w:rPr>
+          <w:noProof/>
+        </w:rPr>
+        <w:drawing>
+          <wp:inline distT="0" distB="0" distL="0" distR="0" wp14:anchorId="4F1DBE7E" wp14:editId="4321C00A">
+            <wp:extent cx="4956810" cy="1466490"/>
+            <wp:effectExtent l="0" t="0" r="0" b="635"/>
+            <wp:docPr id="20" name="Picture 20"/>
+            <wp:cNvGraphicFramePr>
+              <a:graphicFrameLocks xmlns:a="http://schemas.openxmlformats.org/drawingml/2006/main" noChangeAspect="1"/>
+            </wp:cNvGraphicFramePr>
+            <a:graphic xmlns:a="http://schemas.openxmlformats.org/drawingml/2006/main">
+              <a:graphicData uri="http://schemas.openxmlformats.org/drawingml/2006/picture">
+                <pic:pic xmlns:pic="http://schemas.openxmlformats.org/drawingml/2006/picture">
+                  <pic:nvPicPr>
+                    <pic:cNvPr id="20" name="dc5.PNG"/>
+                    <pic:cNvPicPr/>
+                  </pic:nvPicPr>
+                  <pic:blipFill>
+                    <a:blip r:embed="rId19">
+                      <a:extLst>
+                        <a:ext uri="{28A0092B-C50C-407E-A947-70E740481C1C}">
+                          <a14:useLocalDpi xmlns:a14="http://schemas.microsoft.com/office/drawing/2010/main" val="0"/>
+                        </a:ext>
+                      </a:extLst>
+                    </a:blip>
+                    <a:stretch>
+                      <a:fillRect/>
+                    </a:stretch>
+                  </pic:blipFill>
+                  <pic:spPr>
+                    <a:xfrm>
+                      <a:off x="0" y="0"/>
+                      <a:ext cx="4959018" cy="1467143"/>
+                    </a:xfrm>
+                    <a:prstGeom prst="rect">
+                      <a:avLst/>
+                    </a:prstGeom>
+                  </pic:spPr>
+                </pic:pic>
+              </a:graphicData>
+            </a:graphic>
+          </wp:inline>
+        </w:drawing>
+      </w:r>
+    </w:p>
+    <w:p>
+      <w:pPr>
+        <w:jc w:val="center"/>
+      </w:pPr>
+      <w:r>
+        <w:t xml:space="preserve">        </w:t>
+      </w:r>
+      <w:r>
+        <w:t xml:space="preserve">           </w:t>
+      </w:r>
+      <w:r>
+        <w:t>Fig: data dictionary of donate.</w:t>
+      </w:r>
+      <w:r>
+        <w:t xml:space="preserve">    </w:t>
+      </w:r>
+    </w:p>
+    <w:p>
+      <w:pPr>
+        <w:pStyle w:val="Heading1"/>
+      </w:pPr>
+      <w:r>
         <w:lastRenderedPageBreak/>
+        <w:tab/>
+      </w:r>
+      <w:r>
+        <w:tab/>
+      </w:r>
+      <w:r>
+        <w:tab/>
+      </w:r>
+      <w:r>
+        <w:tab/>
+        <w:t>Architecture</w:t>
+      </w:r>
+    </w:p>
+    <w:p/>
+    <w:p>
+      <w:pPr>
+        <w:tabs>
+          <w:tab w:val="right" w:pos="9360"/>
+        </w:tabs>
+      </w:pPr>
+      <w:r>
+        <w:t xml:space="preserve">I </w:t>
+      </w:r>
+      <w:r>
+        <w:t xml:space="preserve">choose three </w:t>
+      </w:r>
+      <w:r>
+        <w:t>tier architecture</w:t>
+      </w:r>
+      <w:r>
+        <w:t xml:space="preserve"> to do this project</w:t>
+      </w:r>
+      <w:r>
+        <w:t xml:space="preserve"> because </w:t>
+      </w:r>
+    </w:p>
+    <w:p>
+      <w:pPr>
+        <w:pStyle w:val="ListParagraph"/>
+        <w:numPr>
+          <w:ilvl w:val="0"/>
+          <w:numId w:val="11"/>
+        </w:numPr>
+        <w:tabs>
+          <w:tab w:val="right" w:pos="9360"/>
+        </w:tabs>
+      </w:pPr>
+      <w:r>
+        <w:t>I</w:t>
+      </w:r>
+      <w:r>
+        <w:t>t</w:t>
+      </w:r>
+      <w:r>
+        <w:t xml:space="preserve"> individually helps to sustain </w:t>
+      </w:r>
+      <w:r>
+        <w:t xml:space="preserve">the elements on single platforms and then it </w:t>
+      </w:r>
+      <w:r>
+        <w:t>develop</w:t>
+      </w:r>
+      <w:r>
+        <w:t xml:space="preserve"> system’s functional procedure, </w:t>
+      </w:r>
+      <w:r>
+        <w:t>graphical user interface, system storage</w:t>
+      </w:r>
+      <w:r>
+        <w:t>.</w:t>
+      </w:r>
+    </w:p>
+    <w:p>
+      <w:pPr>
+        <w:pStyle w:val="ListParagraph"/>
+        <w:numPr>
+          <w:ilvl w:val="0"/>
+          <w:numId w:val="11"/>
+        </w:numPr>
+        <w:tabs>
+          <w:tab w:val="right" w:pos="9360"/>
+        </w:tabs>
+      </w:pPr>
+      <w:r>
+        <w:t xml:space="preserve"> </w:t>
+      </w:r>
+      <w:r>
+        <w:t>I have</w:t>
+      </w:r>
+      <w:r>
+        <w:t xml:space="preserve"> chance</w:t>
+      </w:r>
+      <w:r>
+        <w:t>s</w:t>
+      </w:r>
+      <w:r>
+        <w:t xml:space="preserve"> to restructure my project or product and it not only look for present requirements but also for</w:t>
+      </w:r>
+      <w:r>
+        <w:t xml:space="preserve"> futures requirements, which will be easy for me to adapt changes made by the customer. So, </w:t>
+      </w:r>
+      <w:r>
+        <w:t>I don’t think that I can get this features by using others architecture.</w:t>
+      </w:r>
+      <w:r>
+        <w:t xml:space="preserve"> That’s why I chose three tier architecture.</w:t>
+      </w:r>
+      <w:r>
+        <w:t xml:space="preserve"> </w:t>
+      </w:r>
+    </w:p>
+    <w:p>
+      <w:pPr>
+        <w:tabs>
+          <w:tab w:val="right" w:pos="9360"/>
+        </w:tabs>
+      </w:pPr>
+      <w:r>
+        <w:t xml:space="preserve"> </w:t>
+      </w:r>
+      <w:r>
+        <w:t>Basically, it is divided into three parts:</w:t>
+      </w:r>
+    </w:p>
+    <w:p>
+      <w:pPr>
+        <w:tabs>
+          <w:tab w:val="right" w:pos="9360"/>
+        </w:tabs>
+      </w:pPr>
+      <w:r>
+        <w:rPr>
+          <w:b/>
+        </w:rPr>
+        <w:t>Presentation layer</w:t>
+      </w:r>
+      <w:r>
+        <w:t xml:space="preserve"> which help to display the web page using HTML/CSS/JS and whatever data is send </w:t>
+      </w:r>
+      <w:r>
+        <w:t xml:space="preserve">by the user </w:t>
+      </w:r>
+      <w:r>
+        <w:t xml:space="preserve">from </w:t>
+      </w:r>
+      <w:r>
+        <w:t>the form which is contained in web page those data are delivered</w:t>
+      </w:r>
+      <w:r>
+        <w:t xml:space="preserve"> </w:t>
+      </w:r>
+      <w:r>
+        <w:t xml:space="preserve">to the </w:t>
+      </w:r>
+      <w:r>
+        <w:rPr>
+          <w:b/>
+        </w:rPr>
+        <w:t>application layer</w:t>
+      </w:r>
+      <w:r>
+        <w:t xml:space="preserve"> and it runs the query and finally distributed to the database layer and at last the </w:t>
+      </w:r>
+      <w:r>
+        <w:rPr>
+          <w:b/>
+        </w:rPr>
+        <w:t>database layer</w:t>
+      </w:r>
+      <w:r>
+        <w:t xml:space="preserve"> perform query in database management system and then return the results to the application layer which setups it into the web page. It is also explained in the figure:</w:t>
+      </w:r>
+    </w:p>
+    <w:p>
+      <w:pPr>
+        <w:tabs>
+          <w:tab w:val="right" w:pos="9360"/>
+        </w:tabs>
+        <w:jc w:val="center"/>
+      </w:pPr>
+      <w:r>
+        <w:rPr>
+          <w:noProof/>
+        </w:rPr>
+        <w:drawing>
+          <wp:inline distT="0" distB="0" distL="0" distR="0" wp14:anchorId="4B92D779" wp14:editId="0062D73B">
+            <wp:extent cx="4848225" cy="2657475"/>
+            <wp:effectExtent l="0" t="0" r="9525" b="9525"/>
+            <wp:docPr id="26" name="Picture 26"/>
+            <wp:cNvGraphicFramePr>
+              <a:graphicFrameLocks xmlns:a="http://schemas.openxmlformats.org/drawingml/2006/main" noChangeAspect="1"/>
+            </wp:cNvGraphicFramePr>
+            <a:graphic xmlns:a="http://schemas.openxmlformats.org/drawingml/2006/main">
+              <a:graphicData uri="http://schemas.openxmlformats.org/drawingml/2006/picture">
+                <pic:pic xmlns:pic="http://schemas.openxmlformats.org/drawingml/2006/picture">
+                  <pic:nvPicPr>
+                    <pic:cNvPr id="1" name=""/>
+                    <pic:cNvPicPr/>
+                  </pic:nvPicPr>
+                  <pic:blipFill>
+                    <a:blip r:embed="rId20"/>
+                    <a:stretch>
+                      <a:fillRect/>
+                    </a:stretch>
+                  </pic:blipFill>
+                  <pic:spPr>
+                    <a:xfrm>
+                      <a:off x="0" y="0"/>
+                      <a:ext cx="4848225" cy="2657475"/>
+                    </a:xfrm>
+                    <a:prstGeom prst="rect">
+                      <a:avLst/>
+                    </a:prstGeom>
+                  </pic:spPr>
+                </pic:pic>
+              </a:graphicData>
+            </a:graphic>
+          </wp:inline>
+        </w:drawing>
+      </w:r>
+    </w:p>
+    <w:p>
+      <w:r>
+        <w:tab/>
+      </w:r>
+      <w:r>
+        <w:tab/>
+      </w:r>
+      <w:r>
+        <w:tab/>
+      </w:r>
+      <w:r>
+        <w:tab/>
+        <w:t>Fig: three tier architecture.</w:t>
+      </w:r>
+    </w:p>
+    <w:p/>
+    <w:p>
+      <w:r>
+        <w:tab/>
+      </w:r>
+      <w:r>
+        <w:t>The advantages of three tier architecture are:</w:t>
+      </w:r>
+    </w:p>
+    <w:p>
+      <w:pPr>
+        <w:pStyle w:val="ListParagraph"/>
+        <w:numPr>
+          <w:ilvl w:val="0"/>
+          <w:numId w:val="12"/>
+        </w:numPr>
+      </w:pPr>
+      <w:r>
+        <w:t>Complex a</w:t>
+      </w:r>
+      <w:r>
+        <w:t>nd enormous projects can be easily understand and maintain.</w:t>
+      </w:r>
+    </w:p>
+    <w:p>
+      <w:pPr>
+        <w:pStyle w:val="ListParagraph"/>
+        <w:numPr>
+          <w:ilvl w:val="0"/>
+          <w:numId w:val="12"/>
+        </w:numPr>
+      </w:pPr>
+      <w:r>
+        <w:t>The one tier can be easily update or maintain</w:t>
+      </w:r>
+      <w:r>
+        <w:t xml:space="preserve"> without impacting other part of the application layer.</w:t>
+      </w:r>
+    </w:p>
+    <w:p>
+      <w:pPr>
+        <w:pStyle w:val="ListParagraph"/>
+        <w:numPr>
+          <w:ilvl w:val="0"/>
+          <w:numId w:val="12"/>
+        </w:numPr>
+      </w:pPr>
+      <w:r>
+        <w:t>The modules can be reused.</w:t>
+      </w:r>
+    </w:p>
+    <w:p/>
+    <w:p>
+      <w:pPr>
+        <w:pStyle w:val="Heading1"/>
+      </w:pPr>
+      <w:r>
+        <w:lastRenderedPageBreak/>
+        <w:t>Architecture (User Design).</w:t>
+      </w:r>
+    </w:p>
+    <w:p>
+      <w:pPr>
+        <w:pStyle w:val="Heading2"/>
+        <w:rPr>
+          <w:rFonts w:ascii="Arial" w:hAnsi="Arial" w:cs="Arial"/>
+          <w:b/>
+        </w:rPr>
+      </w:pPr>
+      <w:r>
+        <w:tab/>
+      </w:r>
+      <w:r>
+        <w:tab/>
+      </w:r>
+      <w:r>
+        <w:tab/>
+      </w:r>
+      <w:r>
+        <w:tab/>
+      </w:r>
+      <w:r>
+        <w:tab/>
+      </w:r>
+      <w:r>
+        <w:tab/>
+      </w:r>
+      <w:r>
+        <w:rPr>
+          <w:rFonts w:ascii="Arial" w:hAnsi="Arial" w:cs="Arial"/>
+          <w:b/>
+        </w:rPr>
+        <w:t>Prototyping</w:t>
+      </w:r>
+    </w:p>
+    <w:p>
+      <w:pPr>
+        <w:pStyle w:val="ListParagraph"/>
+        <w:numPr>
+          <w:ilvl w:val="1"/>
+          <w:numId w:val="8"/>
+        </w:numPr>
+        <w:rPr>
+          <w:rFonts w:ascii="Arial" w:hAnsi="Arial" w:cs="Arial"/>
+        </w:rPr>
+      </w:pPr>
+      <w:r>
+        <w:rPr>
+          <w:rFonts w:ascii="Arial" w:hAnsi="Arial" w:cs="Arial"/>
+        </w:rPr>
+        <w:t xml:space="preserve">Home page </w:t>
+      </w:r>
+    </w:p>
+    <w:p>
+      <w:pPr>
+        <w:jc w:val="center"/>
+        <w:rPr>
+          <w:rFonts w:ascii="Arial" w:hAnsi="Arial" w:cs="Arial"/>
+        </w:rPr>
+      </w:pPr>
+      <w:r>
+        <w:rPr>
+          <w:rFonts w:ascii="Arial" w:hAnsi="Arial" w:cs="Arial"/>
+          <w:noProof/>
+        </w:rPr>
+        <w:drawing>
+          <wp:inline distT="0" distB="0" distL="0" distR="0" wp14:anchorId="5EC42FAB" wp14:editId="2765AAEF">
+            <wp:extent cx="4333556" cy="7096125"/>
+            <wp:effectExtent l="0" t="0" r="0" b="0"/>
+            <wp:docPr id="4" name="Picture 4"/>
+            <wp:cNvGraphicFramePr>
+              <a:graphicFrameLocks xmlns:a="http://schemas.openxmlformats.org/drawingml/2006/main" noChangeAspect="1"/>
+            </wp:cNvGraphicFramePr>
+            <a:graphic xmlns:a="http://schemas.openxmlformats.org/drawingml/2006/main">
+              <a:graphicData uri="http://schemas.openxmlformats.org/drawingml/2006/picture">
+                <pic:pic xmlns:pic="http://schemas.openxmlformats.org/drawingml/2006/picture">
+                  <pic:nvPicPr>
+                    <pic:cNvPr id="4" name="HomePage Prototype.png"/>
+                    <pic:cNvPicPr/>
+                  </pic:nvPicPr>
+                  <pic:blipFill>
+                    <a:blip r:embed="rId21">
+                      <a:extLst>
+                        <a:ext uri="{28A0092B-C50C-407E-A947-70E740481C1C}">
+                          <a14:useLocalDpi xmlns:a14="http://schemas.microsoft.com/office/drawing/2010/main" val="0"/>
+                        </a:ext>
+                      </a:extLst>
+                    </a:blip>
+                    <a:stretch>
+                      <a:fillRect/>
+                    </a:stretch>
+                  </pic:blipFill>
+                  <pic:spPr>
+                    <a:xfrm>
+                      <a:off x="0" y="0"/>
+                      <a:ext cx="4337019" cy="7101796"/>
+                    </a:xfrm>
+                    <a:prstGeom prst="rect">
+                      <a:avLst/>
+                    </a:prstGeom>
+                  </pic:spPr>
+                </pic:pic>
+              </a:graphicData>
+            </a:graphic>
+          </wp:inline>
+        </w:drawing>
+      </w:r>
+    </w:p>
+    <w:p>
+      <w:pPr>
+        <w:rPr>
+          <w:rFonts w:ascii="Arial" w:hAnsi="Arial" w:cs="Arial"/>
+        </w:rPr>
+      </w:pPr>
+      <w:r>
+        <w:rPr>
+          <w:rFonts w:ascii="Arial" w:hAnsi="Arial" w:cs="Arial"/>
+        </w:rPr>
         <w:tab/>
       </w:r>
       <w:r>
@@ -1254,7 +1824,7 @@
                     <pic:cNvPicPr/>
                   </pic:nvPicPr>
                   <pic:blipFill>
-                    <a:blip r:embed="rId19">
+                    <a:blip r:embed="rId22">
                       <a:extLst>
                         <a:ext uri="{28A0092B-C50C-407E-A947-70E740481C1C}">
                           <a14:useLocalDpi xmlns:a14="http://schemas.microsoft.com/office/drawing/2010/main" val="0"/>
@@ -1358,7 +1928,7 @@
                     <pic:cNvPicPr/>
                   </pic:nvPicPr>
                   <pic:blipFill>
-                    <a:blip r:embed="rId20">
+                    <a:blip r:embed="rId23">
                       <a:extLst>
                         <a:ext uri="{28A0092B-C50C-407E-A947-70E740481C1C}">
                           <a14:useLocalDpi xmlns:a14="http://schemas.microsoft.com/office/drawing/2010/main" val="0"/>
@@ -1514,7 +2084,7 @@
                     <pic:cNvPicPr/>
                   </pic:nvPicPr>
                   <pic:blipFill>
-                    <a:blip r:embed="rId21">
+                    <a:blip r:embed="rId24">
                       <a:extLst>
                         <a:ext uri="{28A0092B-C50C-407E-A947-70E740481C1C}">
                           <a14:useLocalDpi xmlns:a14="http://schemas.microsoft.com/office/drawing/2010/main" val="0"/>
@@ -1610,7 +2180,7 @@
                     <pic:cNvPicPr/>
                   </pic:nvPicPr>
                   <pic:blipFill>
-                    <a:blip r:embed="rId22">
+                    <a:blip r:embed="rId25">
                       <a:extLst>
                         <a:ext uri="{28A0092B-C50C-407E-A947-70E740481C1C}">
                           <a14:useLocalDpi xmlns:a14="http://schemas.microsoft.com/office/drawing/2010/main" val="0"/>
@@ -1706,7 +2276,7 @@
                     <pic:cNvPicPr/>
                   </pic:nvPicPr>
                   <pic:blipFill>
-                    <a:blip r:embed="rId23">
+                    <a:blip r:embed="rId26">
                       <a:extLst>
                         <a:ext uri="{28A0092B-C50C-407E-A947-70E740481C1C}">
                           <a14:useLocalDpi xmlns:a14="http://schemas.microsoft.com/office/drawing/2010/main" val="0"/>
@@ -1794,7 +2364,7 @@
                     <pic:cNvPicPr/>
                   </pic:nvPicPr>
                   <pic:blipFill>
-                    <a:blip r:embed="rId24">
+                    <a:blip r:embed="rId27">
                       <a:extLst>
                         <a:ext uri="{28A0092B-C50C-407E-A947-70E740481C1C}">
                           <a14:useLocalDpi xmlns:a14="http://schemas.microsoft.com/office/drawing/2010/main" val="0"/>
@@ -1876,7 +2446,7 @@
                     <pic:cNvPicPr/>
                   </pic:nvPicPr>
                   <pic:blipFill>
-                    <a:blip r:embed="rId25">
+                    <a:blip r:embed="rId28">
                       <a:extLst>
                         <a:ext uri="{28A0092B-C50C-407E-A947-70E740481C1C}">
                           <a14:useLocalDpi xmlns:a14="http://schemas.microsoft.com/office/drawing/2010/main" val="0"/>
@@ -1929,9 +2499,215 @@
         <w:t xml:space="preserve"> page.</w:t>
       </w:r>
     </w:p>
-    <w:p/>
+    <w:p>
+      <w:pPr>
+        <w:jc w:val="center"/>
+        <w:rPr>
+          <w:rFonts w:ascii="Arial" w:hAnsi="Arial" w:cs="Arial"/>
+        </w:rPr>
+      </w:pPr>
+    </w:p>
+    <w:p>
+      <w:pPr>
+        <w:jc w:val="center"/>
+        <w:rPr>
+          <w:rFonts w:ascii="Arial" w:hAnsi="Arial" w:cs="Arial"/>
+        </w:rPr>
+      </w:pPr>
+      <w:r>
+        <w:rPr>
+          <w:rFonts w:ascii="Arial" w:hAnsi="Arial" w:cs="Arial"/>
+          <w:noProof/>
+        </w:rPr>
+        <w:lastRenderedPageBreak/>
+        <w:drawing>
+          <wp:inline distT="0" distB="0" distL="0" distR="0">
+            <wp:extent cx="2639683" cy="2277110"/>
+            <wp:effectExtent l="0" t="0" r="8890" b="8890"/>
+            <wp:docPr id="22" name="Picture 22"/>
+            <wp:cNvGraphicFramePr>
+              <a:graphicFrameLocks xmlns:a="http://schemas.openxmlformats.org/drawingml/2006/main" noChangeAspect="1"/>
+            </wp:cNvGraphicFramePr>
+            <a:graphic xmlns:a="http://schemas.openxmlformats.org/drawingml/2006/main">
+              <a:graphicData uri="http://schemas.openxmlformats.org/drawingml/2006/picture">
+                <pic:pic xmlns:pic="http://schemas.openxmlformats.org/drawingml/2006/picture">
+                  <pic:nvPicPr>
+                    <pic:cNvPr id="22" name="donateForm.png"/>
+                    <pic:cNvPicPr/>
+                  </pic:nvPicPr>
+                  <pic:blipFill>
+                    <a:blip r:embed="rId29">
+                      <a:extLst>
+                        <a:ext uri="{28A0092B-C50C-407E-A947-70E740481C1C}">
+                          <a14:useLocalDpi xmlns:a14="http://schemas.microsoft.com/office/drawing/2010/main" val="0"/>
+                        </a:ext>
+                      </a:extLst>
+                    </a:blip>
+                    <a:stretch>
+                      <a:fillRect/>
+                    </a:stretch>
+                  </pic:blipFill>
+                  <pic:spPr>
+                    <a:xfrm>
+                      <a:off x="0" y="0"/>
+                      <a:ext cx="2648872" cy="2285037"/>
+                    </a:xfrm>
+                    <a:prstGeom prst="rect">
+                      <a:avLst/>
+                    </a:prstGeom>
+                  </pic:spPr>
+                </pic:pic>
+              </a:graphicData>
+            </a:graphic>
+          </wp:inline>
+        </w:drawing>
+      </w:r>
+      <w:r>
+        <w:rPr>
+          <w:rFonts w:ascii="Arial" w:hAnsi="Arial" w:cs="Arial"/>
+        </w:rPr>
+        <w:tab/>
+      </w:r>
+    </w:p>
+    <w:p>
+      <w:pPr>
+        <w:jc w:val="center"/>
+        <w:rPr>
+          <w:rFonts w:ascii="Arial" w:hAnsi="Arial" w:cs="Arial"/>
+        </w:rPr>
+      </w:pPr>
+      <w:r>
+        <w:rPr>
+          <w:rFonts w:ascii="Arial" w:hAnsi="Arial" w:cs="Arial"/>
+        </w:rPr>
+        <w:t>Fig: Donation Form.</w:t>
+      </w:r>
+    </w:p>
+    <w:p/>
+    <w:p>
+      <w:pPr>
+        <w:jc w:val="center"/>
+      </w:pPr>
+      <w:r>
+        <w:rPr>
+          <w:noProof/>
+        </w:rPr>
+        <w:drawing>
+          <wp:inline distT="0" distB="0" distL="0" distR="0" wp14:anchorId="2410C114" wp14:editId="3106D8DD">
+            <wp:extent cx="2730318" cy="1871345"/>
+            <wp:effectExtent l="0" t="0" r="0" b="0"/>
+            <wp:docPr id="23" name="Picture 23"/>
+            <wp:cNvGraphicFramePr>
+              <a:graphicFrameLocks xmlns:a="http://schemas.openxmlformats.org/drawingml/2006/main" noChangeAspect="1"/>
+            </wp:cNvGraphicFramePr>
+            <a:graphic xmlns:a="http://schemas.openxmlformats.org/drawingml/2006/main">
+              <a:graphicData uri="http://schemas.openxmlformats.org/drawingml/2006/picture">
+                <pic:pic xmlns:pic="http://schemas.openxmlformats.org/drawingml/2006/picture">
+                  <pic:nvPicPr>
+                    <pic:cNvPr id="1" name=""/>
+                    <pic:cNvPicPr/>
+                  </pic:nvPicPr>
+                  <pic:blipFill>
+                    <a:blip r:embed="rId30"/>
+                    <a:stretch>
+                      <a:fillRect/>
+                    </a:stretch>
+                  </pic:blipFill>
+                  <pic:spPr>
+                    <a:xfrm>
+                      <a:off x="0" y="0"/>
+                      <a:ext cx="2736376" cy="1875497"/>
+                    </a:xfrm>
+                    <a:prstGeom prst="rect">
+                      <a:avLst/>
+                    </a:prstGeom>
+                  </pic:spPr>
+                </pic:pic>
+              </a:graphicData>
+            </a:graphic>
+          </wp:inline>
+        </w:drawing>
+      </w:r>
+    </w:p>
+    <w:p>
+      <w:pPr>
+        <w:jc w:val="center"/>
+      </w:pPr>
+      <w:r>
+        <w:t>Fig: Insert blog form.</w:t>
+      </w:r>
+    </w:p>
+    <w:p>
+      <w:pPr>
+        <w:jc w:val="center"/>
+      </w:pPr>
+    </w:p>
+    <w:p>
+      <w:pPr>
+        <w:jc w:val="center"/>
+      </w:pPr>
+      <w:r>
+        <w:rPr>
+          <w:noProof/>
+        </w:rPr>
+        <w:drawing>
+          <wp:inline distT="0" distB="0" distL="0" distR="0" wp14:anchorId="4D2DB68B" wp14:editId="264936E0">
+            <wp:extent cx="2038350" cy="1076325"/>
+            <wp:effectExtent l="0" t="0" r="0" b="9525"/>
+            <wp:docPr id="25" name="Picture 25"/>
+            <wp:cNvGraphicFramePr>
+              <a:graphicFrameLocks xmlns:a="http://schemas.openxmlformats.org/drawingml/2006/main" noChangeAspect="1"/>
+            </wp:cNvGraphicFramePr>
+            <a:graphic xmlns:a="http://schemas.openxmlformats.org/drawingml/2006/main">
+              <a:graphicData uri="http://schemas.openxmlformats.org/drawingml/2006/picture">
+                <pic:pic xmlns:pic="http://schemas.openxmlformats.org/drawingml/2006/picture">
+                  <pic:nvPicPr>
+                    <pic:cNvPr id="1" name=""/>
+                    <pic:cNvPicPr/>
+                  </pic:nvPicPr>
+                  <pic:blipFill>
+                    <a:blip r:embed="rId31"/>
+                    <a:stretch>
+                      <a:fillRect/>
+                    </a:stretch>
+                  </pic:blipFill>
+                  <pic:spPr>
+                    <a:xfrm>
+                      <a:off x="0" y="0"/>
+                      <a:ext cx="2038350" cy="1076325"/>
+                    </a:xfrm>
+                    <a:prstGeom prst="rect">
+                      <a:avLst/>
+                    </a:prstGeom>
+                  </pic:spPr>
+                </pic:pic>
+              </a:graphicData>
+            </a:graphic>
+          </wp:inline>
+        </w:drawing>
+      </w:r>
+    </w:p>
+    <w:p>
+      <w:pPr>
+        <w:jc w:val="center"/>
+      </w:pPr>
+      <w:r>
+        <w:t>Fig: post image</w:t>
+      </w:r>
+      <w:r>
+        <w:t xml:space="preserve"> and video</w:t>
+      </w:r>
+      <w:r>
+        <w:t xml:space="preserve"> form.</w:t>
+      </w:r>
+    </w:p>
+    <w:p>
+      <w:pPr>
+        <w:jc w:val="center"/>
+      </w:pPr>
+    </w:p>
     <w:sectPr>
-      <w:footerReference w:type="default" r:id="rId26"/>
+      <w:footerReference w:type="default" r:id="rId32"/>
       <w:pgSz w:w="12240" w:h="15840"/>
       <w:pgMar w:top="1440" w:right="1440" w:bottom="1440" w:left="1440" w:header="720" w:footer="720" w:gutter="0"/>
       <w:cols w:space="720"/>
@@ -2000,7 +2776,7 @@
           <w:rPr>
             <w:noProof/>
           </w:rPr>
-          <w:t>1</w:t>
+          <w:t>18</w:t>
         </w:r>
         <w:r>
           <w:rPr>
@@ -2047,6 +2823,119 @@
 <file path=word/numbering.xml><?xml version="1.0" encoding="utf-8"?>
 <w:numbering xmlns:wpc="http://schemas.microsoft.com/office/word/2010/wordprocessingCanvas" xmlns:mc="http://schemas.openxmlformats.org/markup-compatibility/2006" xmlns:o="urn:schemas-microsoft-com:office:office" xmlns:r="http://schemas.openxmlformats.org/officeDocument/2006/relationships" xmlns:m="http://schemas.openxmlformats.org/officeDocument/2006/math" xmlns:v="urn:schemas-microsoft-com:vml" xmlns:wp14="http://schemas.microsoft.com/office/word/2010/wordprocessingDrawing" xmlns:wp="http://schemas.openxmlformats.org/drawingml/2006/wordprocessingDrawing" xmlns:w10="urn:schemas-microsoft-com:office:word" xmlns:w="http://schemas.openxmlformats.org/wordprocessingml/2006/main" xmlns:w14="http://schemas.microsoft.com/office/word/2010/wordml" xmlns:w15="http://schemas.microsoft.com/office/word/2012/wordml" xmlns:wpg="http://schemas.microsoft.com/office/word/2010/wordprocessingGroup" xmlns:wpi="http://schemas.microsoft.com/office/word/2010/wordprocessingInk" xmlns:wne="http://schemas.microsoft.com/office/word/2006/wordml" xmlns:wps="http://schemas.microsoft.com/office/word/2010/wordprocessingShape" mc:Ignorable="w14 w15 wp14">
   <w:abstractNum w:abstractNumId="0" w15:restartNumberingAfterBreak="0">
+    <w:nsid w:val="05134863"/>
+    <w:multiLevelType w:val="hybridMultilevel"/>
+    <w:tmpl w:val="6088BDD8"/>
+    <w:lvl w:ilvl="0" w:tplc="04090001">
+      <w:start w:val="1"/>
+      <w:numFmt w:val="bullet"/>
+      <w:lvlText w:val=""/>
+      <w:lvlJc w:val="left"/>
+      <w:pPr>
+        <w:ind w:left="720" w:hanging="360"/>
+      </w:pPr>
+      <w:rPr>
+        <w:rFonts w:ascii="Symbol" w:hAnsi="Symbol" w:hint="default"/>
+      </w:rPr>
+    </w:lvl>
+    <w:lvl w:ilvl="1" w:tplc="04090003" w:tentative="1">
+      <w:start w:val="1"/>
+      <w:numFmt w:val="bullet"/>
+      <w:lvlText w:val="o"/>
+      <w:lvlJc w:val="left"/>
+      <w:pPr>
+        <w:ind w:left="1440" w:hanging="360"/>
+      </w:pPr>
+      <w:rPr>
+        <w:rFonts w:ascii="Courier New" w:hAnsi="Courier New" w:cs="Courier New" w:hint="default"/>
+      </w:rPr>
+    </w:lvl>
+    <w:lvl w:ilvl="2" w:tplc="04090005" w:tentative="1">
+      <w:start w:val="1"/>
+      <w:numFmt w:val="bullet"/>
+      <w:lvlText w:val=""/>
+      <w:lvlJc w:val="left"/>
+      <w:pPr>
+        <w:ind w:left="2160" w:hanging="360"/>
+      </w:pPr>
+      <w:rPr>
+        <w:rFonts w:ascii="Wingdings" w:hAnsi="Wingdings" w:hint="default"/>
+      </w:rPr>
+    </w:lvl>
+    <w:lvl w:ilvl="3" w:tplc="04090001" w:tentative="1">
+      <w:start w:val="1"/>
+      <w:numFmt w:val="bullet"/>
+      <w:lvlText w:val=""/>
+      <w:lvlJc w:val="left"/>
+      <w:pPr>
+        <w:ind w:left="2880" w:hanging="360"/>
+      </w:pPr>
+      <w:rPr>
+        <w:rFonts w:ascii="Symbol" w:hAnsi="Symbol" w:hint="default"/>
+      </w:rPr>
+    </w:lvl>
+    <w:lvl w:ilvl="4" w:tplc="04090003" w:tentative="1">
+      <w:start w:val="1"/>
+      <w:numFmt w:val="bullet"/>
+      <w:lvlText w:val="o"/>
+      <w:lvlJc w:val="left"/>
+      <w:pPr>
+        <w:ind w:left="3600" w:hanging="360"/>
+      </w:pPr>
+      <w:rPr>
+        <w:rFonts w:ascii="Courier New" w:hAnsi="Courier New" w:cs="Courier New" w:hint="default"/>
+      </w:rPr>
+    </w:lvl>
+    <w:lvl w:ilvl="5" w:tplc="04090005" w:tentative="1">
+      <w:start w:val="1"/>
+      <w:numFmt w:val="bullet"/>
+      <w:lvlText w:val=""/>
+      <w:lvlJc w:val="left"/>
+      <w:pPr>
+        <w:ind w:left="4320" w:hanging="360"/>
+      </w:pPr>
+      <w:rPr>
+        <w:rFonts w:ascii="Wingdings" w:hAnsi="Wingdings" w:hint="default"/>
+      </w:rPr>
+    </w:lvl>
+    <w:lvl w:ilvl="6" w:tplc="04090001" w:tentative="1">
+      <w:start w:val="1"/>
+      <w:numFmt w:val="bullet"/>
+      <w:lvlText w:val=""/>
+      <w:lvlJc w:val="left"/>
+      <w:pPr>
+        <w:ind w:left="5040" w:hanging="360"/>
+      </w:pPr>
+      <w:rPr>
+        <w:rFonts w:ascii="Symbol" w:hAnsi="Symbol" w:hint="default"/>
+      </w:rPr>
+    </w:lvl>
+    <w:lvl w:ilvl="7" w:tplc="04090003" w:tentative="1">
+      <w:start w:val="1"/>
+      <w:numFmt w:val="bullet"/>
+      <w:lvlText w:val="o"/>
+      <w:lvlJc w:val="left"/>
+      <w:pPr>
+        <w:ind w:left="5760" w:hanging="360"/>
+      </w:pPr>
+      <w:rPr>
+        <w:rFonts w:ascii="Courier New" w:hAnsi="Courier New" w:cs="Courier New" w:hint="default"/>
+      </w:rPr>
+    </w:lvl>
+    <w:lvl w:ilvl="8" w:tplc="04090005" w:tentative="1">
+      <w:start w:val="1"/>
+      <w:numFmt w:val="bullet"/>
+      <w:lvlText w:val=""/>
+      <w:lvlJc w:val="left"/>
+      <w:pPr>
+        <w:ind w:left="6480" w:hanging="360"/>
+      </w:pPr>
+      <w:rPr>
+        <w:rFonts w:ascii="Wingdings" w:hAnsi="Wingdings" w:hint="default"/>
+      </w:rPr>
+    </w:lvl>
+  </w:abstractNum>
+  <w:abstractNum w:abstractNumId="1" w15:restartNumberingAfterBreak="0">
     <w:nsid w:val="0ACD1285"/>
     <w:multiLevelType w:val="hybridMultilevel"/>
     <w:tmpl w:val="5008C562"/>
@@ -2132,7 +3021,7 @@
       </w:pPr>
     </w:lvl>
   </w:abstractNum>
-  <w:abstractNum w:abstractNumId="1" w15:restartNumberingAfterBreak="0">
+  <w:abstractNum w:abstractNumId="2" w15:restartNumberingAfterBreak="0">
     <w:nsid w:val="121606F5"/>
     <w:multiLevelType w:val="hybridMultilevel"/>
     <w:tmpl w:val="223CAB8A"/>
@@ -2218,7 +3107,7 @@
       </w:pPr>
     </w:lvl>
   </w:abstractNum>
-  <w:abstractNum w:abstractNumId="2" w15:restartNumberingAfterBreak="0">
+  <w:abstractNum w:abstractNumId="3" w15:restartNumberingAfterBreak="0">
     <w:nsid w:val="2ADF6057"/>
     <w:multiLevelType w:val="hybridMultilevel"/>
     <w:tmpl w:val="54DC1030"/>
@@ -2304,7 +3193,7 @@
       </w:pPr>
     </w:lvl>
   </w:abstractNum>
-  <w:abstractNum w:abstractNumId="3" w15:restartNumberingAfterBreak="0">
+  <w:abstractNum w:abstractNumId="4" w15:restartNumberingAfterBreak="0">
     <w:nsid w:val="327E459A"/>
     <w:multiLevelType w:val="multilevel"/>
     <w:tmpl w:val="EE5E3FE4"/>
@@ -2417,7 +3306,7 @@
       </w:rPr>
     </w:lvl>
   </w:abstractNum>
-  <w:abstractNum w:abstractNumId="4" w15:restartNumberingAfterBreak="0">
+  <w:abstractNum w:abstractNumId="5" w15:restartNumberingAfterBreak="0">
     <w:nsid w:val="4A3634D4"/>
     <w:multiLevelType w:val="multilevel"/>
     <w:tmpl w:val="0409001F"/>
@@ -2503,7 +3392,7 @@
       </w:pPr>
     </w:lvl>
   </w:abstractNum>
-  <w:abstractNum w:abstractNumId="5" w15:restartNumberingAfterBreak="0">
+  <w:abstractNum w:abstractNumId="6" w15:restartNumberingAfterBreak="0">
     <w:nsid w:val="4AC245CD"/>
     <w:multiLevelType w:val="hybridMultilevel"/>
     <w:tmpl w:val="76144CE2"/>
@@ -2589,7 +3478,7 @@
       </w:pPr>
     </w:lvl>
   </w:abstractNum>
-  <w:abstractNum w:abstractNumId="6" w15:restartNumberingAfterBreak="0">
+  <w:abstractNum w:abstractNumId="7" w15:restartNumberingAfterBreak="0">
     <w:nsid w:val="4C8371C8"/>
     <w:multiLevelType w:val="hybridMultilevel"/>
     <w:tmpl w:val="AE1277D6"/>
@@ -2675,7 +3564,7 @@
       </w:pPr>
     </w:lvl>
   </w:abstractNum>
-  <w:abstractNum w:abstractNumId="7" w15:restartNumberingAfterBreak="0">
+  <w:abstractNum w:abstractNumId="8" w15:restartNumberingAfterBreak="0">
     <w:nsid w:val="58044F52"/>
     <w:multiLevelType w:val="multilevel"/>
     <w:tmpl w:val="A3DCAE22"/>
@@ -2788,7 +3677,7 @@
       </w:rPr>
     </w:lvl>
   </w:abstractNum>
-  <w:abstractNum w:abstractNumId="8" w15:restartNumberingAfterBreak="0">
+  <w:abstractNum w:abstractNumId="9" w15:restartNumberingAfterBreak="0">
     <w:nsid w:val="58C00B22"/>
     <w:multiLevelType w:val="multilevel"/>
     <w:tmpl w:val="0409001F"/>
@@ -2874,7 +3763,7 @@
       </w:pPr>
     </w:lvl>
   </w:abstractNum>
-  <w:abstractNum w:abstractNumId="9" w15:restartNumberingAfterBreak="0">
+  <w:abstractNum w:abstractNumId="10" w15:restartNumberingAfterBreak="0">
     <w:nsid w:val="68664D0B"/>
     <w:multiLevelType w:val="multilevel"/>
     <w:tmpl w:val="0409001F"/>
@@ -2960,35 +3849,154 @@
       </w:pPr>
     </w:lvl>
   </w:abstractNum>
+  <w:abstractNum w:abstractNumId="11" w15:restartNumberingAfterBreak="0">
+    <w:nsid w:val="7C98311E"/>
+    <w:multiLevelType w:val="hybridMultilevel"/>
+    <w:tmpl w:val="16C4BAE4"/>
+    <w:lvl w:ilvl="0" w:tplc="04090001">
+      <w:start w:val="1"/>
+      <w:numFmt w:val="bullet"/>
+      <w:lvlText w:val=""/>
+      <w:lvlJc w:val="left"/>
+      <w:pPr>
+        <w:ind w:left="720" w:hanging="360"/>
+      </w:pPr>
+      <w:rPr>
+        <w:rFonts w:ascii="Symbol" w:hAnsi="Symbol" w:hint="default"/>
+      </w:rPr>
+    </w:lvl>
+    <w:lvl w:ilvl="1" w:tplc="04090003" w:tentative="1">
+      <w:start w:val="1"/>
+      <w:numFmt w:val="bullet"/>
+      <w:lvlText w:val="o"/>
+      <w:lvlJc w:val="left"/>
+      <w:pPr>
+        <w:ind w:left="1440" w:hanging="360"/>
+      </w:pPr>
+      <w:rPr>
+        <w:rFonts w:ascii="Courier New" w:hAnsi="Courier New" w:cs="Courier New" w:hint="default"/>
+      </w:rPr>
+    </w:lvl>
+    <w:lvl w:ilvl="2" w:tplc="04090005" w:tentative="1">
+      <w:start w:val="1"/>
+      <w:numFmt w:val="bullet"/>
+      <w:lvlText w:val=""/>
+      <w:lvlJc w:val="left"/>
+      <w:pPr>
+        <w:ind w:left="2160" w:hanging="360"/>
+      </w:pPr>
+      <w:rPr>
+        <w:rFonts w:ascii="Wingdings" w:hAnsi="Wingdings" w:hint="default"/>
+      </w:rPr>
+    </w:lvl>
+    <w:lvl w:ilvl="3" w:tplc="04090001" w:tentative="1">
+      <w:start w:val="1"/>
+      <w:numFmt w:val="bullet"/>
+      <w:lvlText w:val=""/>
+      <w:lvlJc w:val="left"/>
+      <w:pPr>
+        <w:ind w:left="2880" w:hanging="360"/>
+      </w:pPr>
+      <w:rPr>
+        <w:rFonts w:ascii="Symbol" w:hAnsi="Symbol" w:hint="default"/>
+      </w:rPr>
+    </w:lvl>
+    <w:lvl w:ilvl="4" w:tplc="04090003" w:tentative="1">
+      <w:start w:val="1"/>
+      <w:numFmt w:val="bullet"/>
+      <w:lvlText w:val="o"/>
+      <w:lvlJc w:val="left"/>
+      <w:pPr>
+        <w:ind w:left="3600" w:hanging="360"/>
+      </w:pPr>
+      <w:rPr>
+        <w:rFonts w:ascii="Courier New" w:hAnsi="Courier New" w:cs="Courier New" w:hint="default"/>
+      </w:rPr>
+    </w:lvl>
+    <w:lvl w:ilvl="5" w:tplc="04090005" w:tentative="1">
+      <w:start w:val="1"/>
+      <w:numFmt w:val="bullet"/>
+      <w:lvlText w:val=""/>
+      <w:lvlJc w:val="left"/>
+      <w:pPr>
+        <w:ind w:left="4320" w:hanging="360"/>
+      </w:pPr>
+      <w:rPr>
+        <w:rFonts w:ascii="Wingdings" w:hAnsi="Wingdings" w:hint="default"/>
+      </w:rPr>
+    </w:lvl>
+    <w:lvl w:ilvl="6" w:tplc="04090001" w:tentative="1">
+      <w:start w:val="1"/>
+      <w:numFmt w:val="bullet"/>
+      <w:lvlText w:val=""/>
+      <w:lvlJc w:val="left"/>
+      <w:pPr>
+        <w:ind w:left="5040" w:hanging="360"/>
+      </w:pPr>
+      <w:rPr>
+        <w:rFonts w:ascii="Symbol" w:hAnsi="Symbol" w:hint="default"/>
+      </w:rPr>
+    </w:lvl>
+    <w:lvl w:ilvl="7" w:tplc="04090003" w:tentative="1">
+      <w:start w:val="1"/>
+      <w:numFmt w:val="bullet"/>
+      <w:lvlText w:val="o"/>
+      <w:lvlJc w:val="left"/>
+      <w:pPr>
+        <w:ind w:left="5760" w:hanging="360"/>
+      </w:pPr>
+      <w:rPr>
+        <w:rFonts w:ascii="Courier New" w:hAnsi="Courier New" w:cs="Courier New" w:hint="default"/>
+      </w:rPr>
+    </w:lvl>
+    <w:lvl w:ilvl="8" w:tplc="04090005" w:tentative="1">
+      <w:start w:val="1"/>
+      <w:numFmt w:val="bullet"/>
+      <w:lvlText w:val=""/>
+      <w:lvlJc w:val="left"/>
+      <w:pPr>
+        <w:ind w:left="6480" w:hanging="360"/>
+      </w:pPr>
+      <w:rPr>
+        <w:rFonts w:ascii="Wingdings" w:hAnsi="Wingdings" w:hint="default"/>
+      </w:rPr>
+    </w:lvl>
+  </w:abstractNum>
   <w:num w:numId="1">
+    <w:abstractNumId w:val="9"/>
+  </w:num>
+  <w:num w:numId="2">
+    <w:abstractNumId w:val="5"/>
+  </w:num>
+  <w:num w:numId="3">
+    <w:abstractNumId w:val="10"/>
+  </w:num>
+  <w:num w:numId="4">
+    <w:abstractNumId w:val="2"/>
+  </w:num>
+  <w:num w:numId="5">
+    <w:abstractNumId w:val="7"/>
+  </w:num>
+  <w:num w:numId="6">
     <w:abstractNumId w:val="8"/>
   </w:num>
-  <w:num w:numId="2">
+  <w:num w:numId="7">
+    <w:abstractNumId w:val="3"/>
+  </w:num>
+  <w:num w:numId="8">
     <w:abstractNumId w:val="4"/>
   </w:num>
-  <w:num w:numId="3">
-    <w:abstractNumId w:val="9"/>
-  </w:num>
-  <w:num w:numId="4">
+  <w:num w:numId="9">
     <w:abstractNumId w:val="1"/>
   </w:num>
-  <w:num w:numId="5">
+  <w:num w:numId="10">
     <w:abstractNumId w:val="6"/>
   </w:num>
-  <w:num w:numId="6">
-    <w:abstractNumId w:val="7"/>
-  </w:num>
-  <w:num w:numId="7">
-    <w:abstractNumId w:val="2"/>
-  </w:num>
-  <w:num w:numId="8">
-    <w:abstractNumId w:val="3"/>
-  </w:num>
-  <w:num w:numId="9">
+  <w:num w:numId="11">
     <w:abstractNumId w:val="0"/>
   </w:num>
-  <w:num w:numId="10">
-    <w:abstractNumId w:val="5"/>
+  <w:num w:numId="12">
+    <w:abstractNumId w:val="11"/>
   </w:num>
 </w:numbering>
 </file>

--- a/Design/Design.docx
+++ b/Design/Design.docx
@@ -19,7 +19,7 @@
           <w:sz w:val="24"/>
           <w:szCs w:val="24"/>
         </w:rPr>
-        <w:t xml:space="preserve"> </w:t>
+        <w:t>3.</w:t>
       </w:r>
       <w:r>
         <w:rPr>
@@ -28,7 +28,7 @@
           <w:sz w:val="24"/>
           <w:szCs w:val="24"/>
         </w:rPr>
-        <w:t>D</w:t>
+        <w:t xml:space="preserve"> </w:t>
       </w:r>
       <w:r>
         <w:rPr>
@@ -37,15 +37,45 @@
           <w:sz w:val="24"/>
           <w:szCs w:val="24"/>
         </w:rPr>
+        <w:t>D</w:t>
+      </w:r>
+      <w:r>
+        <w:rPr>
+          <w:rStyle w:val="Heading1Char"/>
+          <w:rFonts w:ascii="Arial" w:hAnsi="Arial" w:cs="Arial"/>
+          <w:sz w:val="24"/>
+          <w:szCs w:val="24"/>
+        </w:rPr>
         <w:t>esign:</w:t>
       </w:r>
     </w:p>
+    <w:p/>
+    <w:p>
+      <w:pPr>
+        <w:rPr>
+          <w:rFonts w:ascii="Arial" w:hAnsi="Arial" w:cs="Arial"/>
+        </w:rPr>
+      </w:pPr>
+      <w:r>
+        <w:rPr>
+          <w:rFonts w:ascii="Arial" w:hAnsi="Arial" w:cs="Arial"/>
+        </w:rPr>
+        <w:t>In Software development lifecycle design is the subsequent phase where the system is developed based on the user requirements.</w:t>
+      </w:r>
+      <w:r>
+        <w:rPr>
+          <w:rFonts w:ascii="Arial" w:hAnsi="Arial" w:cs="Arial"/>
+        </w:rPr>
+        <w:t xml:space="preserve"> It is divided into three parts which include structural, behavioral and database design. here I have made diagrams like activity, flowchart, class diagrams etc. using tools like star uml to design the project according to users requirements by taking references from analysis phase.</w:t>
+      </w:r>
+    </w:p>
     <w:p>
       <w:pPr>
         <w:pStyle w:val="Heading2"/>
-        <w:jc w:val="center"/>
+        <w:ind w:left="2880" w:firstLine="720"/>
         <w:rPr>
           <w:rStyle w:val="Heading1Char"/>
+          <w:rFonts w:ascii="Arial" w:hAnsi="Arial" w:cs="Arial"/>
           <w:sz w:val="26"/>
           <w:szCs w:val="26"/>
         </w:rPr>
@@ -53,17 +83,47 @@
       <w:r>
         <w:rPr>
           <w:rStyle w:val="Heading1Char"/>
+          <w:rFonts w:ascii="Arial" w:hAnsi="Arial" w:cs="Arial"/>
           <w:sz w:val="26"/>
           <w:szCs w:val="26"/>
         </w:rPr>
+        <w:t xml:space="preserve">3.1 </w:t>
+      </w:r>
+      <w:r>
+        <w:rPr>
+          <w:rStyle w:val="Heading1Char"/>
+          <w:rFonts w:ascii="Arial" w:hAnsi="Arial" w:cs="Arial"/>
+          <w:sz w:val="26"/>
+          <w:szCs w:val="26"/>
+        </w:rPr>
         <w:t>Structural:</w:t>
       </w:r>
     </w:p>
-    <w:p/>
-    <w:p/>
-    <w:p>
-      <w:pPr>
-        <w:pStyle w:val="Heading2"/>
+    <w:p>
+      <w:pPr>
+        <w:rPr>
+          <w:rFonts w:ascii="Arial" w:hAnsi="Arial" w:cs="Arial"/>
+        </w:rPr>
+      </w:pPr>
+      <w:r>
+        <w:rPr>
+          <w:rFonts w:ascii="Arial" w:hAnsi="Arial" w:cs="Arial"/>
+        </w:rPr>
+        <w:t xml:space="preserve">Structural design is the </w:t>
+      </w:r>
+      <w:r>
+        <w:rPr>
+          <w:rFonts w:ascii="Arial" w:hAnsi="Arial" w:cs="Arial"/>
+        </w:rPr>
+        <w:t>pattern that easiness association between entities and also displays the constant view of the system.</w:t>
+      </w:r>
+    </w:p>
+    <w:p>
+      <w:pPr>
+        <w:pStyle w:val="Heading3"/>
+        <w:rPr>
+          <w:rFonts w:ascii="Arial" w:hAnsi="Arial" w:cs="Arial"/>
+        </w:rPr>
       </w:pPr>
       <w:r>
         <w:tab/>
@@ -79,12 +139,152 @@
       </w:r>
       <w:r>
         <w:tab/>
-        <w:t>Notation use.</w:t>
-      </w:r>
-    </w:p>
-    <w:p/>
-    <w:p>
-      <w:pPr>
+      </w:r>
+      <w:r>
+        <w:rPr>
+          <w:rFonts w:ascii="Arial" w:hAnsi="Arial" w:cs="Arial"/>
+        </w:rPr>
+        <w:t>3.1.1</w:t>
+      </w:r>
+      <w:r>
+        <w:rPr>
+          <w:rFonts w:ascii="Arial" w:hAnsi="Arial" w:cs="Arial"/>
+        </w:rPr>
+        <w:t xml:space="preserve"> </w:t>
+      </w:r>
+      <w:r>
+        <w:rPr>
+          <w:rFonts w:ascii="Arial" w:hAnsi="Arial" w:cs="Arial"/>
+        </w:rPr>
+        <w:t xml:space="preserve">Class Diagram </w:t>
+      </w:r>
+      <w:r>
+        <w:rPr>
+          <w:rFonts w:ascii="Arial" w:hAnsi="Arial" w:cs="Arial"/>
+        </w:rPr>
+        <w:tab/>
+      </w:r>
+    </w:p>
+    <w:p>
+      <w:pPr>
+        <w:rPr>
+          <w:rFonts w:ascii="Arial" w:hAnsi="Arial" w:cs="Arial"/>
+        </w:rPr>
+      </w:pPr>
+      <w:r>
+        <w:rPr>
+          <w:rFonts w:ascii="Arial" w:hAnsi="Arial" w:cs="Arial"/>
+        </w:rPr>
+        <w:t xml:space="preserve">The constant diagram which defines the system classes, attributes, methods and then relationships among the objects. I have designed class diagram for the Dhurmus Suntali foundation involving </w:t>
+      </w:r>
+      <w:r>
+        <w:rPr>
+          <w:rFonts w:ascii="Arial" w:hAnsi="Arial" w:cs="Arial"/>
+        </w:rPr>
+        <w:t>methods, classes and attributes.</w:t>
+      </w:r>
+    </w:p>
+    <w:p>
+      <w:pPr>
+        <w:pStyle w:val="ListParagraph"/>
+        <w:numPr>
+          <w:ilvl w:val="0"/>
+          <w:numId w:val="13"/>
+        </w:numPr>
+        <w:rPr>
+          <w:rFonts w:ascii="Arial" w:hAnsi="Arial" w:cs="Arial"/>
+        </w:rPr>
+      </w:pPr>
+      <w:r>
+        <w:rPr>
+          <w:rFonts w:ascii="Arial" w:hAnsi="Arial" w:cs="Arial"/>
+        </w:rPr>
+        <w:t>The admin class perform CRUD operation over further objects.</w:t>
+      </w:r>
+    </w:p>
+    <w:p>
+      <w:pPr>
+        <w:pStyle w:val="ListParagraph"/>
+        <w:numPr>
+          <w:ilvl w:val="0"/>
+          <w:numId w:val="13"/>
+        </w:numPr>
+        <w:rPr>
+          <w:rFonts w:ascii="Arial" w:hAnsi="Arial" w:cs="Arial"/>
+        </w:rPr>
+      </w:pPr>
+      <w:r>
+        <w:rPr>
+          <w:rFonts w:ascii="Arial" w:hAnsi="Arial" w:cs="Arial"/>
+        </w:rPr>
+        <w:t xml:space="preserve">The blog class have operations to display the </w:t>
+      </w:r>
+      <w:r>
+        <w:rPr>
+          <w:rFonts w:ascii="Arial" w:hAnsi="Arial" w:cs="Arial"/>
+        </w:rPr>
+        <w:t>daily journal on the website, read the comments and then add, edit and delete them.</w:t>
+      </w:r>
+    </w:p>
+    <w:p>
+      <w:pPr>
+        <w:pStyle w:val="ListParagraph"/>
+        <w:numPr>
+          <w:ilvl w:val="0"/>
+          <w:numId w:val="13"/>
+        </w:numPr>
+        <w:rPr>
+          <w:rFonts w:ascii="Arial" w:hAnsi="Arial" w:cs="Arial"/>
+        </w:rPr>
+      </w:pPr>
+      <w:r>
+        <w:rPr>
+          <w:rFonts w:ascii="Arial" w:hAnsi="Arial" w:cs="Arial"/>
+        </w:rPr>
+        <w:t>The gallery class have another operations to display the images of the foundation and can add and delete it.</w:t>
+      </w:r>
+    </w:p>
+    <w:p>
+      <w:pPr>
+        <w:pStyle w:val="ListParagraph"/>
+        <w:numPr>
+          <w:ilvl w:val="0"/>
+          <w:numId w:val="13"/>
+        </w:numPr>
+        <w:rPr>
+          <w:rFonts w:ascii="Arial" w:hAnsi="Arial" w:cs="Arial"/>
+        </w:rPr>
+      </w:pPr>
+      <w:r>
+        <w:rPr>
+          <w:rFonts w:ascii="Arial" w:hAnsi="Arial" w:cs="Arial"/>
+        </w:rPr>
+        <w:t>The videos class is also same like gallery which display the videos related to foundations which is responsible for adding and deleting the videos.</w:t>
+      </w:r>
+    </w:p>
+    <w:p>
+      <w:pPr>
+        <w:pStyle w:val="ListParagraph"/>
+        <w:numPr>
+          <w:ilvl w:val="0"/>
+          <w:numId w:val="13"/>
+        </w:numPr>
+        <w:rPr>
+          <w:rFonts w:ascii="Arial" w:hAnsi="Arial" w:cs="Arial"/>
+        </w:rPr>
+      </w:pPr>
+      <w:r>
+        <w:rPr>
+          <w:rFonts w:ascii="Arial" w:hAnsi="Arial" w:cs="Arial"/>
+        </w:rPr>
+        <w:t>Feedback class shows the feedback sent by the user and through which user will be contacted by the admin.</w:t>
+      </w:r>
+    </w:p>
+    <w:p>
+      <w:pPr>
+        <w:tabs>
+          <w:tab w:val="left" w:pos="3285"/>
+        </w:tabs>
         <w:jc w:val="center"/>
       </w:pPr>
       <w:r>
@@ -92,10 +292,10 @@
           <w:noProof/>
         </w:rPr>
         <w:drawing>
-          <wp:inline distT="0" distB="0" distL="0" distR="0">
-            <wp:extent cx="2449902" cy="2837815"/>
-            <wp:effectExtent l="0" t="0" r="7620" b="635"/>
-            <wp:docPr id="12" name="Picture 12"/>
+          <wp:inline distT="0" distB="0" distL="0" distR="0" wp14:anchorId="361A0C05" wp14:editId="1930CCD7">
+            <wp:extent cx="5124450" cy="2998381"/>
+            <wp:effectExtent l="0" t="0" r="0" b="0"/>
+            <wp:docPr id="30" name="Picture 30"/>
             <wp:cNvGraphicFramePr>
               <a:graphicFrameLocks xmlns:a="http://schemas.openxmlformats.org/drawingml/2006/main" noChangeAspect="1"/>
             </wp:cNvGraphicFramePr>
@@ -103,17 +303,11 @@
               <a:graphicData uri="http://schemas.openxmlformats.org/drawingml/2006/picture">
                 <pic:pic xmlns:pic="http://schemas.openxmlformats.org/drawingml/2006/picture">
                   <pic:nvPicPr>
-                    <pic:cNvPr id="12" name="notation.jpg"/>
+                    <pic:cNvPr id="1" name=""/>
                     <pic:cNvPicPr/>
                   </pic:nvPicPr>
                   <pic:blipFill>
-                    <a:blip r:embed="rId7">
-                      <a:extLst>
-                        <a:ext uri="{28A0092B-C50C-407E-A947-70E740481C1C}">
-                          <a14:useLocalDpi xmlns:a14="http://schemas.microsoft.com/office/drawing/2010/main" val="0"/>
-                        </a:ext>
-                      </a:extLst>
-                    </a:blip>
+                    <a:blip r:embed="rId7"/>
                     <a:stretch>
                       <a:fillRect/>
                     </a:stretch>
@@ -121,7 +315,7 @@
                   <pic:spPr>
                     <a:xfrm>
                       <a:off x="0" y="0"/>
-                      <a:ext cx="2460316" cy="2849878"/>
+                      <a:ext cx="5128551" cy="3000780"/>
                     </a:xfrm>
                     <a:prstGeom prst="rect">
                       <a:avLst/>
@@ -134,81 +328,34 @@
         </w:drawing>
       </w:r>
     </w:p>
-    <w:p/>
-    <w:p>
-      <w:r>
-        <w:t>Point ma k k gareko cha tei lekhni ho .</w:t>
-      </w:r>
-    </w:p>
-    <w:p/>
-    <w:p>
-      <w:r>
-        <w:t>Architecture ma kasari benefit garcha hamro project lai in point</w:t>
-      </w:r>
-    </w:p>
-    <w:p>
-      <w:r>
-        <w:t>Indert picture</w:t>
-      </w:r>
-    </w:p>
-    <w:p>
-      <w:r>
-        <w:t>Layer ma k k gareko cha tei lekhni.</w:t>
-      </w:r>
-    </w:p>
-    <w:p/>
-    <w:p/>
-    <w:p/>
-    <w:p/>
-    <w:p/>
-    <w:p>
-      <w:pPr>
-        <w:pStyle w:val="Heading2"/>
+    <w:p>
+      <w:pPr>
+        <w:tabs>
+          <w:tab w:val="left" w:pos="3285"/>
+        </w:tabs>
         <w:jc w:val="center"/>
-      </w:pPr>
-      <w:r>
+        <w:rPr>
+          <w:rFonts w:ascii="Arial" w:hAnsi="Arial" w:cs="Arial"/>
+        </w:rPr>
+      </w:pPr>
+      <w:r>
+        <w:rPr>
+          <w:rFonts w:ascii="Arial" w:hAnsi="Arial" w:cs="Arial"/>
+        </w:rPr>
+        <w:t>Fig: notation used in while designing class diagram.</w:t>
+      </w:r>
+    </w:p>
+    <w:p>
+      <w:r>
+        <w:rPr>
+          <w:noProof/>
+        </w:rPr>
         <w:lastRenderedPageBreak/>
-        <w:t>2</w:t>
-      </w:r>
-      <w:r>
-        <w:t>.1</w:t>
-      </w:r>
-      <w:r>
-        <w:t>.</w:t>
-      </w:r>
-      <w:r>
-        <w:t xml:space="preserve"> Flowchart</w:t>
-      </w:r>
-      <w:r>
-        <w:t xml:space="preserve"> for admin.</w:t>
-      </w:r>
-    </w:p>
-    <w:p>
-      <w:pPr>
-        <w:pStyle w:val="Heading2"/>
-        <w:rPr>
-          <w:rStyle w:val="Heading1Char"/>
-        </w:rPr>
-      </w:pPr>
-    </w:p>
-    <w:p>
-      <w:pPr>
-        <w:pStyle w:val="Heading2"/>
-        <w:rPr>
-          <w:rStyle w:val="Heading1Char"/>
-        </w:rPr>
-      </w:pPr>
-      <w:r>
-        <w:rPr>
-          <w:noProof/>
-          <w:sz w:val="32"/>
-          <w:szCs w:val="32"/>
-        </w:rPr>
         <w:drawing>
           <wp:inline distT="0" distB="0" distL="0" distR="0">
-            <wp:extent cx="5486400" cy="5707380"/>
-            <wp:effectExtent l="0" t="0" r="0" b="7620"/>
-            <wp:docPr id="3" name="Picture 3"/>
+            <wp:extent cx="5943600" cy="5267325"/>
+            <wp:effectExtent l="0" t="0" r="0" b="9525"/>
+            <wp:docPr id="27" name="Picture 27"/>
             <wp:cNvGraphicFramePr>
               <a:graphicFrameLocks xmlns:a="http://schemas.openxmlformats.org/drawingml/2006/main" noChangeAspect="1"/>
             </wp:cNvGraphicFramePr>
@@ -216,7 +363,7 @@
               <a:graphicData uri="http://schemas.openxmlformats.org/drawingml/2006/picture">
                 <pic:pic xmlns:pic="http://schemas.openxmlformats.org/drawingml/2006/picture">
                   <pic:nvPicPr>
-                    <pic:cNvPr id="3" name="FlowchartDiagram.jpg"/>
+                    <pic:cNvPr id="27" name="CP_ClassDiagram.jpg"/>
                     <pic:cNvPicPr/>
                   </pic:nvPicPr>
                   <pic:blipFill>
@@ -234,7 +381,7 @@
                   <pic:spPr>
                     <a:xfrm>
                       <a:off x="0" y="0"/>
-                      <a:ext cx="5490228" cy="5711362"/>
+                      <a:ext cx="5943600" cy="5267325"/>
                     </a:xfrm>
                     <a:prstGeom prst="rect">
                       <a:avLst/>
@@ -257,107 +404,221 @@
         <w:tab/>
       </w:r>
       <w:r>
-        <w:rPr>
-          <w:rFonts w:ascii="Arial" w:hAnsi="Arial" w:cs="Arial"/>
-        </w:rPr>
         <w:tab/>
       </w:r>
-    </w:p>
-    <w:p>
-      <w:pPr>
-        <w:tabs>
-          <w:tab w:val="left" w:pos="2826"/>
-        </w:tabs>
+      <w:r>
+        <w:tab/>
+      </w:r>
+      <w:r>
+        <w:tab/>
+      </w:r>
+      <w:r>
+        <w:rPr>
+          <w:rFonts w:ascii="Arial" w:hAnsi="Arial" w:cs="Arial"/>
+        </w:rPr>
+        <w:t>Fig: class diagram of Dhurmus Suntali foundation.</w:t>
+      </w:r>
+      <w:r>
+        <w:rPr>
+          <w:rFonts w:ascii="Arial" w:hAnsi="Arial" w:cs="Arial"/>
+        </w:rPr>
+        <w:tab/>
+      </w:r>
+      <w:r>
+        <w:rPr>
+          <w:rFonts w:ascii="Arial" w:hAnsi="Arial" w:cs="Arial"/>
+        </w:rPr>
+        <w:tab/>
+      </w:r>
+      <w:r>
+        <w:rPr>
+          <w:rFonts w:ascii="Arial" w:hAnsi="Arial" w:cs="Arial"/>
+        </w:rPr>
+        <w:tab/>
+      </w:r>
+    </w:p>
+    <w:p/>
+    <w:p>
+      <w:pPr>
+        <w:rPr>
+          <w:rFonts w:ascii="Arial" w:hAnsi="Arial" w:cs="Arial"/>
+        </w:rPr>
+      </w:pPr>
+      <w:r>
+        <w:rPr>
+          <w:rFonts w:ascii="Arial" w:hAnsi="Arial" w:cs="Arial"/>
+        </w:rPr>
+        <w:t>Justification</w:t>
+      </w:r>
+    </w:p>
+    <w:p>
+      <w:pPr>
+        <w:pStyle w:val="ListParagraph"/>
+        <w:numPr>
+          <w:ilvl w:val="0"/>
+          <w:numId w:val="15"/>
+        </w:numPr>
+        <w:rPr>
+          <w:rFonts w:ascii="Arial" w:hAnsi="Arial" w:cs="Arial"/>
+        </w:rPr>
+      </w:pPr>
+      <w:r>
+        <w:rPr>
+          <w:rFonts w:ascii="Arial" w:hAnsi="Arial" w:cs="Arial"/>
+        </w:rPr>
+        <w:t>The above class diagram is designed in star uml software in MVC (Model, View, and Controller) pattern which is clearly shown in the diagram and also shows that how these pattern are related with each other.</w:t>
+      </w:r>
+    </w:p>
+    <w:p>
+      <w:pPr>
+        <w:pStyle w:val="ListParagraph"/>
+        <w:rPr>
+          <w:rFonts w:ascii="Arial" w:hAnsi="Arial" w:cs="Arial"/>
+        </w:rPr>
+      </w:pPr>
+    </w:p>
+    <w:p>
+      <w:pPr>
+        <w:pStyle w:val="ListParagraph"/>
+        <w:numPr>
+          <w:ilvl w:val="0"/>
+          <w:numId w:val="15"/>
+        </w:numPr>
+        <w:rPr>
+          <w:rFonts w:ascii="Arial" w:hAnsi="Arial" w:cs="Arial"/>
+        </w:rPr>
+      </w:pPr>
+      <w:r>
+        <w:rPr>
+          <w:rFonts w:ascii="Arial" w:hAnsi="Arial" w:cs="Arial"/>
+        </w:rPr>
+        <w:t xml:space="preserve">To show relationship between classes I have used aggregation, composition and </w:t>
+      </w:r>
+      <w:r>
+        <w:rPr>
+          <w:rFonts w:ascii="Arial" w:hAnsi="Arial" w:cs="Arial"/>
+        </w:rPr>
+        <w:t>association.</w:t>
+      </w:r>
+      <w:r>
+        <w:rPr>
+          <w:rFonts w:ascii="Arial" w:hAnsi="Arial" w:cs="Arial"/>
+        </w:rPr>
+        <w:t xml:space="preserve"> </w:t>
+      </w:r>
+      <w:r>
+        <w:rPr>
+          <w:rFonts w:ascii="Arial" w:hAnsi="Arial" w:cs="Arial"/>
+        </w:rPr>
+        <w:t>The composition is used because</w:t>
+      </w:r>
+      <w:r>
+        <w:rPr>
+          <w:rFonts w:ascii="Arial" w:hAnsi="Arial" w:cs="Arial"/>
+        </w:rPr>
+        <w:t xml:space="preserve"> the </w:t>
+      </w:r>
+      <w:r>
+        <w:rPr>
+          <w:rFonts w:ascii="Arial" w:hAnsi="Arial" w:cs="Arial"/>
+        </w:rPr>
+        <w:t>composed object like controller cannot exist without another object like gallery. Likewise aggregation is used because without gallery admin can exists to so that composition is used in every main classes.</w:t>
+      </w:r>
+    </w:p>
+    <w:p>
+      <w:pPr>
+        <w:pStyle w:val="ListParagraph"/>
+        <w:rPr>
+          <w:rFonts w:ascii="Arial" w:hAnsi="Arial" w:cs="Arial"/>
+        </w:rPr>
+      </w:pPr>
+    </w:p>
+    <w:p>
+      <w:pPr>
+        <w:pStyle w:val="ListParagraph"/>
+        <w:numPr>
+          <w:ilvl w:val="0"/>
+          <w:numId w:val="15"/>
+        </w:numPr>
+        <w:rPr>
+          <w:rFonts w:ascii="Arial" w:hAnsi="Arial" w:cs="Arial"/>
+        </w:rPr>
+      </w:pPr>
+      <w:r>
+        <w:rPr>
+          <w:rFonts w:ascii="Arial" w:hAnsi="Arial" w:cs="Arial"/>
+        </w:rPr>
+        <w:t xml:space="preserve">And </w:t>
+      </w:r>
+      <w:r>
+        <w:rPr>
+          <w:rFonts w:ascii="Arial" w:hAnsi="Arial" w:cs="Arial"/>
+        </w:rPr>
+        <w:t>from the above shown class diagram admin has the ability to perform all the operation so all classes are connected with it.</w:t>
+      </w:r>
+      <w:r>
+        <w:rPr>
+          <w:rFonts w:ascii="Arial" w:hAnsi="Arial" w:cs="Arial"/>
+        </w:rPr>
+        <w:t xml:space="preserve"> </w:t>
+      </w:r>
+    </w:p>
+    <w:p>
+      <w:pPr>
+        <w:pStyle w:val="Heading2"/>
         <w:jc w:val="center"/>
-        <w:rPr>
-          <w:rFonts w:ascii="Arial" w:hAnsi="Arial" w:cs="Arial"/>
-        </w:rPr>
-      </w:pPr>
-      <w:r>
-        <w:rPr>
-          <w:rFonts w:ascii="Arial" w:hAnsi="Arial" w:cs="Arial"/>
-        </w:rPr>
-        <w:t>Fig: Flowchart for admin.</w:t>
-      </w:r>
-    </w:p>
-    <w:p>
-      <w:pPr>
-        <w:tabs>
-          <w:tab w:val="left" w:pos="2826"/>
-        </w:tabs>
+      </w:pPr>
+      <w:r>
+        <w:lastRenderedPageBreak/>
+        <w:t>3.1.2</w:t>
+      </w:r>
+      <w:r>
+        <w:t>.</w:t>
+      </w:r>
+      <w:r>
+        <w:t xml:space="preserve"> Flowchart</w:t>
+      </w:r>
+      <w:r>
+        <w:t xml:space="preserve"> </w:t>
+      </w:r>
+    </w:p>
+    <w:p/>
+    <w:p>
+      <w:r>
+        <w:t xml:space="preserve">Flowchart is the diagram </w:t>
+      </w:r>
+      <w:r>
+        <w:t>that solve the task by step by step method. It is also used to clarify the logic behind the program before starting the code. I have choose this diagram rather than DFD (Data Flow Diagram) to spell out the logic of my system because it is easy to design and easy to understand make other understand.</w:t>
+      </w:r>
+    </w:p>
+    <w:p>
+      <w:pPr>
+        <w:pStyle w:val="Heading2"/>
+        <w:rPr>
+          <w:rStyle w:val="Heading1Char"/>
+        </w:rPr>
+      </w:pPr>
+    </w:p>
+    <w:p>
+      <w:pPr>
+        <w:pStyle w:val="Heading2"/>
         <w:jc w:val="center"/>
         <w:rPr>
-          <w:rFonts w:ascii="Arial" w:hAnsi="Arial" w:cs="Arial"/>
-        </w:rPr>
-      </w:pPr>
-    </w:p>
-    <w:p>
-      <w:pPr>
-        <w:tabs>
-          <w:tab w:val="left" w:pos="2826"/>
-        </w:tabs>
-        <w:jc w:val="center"/>
-        <w:rPr>
-          <w:rFonts w:ascii="Arial" w:hAnsi="Arial" w:cs="Arial"/>
-        </w:rPr>
-      </w:pPr>
-    </w:p>
-    <w:p>
-      <w:pPr>
-        <w:tabs>
-          <w:tab w:val="left" w:pos="2826"/>
-        </w:tabs>
-        <w:jc w:val="center"/>
-        <w:rPr>
-          <w:rFonts w:ascii="Arial" w:hAnsi="Arial" w:cs="Arial"/>
-        </w:rPr>
-      </w:pPr>
-    </w:p>
-    <w:p>
-      <w:pPr>
-        <w:pStyle w:val="Heading2"/>
-        <w:ind w:left="2880" w:firstLine="720"/>
-      </w:pPr>
-    </w:p>
-    <w:p>
-      <w:pPr>
-        <w:pStyle w:val="Heading2"/>
-        <w:ind w:left="2880" w:firstLine="720"/>
-      </w:pPr>
-      <w:r>
-        <w:t xml:space="preserve">2.2 Flowchart for user. </w:t>
-      </w:r>
-    </w:p>
-    <w:p>
-      <w:pPr>
-        <w:tabs>
-          <w:tab w:val="left" w:pos="2826"/>
-        </w:tabs>
-        <w:rPr>
-          <w:rFonts w:ascii="Arial" w:hAnsi="Arial" w:cs="Arial"/>
-        </w:rPr>
-      </w:pPr>
-    </w:p>
-    <w:p>
-      <w:pPr>
-        <w:tabs>
-          <w:tab w:val="left" w:pos="2826"/>
-        </w:tabs>
-        <w:jc w:val="center"/>
-        <w:rPr>
-          <w:rFonts w:ascii="Arial" w:hAnsi="Arial" w:cs="Arial"/>
-        </w:rPr>
-      </w:pPr>
-      <w:r>
-        <w:rPr>
-          <w:rFonts w:ascii="Arial" w:hAnsi="Arial" w:cs="Arial"/>
+          <w:sz w:val="32"/>
+          <w:szCs w:val="32"/>
+        </w:rPr>
+      </w:pPr>
+      <w:r>
+        <w:rPr>
           <w:noProof/>
+          <w:sz w:val="32"/>
+          <w:szCs w:val="32"/>
         </w:rPr>
         <w:drawing>
           <wp:inline distT="0" distB="0" distL="0" distR="0">
-            <wp:extent cx="5429250" cy="6340415"/>
-            <wp:effectExtent l="0" t="0" r="0" b="3810"/>
-            <wp:docPr id="11" name="Picture 11"/>
+            <wp:extent cx="4857750" cy="4657725"/>
+            <wp:effectExtent l="0" t="0" r="0" b="9525"/>
+            <wp:docPr id="3" name="Picture 3"/>
             <wp:cNvGraphicFramePr>
               <a:graphicFrameLocks xmlns:a="http://schemas.openxmlformats.org/drawingml/2006/main" noChangeAspect="1"/>
             </wp:cNvGraphicFramePr>
@@ -365,7 +626,7 @@
               <a:graphicData uri="http://schemas.openxmlformats.org/drawingml/2006/picture">
                 <pic:pic xmlns:pic="http://schemas.openxmlformats.org/drawingml/2006/picture">
                   <pic:nvPicPr>
-                    <pic:cNvPr id="11" name="UserFlowchart.jpg"/>
+                    <pic:cNvPr id="3" name="FlowchartDiagram.jpg"/>
                     <pic:cNvPicPr/>
                   </pic:nvPicPr>
                   <pic:blipFill>
@@ -383,7 +644,7 @@
                   <pic:spPr>
                     <a:xfrm>
                       <a:off x="0" y="0"/>
-                      <a:ext cx="5430550" cy="6341933"/>
+                      <a:ext cx="4861142" cy="4660977"/>
                     </a:xfrm>
                     <a:prstGeom prst="rect">
                       <a:avLst/>
@@ -410,14 +671,139 @@
         <w:rPr>
           <w:rFonts w:ascii="Arial" w:hAnsi="Arial" w:cs="Arial"/>
         </w:rPr>
-        <w:t>Fig: Flowchart for user</w:t>
-      </w:r>
-      <w:r>
-        <w:rPr>
-          <w:rFonts w:ascii="Arial" w:hAnsi="Arial" w:cs="Arial"/>
-        </w:rPr>
-        <w:t>.</w:t>
-      </w:r>
+        <w:t>Fig: Flowchart for admin.</w:t>
+      </w:r>
+    </w:p>
+    <w:p>
+      <w:pPr>
+        <w:tabs>
+          <w:tab w:val="left" w:pos="2826"/>
+        </w:tabs>
+        <w:rPr>
+          <w:rFonts w:ascii="Arial" w:hAnsi="Arial" w:cs="Arial"/>
+        </w:rPr>
+      </w:pPr>
+      <w:r>
+        <w:rPr>
+          <w:rFonts w:ascii="Arial" w:hAnsi="Arial" w:cs="Arial"/>
+        </w:rPr>
+        <w:t xml:space="preserve">Justification </w:t>
+      </w:r>
+    </w:p>
+    <w:p>
+      <w:pPr>
+        <w:pStyle w:val="ListParagraph"/>
+        <w:numPr>
+          <w:ilvl w:val="0"/>
+          <w:numId w:val="16"/>
+        </w:numPr>
+        <w:tabs>
+          <w:tab w:val="left" w:pos="2826"/>
+        </w:tabs>
+        <w:rPr>
+          <w:rFonts w:ascii="Arial" w:hAnsi="Arial" w:cs="Arial"/>
+        </w:rPr>
+      </w:pPr>
+      <w:r>
+        <w:rPr>
+          <w:rFonts w:ascii="Arial" w:hAnsi="Arial" w:cs="Arial"/>
+        </w:rPr>
+        <w:t xml:space="preserve">The above flowchart diagram is for admin to show how admin can perform overall all operations after login in the system. </w:t>
+      </w:r>
+    </w:p>
+    <w:p>
+      <w:pPr>
+        <w:pStyle w:val="ListParagraph"/>
+        <w:numPr>
+          <w:ilvl w:val="0"/>
+          <w:numId w:val="16"/>
+        </w:numPr>
+        <w:tabs>
+          <w:tab w:val="left" w:pos="2826"/>
+        </w:tabs>
+        <w:rPr>
+          <w:rFonts w:ascii="Arial" w:hAnsi="Arial" w:cs="Arial"/>
+        </w:rPr>
+      </w:pPr>
+      <w:r>
+        <w:rPr>
+          <w:rFonts w:ascii="Arial" w:hAnsi="Arial" w:cs="Arial"/>
+        </w:rPr>
+        <w:t>To show the flow of diagram I have used flow line, decision box for if else statement and then shown process in rectangle box.</w:t>
+      </w:r>
+    </w:p>
+    <w:p>
+      <w:pPr>
+        <w:pStyle w:val="ListParagraph"/>
+        <w:numPr>
+          <w:ilvl w:val="0"/>
+          <w:numId w:val="16"/>
+        </w:numPr>
+        <w:tabs>
+          <w:tab w:val="left" w:pos="2826"/>
+        </w:tabs>
+        <w:rPr>
+          <w:rFonts w:ascii="Arial" w:hAnsi="Arial" w:cs="Arial"/>
+        </w:rPr>
+      </w:pPr>
+      <w:r>
+        <w:rPr>
+          <w:rFonts w:ascii="Arial" w:hAnsi="Arial" w:cs="Arial"/>
+        </w:rPr>
+        <w:t xml:space="preserve">After login in the dashboard opens and then he can add, edit and delete the task like image, videos and so on. </w:t>
+      </w:r>
+      <w:proofErr w:type="gramStart"/>
+      <w:r>
+        <w:rPr>
+          <w:rFonts w:ascii="Arial" w:hAnsi="Arial" w:cs="Arial"/>
+        </w:rPr>
+        <w:t>if</w:t>
+      </w:r>
+      <w:proofErr w:type="gramEnd"/>
+      <w:r>
+        <w:rPr>
+          <w:rFonts w:ascii="Arial" w:hAnsi="Arial" w:cs="Arial"/>
+        </w:rPr>
+        <w:t xml:space="preserve"> the task is successfully </w:t>
+      </w:r>
+      <w:r>
+        <w:rPr>
+          <w:rFonts w:ascii="Arial" w:hAnsi="Arial" w:cs="Arial"/>
+        </w:rPr>
+        <w:t>completed then the admin logout and check out in home page otherwise admin repeat that operation again and again.</w:t>
+      </w:r>
+      <w:r>
+        <w:rPr>
+          <w:rFonts w:ascii="Arial" w:hAnsi="Arial" w:cs="Arial"/>
+        </w:rPr>
+        <w:t xml:space="preserve"> </w:t>
+      </w:r>
+      <w:r>
+        <w:rPr>
+          <w:rFonts w:ascii="Arial" w:hAnsi="Arial" w:cs="Arial"/>
+        </w:rPr>
+        <w:t xml:space="preserve">   </w:t>
+      </w:r>
+    </w:p>
+    <w:p>
+      <w:pPr>
+        <w:pStyle w:val="Heading2"/>
+        <w:ind w:left="2880" w:firstLine="720"/>
+      </w:pPr>
+      <w:r>
+        <w:lastRenderedPageBreak/>
+        <w:t xml:space="preserve">2.2 Flowchart for user. </w:t>
+      </w:r>
+    </w:p>
+    <w:p>
+      <w:pPr>
+        <w:tabs>
+          <w:tab w:val="left" w:pos="2826"/>
+        </w:tabs>
+        <w:rPr>
+          <w:rFonts w:ascii="Arial" w:hAnsi="Arial" w:cs="Arial"/>
+        </w:rPr>
+      </w:pPr>
     </w:p>
     <w:p>
       <w:pPr>
@@ -429,98 +815,16 @@
           <w:rFonts w:ascii="Arial" w:hAnsi="Arial" w:cs="Arial"/>
         </w:rPr>
       </w:pPr>
-    </w:p>
-    <w:p>
-      <w:pPr>
-        <w:tabs>
-          <w:tab w:val="left" w:pos="2826"/>
-        </w:tabs>
-        <w:jc w:val="center"/>
-        <w:rPr>
-          <w:rFonts w:ascii="Arial" w:hAnsi="Arial" w:cs="Arial"/>
-        </w:rPr>
-      </w:pPr>
-    </w:p>
-    <w:p>
-      <w:pPr>
-        <w:tabs>
-          <w:tab w:val="left" w:pos="2826"/>
-        </w:tabs>
-        <w:jc w:val="center"/>
-        <w:rPr>
-          <w:rFonts w:ascii="Arial" w:hAnsi="Arial" w:cs="Arial"/>
-        </w:rPr>
-      </w:pPr>
-    </w:p>
-    <w:p>
-      <w:pPr>
-        <w:tabs>
-          <w:tab w:val="left" w:pos="2826"/>
-        </w:tabs>
-        <w:rPr>
-          <w:rStyle w:val="Heading1Char"/>
-          <w:rFonts w:ascii="Arial" w:eastAsiaTheme="minorHAnsi" w:hAnsi="Arial" w:cs="Arial"/>
-          <w:color w:val="auto"/>
-          <w:sz w:val="22"/>
-          <w:szCs w:val="22"/>
-        </w:rPr>
-      </w:pPr>
-    </w:p>
-    <w:p>
-      <w:pPr>
-        <w:pStyle w:val="Heading2"/>
-        <w:rPr>
-          <w:rFonts w:ascii="Arial" w:hAnsi="Arial" w:cs="Arial"/>
-          <w:sz w:val="24"/>
-          <w:szCs w:val="24"/>
-        </w:rPr>
-      </w:pPr>
-      <w:r>
-        <w:rPr>
-          <w:rStyle w:val="Heading1Char"/>
-          <w:rFonts w:ascii="Arial" w:hAnsi="Arial" w:cs="Arial"/>
-          <w:sz w:val="24"/>
-          <w:szCs w:val="24"/>
-        </w:rPr>
-        <w:t>Behavioral</w:t>
-      </w:r>
-      <w:r>
-        <w:rPr>
-          <w:rFonts w:ascii="Arial" w:hAnsi="Arial" w:cs="Arial"/>
-          <w:sz w:val="24"/>
-          <w:szCs w:val="24"/>
-        </w:rPr>
-        <w:t>:</w:t>
-      </w:r>
-    </w:p>
-    <w:p/>
-    <w:p>
-      <w:r>
-        <w:tab/>
-      </w:r>
-      <w:r>
-        <w:tab/>
-      </w:r>
-      <w:r>
-        <w:tab/>
-      </w:r>
-      <w:r>
-        <w:tab/>
-      </w:r>
-    </w:p>
-    <w:p>
-      <w:pPr>
-        <w:jc w:val="center"/>
-      </w:pPr>
-      <w:r>
-        <w:rPr>
+      <w:r>
+        <w:rPr>
+          <w:rFonts w:ascii="Arial" w:hAnsi="Arial" w:cs="Arial"/>
           <w:noProof/>
         </w:rPr>
         <w:drawing>
-          <wp:inline distT="0" distB="0" distL="0" distR="0" wp14:anchorId="71F9AE2B" wp14:editId="74A997BA">
-            <wp:extent cx="2027208" cy="2932430"/>
-            <wp:effectExtent l="0" t="0" r="0" b="1270"/>
-            <wp:docPr id="13" name="Picture 13"/>
+          <wp:inline distT="0" distB="0" distL="0" distR="0">
+            <wp:extent cx="4965405" cy="4305935"/>
+            <wp:effectExtent l="0" t="0" r="6985" b="0"/>
+            <wp:docPr id="11" name="Picture 11"/>
             <wp:cNvGraphicFramePr>
               <a:graphicFrameLocks xmlns:a="http://schemas.openxmlformats.org/drawingml/2006/main" noChangeAspect="1"/>
             </wp:cNvGraphicFramePr>
@@ -528,11 +832,17 @@
               <a:graphicData uri="http://schemas.openxmlformats.org/drawingml/2006/picture">
                 <pic:pic xmlns:pic="http://schemas.openxmlformats.org/drawingml/2006/picture">
                   <pic:nvPicPr>
-                    <pic:cNvPr id="1" name=""/>
+                    <pic:cNvPr id="11" name="UserFlowchart.jpg"/>
                     <pic:cNvPicPr/>
                   </pic:nvPicPr>
                   <pic:blipFill>
-                    <a:blip r:embed="rId10"/>
+                    <a:blip r:embed="rId10">
+                      <a:extLst>
+                        <a:ext uri="{28A0092B-C50C-407E-A947-70E740481C1C}">
+                          <a14:useLocalDpi xmlns:a14="http://schemas.microsoft.com/office/drawing/2010/main" val="0"/>
+                        </a:ext>
+                      </a:extLst>
+                    </a:blip>
                     <a:stretch>
                       <a:fillRect/>
                     </a:stretch>
@@ -540,7 +850,7 @@
                   <pic:spPr>
                     <a:xfrm>
                       <a:off x="0" y="0"/>
-                      <a:ext cx="2029522" cy="2935778"/>
+                      <a:ext cx="4976608" cy="4315650"/>
                     </a:xfrm>
                     <a:prstGeom prst="rect">
                       <a:avLst/>
@@ -555,6 +865,9 @@
     </w:p>
     <w:p>
       <w:pPr>
+        <w:tabs>
+          <w:tab w:val="left" w:pos="2826"/>
+        </w:tabs>
         <w:jc w:val="center"/>
         <w:rPr>
           <w:rFonts w:ascii="Arial" w:hAnsi="Arial" w:cs="Arial"/>
@@ -564,93 +877,204 @@
         <w:rPr>
           <w:rFonts w:ascii="Arial" w:hAnsi="Arial" w:cs="Arial"/>
         </w:rPr>
-        <w:t>Fig: N</w:t>
-      </w:r>
-      <w:r>
-        <w:rPr>
-          <w:rFonts w:ascii="Arial" w:hAnsi="Arial" w:cs="Arial"/>
-        </w:rPr>
-        <w:t>otation used in</w:t>
-      </w:r>
-      <w:r>
-        <w:rPr>
-          <w:rFonts w:ascii="Arial" w:hAnsi="Arial" w:cs="Arial"/>
-        </w:rPr>
-        <w:t xml:space="preserve"> activity diagram.</w:t>
-      </w:r>
-    </w:p>
-    <w:p>
-      <w:pPr>
-        <w:jc w:val="center"/>
-        <w:rPr>
-          <w:rFonts w:ascii="Arial" w:hAnsi="Arial" w:cs="Arial"/>
-        </w:rPr>
-      </w:pPr>
-    </w:p>
-    <w:p>
-      <w:pPr>
-        <w:jc w:val="center"/>
-        <w:rPr>
-          <w:rFonts w:ascii="Arial" w:hAnsi="Arial" w:cs="Arial"/>
-        </w:rPr>
-      </w:pPr>
-    </w:p>
-    <w:p>
-      <w:pPr>
-        <w:jc w:val="center"/>
-        <w:rPr>
-          <w:rFonts w:ascii="Arial" w:hAnsi="Arial" w:cs="Arial"/>
-        </w:rPr>
-      </w:pPr>
-    </w:p>
-    <w:p>
-      <w:pPr>
-        <w:jc w:val="center"/>
-        <w:rPr>
-          <w:rFonts w:ascii="Arial" w:hAnsi="Arial" w:cs="Arial"/>
-        </w:rPr>
-      </w:pPr>
-    </w:p>
-    <w:p>
-      <w:pPr>
-        <w:jc w:val="center"/>
-        <w:rPr>
-          <w:rFonts w:ascii="Arial" w:hAnsi="Arial" w:cs="Arial"/>
-        </w:rPr>
-      </w:pPr>
-    </w:p>
-    <w:p>
-      <w:pPr>
-        <w:pStyle w:val="Heading2"/>
+        <w:t>Fig: Flowchart for user</w:t>
+      </w:r>
+      <w:r>
+        <w:rPr>
+          <w:rFonts w:ascii="Arial" w:hAnsi="Arial" w:cs="Arial"/>
+        </w:rPr>
+        <w:t>.</w:t>
+      </w:r>
+    </w:p>
+    <w:p>
+      <w:pPr>
+        <w:rPr>
+          <w:rFonts w:ascii="Arial" w:hAnsi="Arial" w:cs="Arial"/>
+        </w:rPr>
+      </w:pPr>
+      <w:r>
+        <w:rPr>
+          <w:rFonts w:ascii="Arial" w:hAnsi="Arial" w:cs="Arial"/>
+        </w:rPr>
+        <w:t xml:space="preserve">Justification </w:t>
+      </w:r>
+    </w:p>
+    <w:p>
+      <w:pPr>
+        <w:pStyle w:val="ListParagraph"/>
         <w:numPr>
-          <w:ilvl w:val="1"/>
-          <w:numId w:val="6"/>
+          <w:ilvl w:val="0"/>
+          <w:numId w:val="17"/>
         </w:numPr>
-      </w:pPr>
-      <w:r>
+        <w:rPr>
+          <w:rStyle w:val="Heading1Char"/>
+          <w:rFonts w:ascii="Arial" w:eastAsiaTheme="minorHAnsi" w:hAnsi="Arial" w:cs="Arial"/>
+          <w:color w:val="auto"/>
+          <w:sz w:val="22"/>
+          <w:szCs w:val="22"/>
+        </w:rPr>
+      </w:pPr>
+      <w:r>
+        <w:rPr>
+          <w:rFonts w:ascii="Arial" w:hAnsi="Arial" w:cs="Arial"/>
+        </w:rPr>
+        <w:t xml:space="preserve">The above flow chart diagram </w:t>
+      </w:r>
+      <w:r>
+        <w:rPr>
+          <w:rFonts w:ascii="Arial" w:hAnsi="Arial" w:cs="Arial"/>
+        </w:rPr>
+        <w:t>sh</w:t>
+      </w:r>
+      <w:r>
+        <w:rPr>
+          <w:rFonts w:ascii="Arial" w:hAnsi="Arial" w:cs="Arial"/>
+        </w:rPr>
+        <w:t>ows that flow of system after accessing the website. First user either open the donation form to donate or send feedbacks to the admin about the website so circle shape</w:t>
+      </w:r>
+      <w:r>
+        <w:rPr>
+          <w:rFonts w:ascii="Arial" w:hAnsi="Arial" w:cs="Arial"/>
+        </w:rPr>
+        <w:t xml:space="preserve"> </w:t>
+      </w:r>
+      <w:r>
+        <w:rPr>
+          <w:rStyle w:val="Heading1Char"/>
+          <w:rFonts w:ascii="Arial" w:eastAsiaTheme="minorHAnsi" w:hAnsi="Arial" w:cs="Arial"/>
+          <w:color w:val="auto"/>
+          <w:sz w:val="22"/>
+          <w:szCs w:val="22"/>
+        </w:rPr>
+        <w:t xml:space="preserve">with cross sign is used to show as ‘or’ </w:t>
+      </w:r>
+      <w:r>
+        <w:rPr>
+          <w:rStyle w:val="Heading1Char"/>
+          <w:rFonts w:ascii="Arial" w:eastAsiaTheme="minorHAnsi" w:hAnsi="Arial" w:cs="Arial"/>
+          <w:color w:val="auto"/>
+          <w:sz w:val="22"/>
+          <w:szCs w:val="22"/>
+        </w:rPr>
+        <w:t>option.</w:t>
+      </w:r>
+    </w:p>
+    <w:p>
+      <w:pPr>
+        <w:pStyle w:val="ListParagraph"/>
+        <w:rPr>
+          <w:rFonts w:ascii="Arial" w:hAnsi="Arial" w:cs="Arial"/>
+        </w:rPr>
+      </w:pPr>
+    </w:p>
+    <w:p>
+      <w:pPr>
+        <w:pStyle w:val="ListParagraph"/>
+        <w:numPr>
+          <w:ilvl w:val="0"/>
+          <w:numId w:val="17"/>
+        </w:numPr>
+        <w:rPr>
+          <w:rStyle w:val="Heading1Char"/>
+          <w:rFonts w:ascii="Arial" w:eastAsiaTheme="minorHAnsi" w:hAnsi="Arial" w:cs="Arial"/>
+          <w:color w:val="auto"/>
+          <w:sz w:val="22"/>
+          <w:szCs w:val="22"/>
+        </w:rPr>
+      </w:pPr>
+      <w:r>
+        <w:rPr>
+          <w:rStyle w:val="Heading1Char"/>
+          <w:rFonts w:ascii="Arial" w:eastAsiaTheme="minorHAnsi" w:hAnsi="Arial" w:cs="Arial"/>
+          <w:color w:val="auto"/>
+          <w:sz w:val="22"/>
+          <w:szCs w:val="22"/>
+        </w:rPr>
+        <w:t>If user donate the amount and if it is donated successfully then he return homepage after seeing successful message.</w:t>
+      </w:r>
+      <w:r>
+        <w:rPr>
+          <w:rStyle w:val="Heading1Char"/>
+          <w:rFonts w:ascii="Arial" w:eastAsiaTheme="minorHAnsi" w:hAnsi="Arial" w:cs="Arial"/>
+          <w:color w:val="auto"/>
+          <w:sz w:val="22"/>
+          <w:szCs w:val="22"/>
+        </w:rPr>
+        <w:t xml:space="preserve">     </w:t>
+      </w:r>
+    </w:p>
+    <w:p>
+      <w:pPr>
+        <w:pStyle w:val="ListParagraph"/>
+        <w:rPr>
+          <w:rStyle w:val="Heading1Char"/>
+          <w:rFonts w:ascii="Arial" w:eastAsiaTheme="minorHAnsi" w:hAnsi="Arial" w:cs="Arial"/>
+          <w:color w:val="auto"/>
+          <w:sz w:val="22"/>
+          <w:szCs w:val="22"/>
+        </w:rPr>
+      </w:pPr>
+    </w:p>
+    <w:p>
+      <w:pPr>
+        <w:pStyle w:val="ListParagraph"/>
+        <w:numPr>
+          <w:ilvl w:val="0"/>
+          <w:numId w:val="17"/>
+        </w:numPr>
+        <w:rPr>
+          <w:rStyle w:val="Heading1Char"/>
+          <w:rFonts w:ascii="Arial" w:eastAsiaTheme="minorHAnsi" w:hAnsi="Arial" w:cs="Arial"/>
+          <w:color w:val="auto"/>
+          <w:sz w:val="22"/>
+          <w:szCs w:val="22"/>
+        </w:rPr>
+      </w:pPr>
+      <w:r>
+        <w:rPr>
+          <w:rStyle w:val="Heading1Char"/>
+          <w:rFonts w:ascii="Arial" w:eastAsiaTheme="minorHAnsi" w:hAnsi="Arial" w:cs="Arial"/>
+          <w:color w:val="auto"/>
+          <w:sz w:val="22"/>
+          <w:szCs w:val="22"/>
+        </w:rPr>
+        <w:t xml:space="preserve"> Otherwise he return to the view page to see the pop up image to see donation details and then donate according to that details or the donators contact in the head office. So here again that circle shape with cross sign is used to show as ‘or’ option. </w:t>
+      </w:r>
+    </w:p>
+    <w:p>
+      <w:pPr>
+        <w:tabs>
+          <w:tab w:val="left" w:pos="2826"/>
+        </w:tabs>
+        <w:rPr>
+          <w:rFonts w:ascii="Arial" w:hAnsi="Arial" w:cs="Arial"/>
+        </w:rPr>
+      </w:pPr>
+    </w:p>
+    <w:p>
+      <w:pPr>
+        <w:tabs>
+          <w:tab w:val="left" w:pos="3285"/>
+        </w:tabs>
+      </w:pPr>
+      <w:r>
+        <w:rPr>
+          <w:noProof/>
+        </w:rPr>
         <w:lastRenderedPageBreak/>
-        <w:t>Activity Diagram</w:t>
-      </w:r>
-    </w:p>
-    <w:p>
-      <w:pPr>
-        <w:pStyle w:val="Heading2"/>
-        <w:ind w:left="3600" w:firstLine="720"/>
-      </w:pPr>
-      <w:r>
-        <w:tab/>
-      </w:r>
-    </w:p>
-    <w:p>
-      <w:r>
-        <w:rPr>
-          <w:noProof/>
-        </w:rPr>
         <w:drawing>
-          <wp:inline distT="0" distB="0" distL="0" distR="0" wp14:anchorId="0F2A6596" wp14:editId="6887D79F">
-            <wp:extent cx="5943150" cy="5080958"/>
-            <wp:effectExtent l="0" t="0" r="635" b="5715"/>
-            <wp:docPr id="1" name="Picture 1"/>
+          <wp:anchor distT="0" distB="0" distL="114300" distR="114300" simplePos="0" relativeHeight="251659264" behindDoc="0" locked="0" layoutInCell="1" allowOverlap="1" wp14:anchorId="37385690" wp14:editId="075DA543">
+            <wp:simplePos x="0" y="0"/>
+            <wp:positionH relativeFrom="column">
+              <wp:posOffset>1424350</wp:posOffset>
+            </wp:positionH>
+            <wp:positionV relativeFrom="paragraph">
+              <wp:posOffset>34290</wp:posOffset>
+            </wp:positionV>
+            <wp:extent cx="3157855" cy="2285365"/>
+            <wp:effectExtent l="0" t="0" r="4445" b="635"/>
+            <wp:wrapSquare wrapText="bothSides"/>
+            <wp:docPr id="12" name="Picture 12"/>
             <wp:cNvGraphicFramePr>
               <a:graphicFrameLocks xmlns:a="http://schemas.openxmlformats.org/drawingml/2006/main" noChangeAspect="1"/>
             </wp:cNvGraphicFramePr>
@@ -658,7 +1082,7 @@
               <a:graphicData uri="http://schemas.openxmlformats.org/drawingml/2006/picture">
                 <pic:pic xmlns:pic="http://schemas.openxmlformats.org/drawingml/2006/picture">
                   <pic:nvPicPr>
-                    <pic:cNvPr id="1" name="CP_Activity.jpg"/>
+                    <pic:cNvPr id="12" name="notation.jpg"/>
                     <pic:cNvPicPr/>
                   </pic:nvPicPr>
                   <pic:blipFill>
@@ -676,7 +1100,7 @@
                   <pic:spPr>
                     <a:xfrm>
                       <a:off x="0" y="0"/>
-                      <a:ext cx="5946097" cy="5083477"/>
+                      <a:ext cx="3157855" cy="2285365"/>
                     </a:xfrm>
                     <a:prstGeom prst="rect">
                       <a:avLst/>
@@ -685,16 +1109,22 @@
                 </pic:pic>
               </a:graphicData>
             </a:graphic>
-          </wp:inline>
+            <wp14:sizeRelH relativeFrom="margin">
+              <wp14:pctWidth>0</wp14:pctWidth>
+            </wp14:sizeRelH>
+          </wp:anchor>
         </w:drawing>
       </w:r>
     </w:p>
     <w:p>
       <w:pPr>
-        <w:rPr>
-          <w:rFonts w:ascii="Arial" w:hAnsi="Arial" w:cs="Arial"/>
-        </w:rPr>
-      </w:pPr>
+        <w:jc w:val="center"/>
+      </w:pPr>
+      <w:r>
+        <w:br w:type="textWrapping" w:clear="all"/>
+      </w:r>
+    </w:p>
+    <w:p>
       <w:r>
         <w:tab/>
       </w:r>
@@ -702,44 +1132,386 @@
         <w:tab/>
       </w:r>
       <w:r>
-        <w:rPr>
-          <w:rFonts w:ascii="Arial" w:hAnsi="Arial" w:cs="Arial"/>
-        </w:rPr>
         <w:tab/>
-        <w:t>Fig: Activity diagram of admin of Dhurmus Suntali foundation.</w:t>
+        <w:t>Fig: notation that are used while designing flow chart.</w:t>
       </w:r>
     </w:p>
     <w:p/>
     <w:p/>
+    <w:p>
+      <w:pPr>
+        <w:pStyle w:val="Heading2"/>
+        <w:jc w:val="center"/>
+        <w:rPr>
+          <w:rStyle w:val="Heading1Char"/>
+          <w:rFonts w:ascii="Arial" w:hAnsi="Arial" w:cs="Arial"/>
+          <w:sz w:val="24"/>
+          <w:szCs w:val="24"/>
+        </w:rPr>
+      </w:pPr>
+    </w:p>
+    <w:p>
+      <w:pPr>
+        <w:pStyle w:val="Heading2"/>
+        <w:jc w:val="center"/>
+        <w:rPr>
+          <w:rStyle w:val="Heading1Char"/>
+          <w:rFonts w:ascii="Arial" w:hAnsi="Arial" w:cs="Arial"/>
+          <w:sz w:val="24"/>
+          <w:szCs w:val="24"/>
+        </w:rPr>
+      </w:pPr>
+    </w:p>
+    <w:p>
+      <w:pPr>
+        <w:pStyle w:val="Heading2"/>
+        <w:jc w:val="center"/>
+        <w:rPr>
+          <w:rStyle w:val="Heading1Char"/>
+          <w:rFonts w:ascii="Arial" w:hAnsi="Arial" w:cs="Arial"/>
+          <w:sz w:val="24"/>
+          <w:szCs w:val="24"/>
+        </w:rPr>
+      </w:pPr>
+    </w:p>
+    <w:p>
+      <w:pPr>
+        <w:pStyle w:val="Heading2"/>
+        <w:jc w:val="center"/>
+        <w:rPr>
+          <w:rStyle w:val="Heading1Char"/>
+          <w:rFonts w:ascii="Arial" w:hAnsi="Arial" w:cs="Arial"/>
+          <w:sz w:val="24"/>
+          <w:szCs w:val="24"/>
+        </w:rPr>
+      </w:pPr>
+    </w:p>
+    <w:p>
+      <w:pPr>
+        <w:pStyle w:val="Heading2"/>
+        <w:jc w:val="center"/>
+        <w:rPr>
+          <w:rStyle w:val="Heading1Char"/>
+          <w:rFonts w:ascii="Arial" w:hAnsi="Arial" w:cs="Arial"/>
+          <w:sz w:val="24"/>
+          <w:szCs w:val="24"/>
+        </w:rPr>
+      </w:pPr>
+    </w:p>
+    <w:p>
+      <w:pPr>
+        <w:pStyle w:val="Heading2"/>
+        <w:jc w:val="center"/>
+        <w:rPr>
+          <w:rStyle w:val="Heading1Char"/>
+          <w:rFonts w:ascii="Arial" w:hAnsi="Arial" w:cs="Arial"/>
+          <w:sz w:val="24"/>
+          <w:szCs w:val="24"/>
+        </w:rPr>
+      </w:pPr>
+    </w:p>
+    <w:p>
+      <w:pPr>
+        <w:pStyle w:val="Heading2"/>
+        <w:jc w:val="center"/>
+        <w:rPr>
+          <w:rStyle w:val="Heading1Char"/>
+          <w:rFonts w:ascii="Arial" w:hAnsi="Arial" w:cs="Arial"/>
+          <w:sz w:val="24"/>
+          <w:szCs w:val="24"/>
+        </w:rPr>
+      </w:pPr>
+    </w:p>
+    <w:p>
+      <w:pPr>
+        <w:pStyle w:val="Heading2"/>
+        <w:jc w:val="center"/>
+        <w:rPr>
+          <w:rStyle w:val="Heading1Char"/>
+          <w:rFonts w:ascii="Arial" w:hAnsi="Arial" w:cs="Arial"/>
+          <w:sz w:val="24"/>
+          <w:szCs w:val="24"/>
+        </w:rPr>
+      </w:pPr>
+    </w:p>
+    <w:p>
+      <w:pPr>
+        <w:pStyle w:val="Heading2"/>
+        <w:jc w:val="center"/>
+        <w:rPr>
+          <w:rStyle w:val="Heading1Char"/>
+          <w:rFonts w:ascii="Arial" w:hAnsi="Arial" w:cs="Arial"/>
+          <w:sz w:val="24"/>
+          <w:szCs w:val="24"/>
+        </w:rPr>
+      </w:pPr>
+    </w:p>
+    <w:p>
+      <w:pPr>
+        <w:pStyle w:val="Heading2"/>
+        <w:jc w:val="center"/>
+        <w:rPr>
+          <w:rStyle w:val="Heading1Char"/>
+          <w:rFonts w:ascii="Arial" w:hAnsi="Arial" w:cs="Arial"/>
+          <w:sz w:val="24"/>
+          <w:szCs w:val="24"/>
+        </w:rPr>
+      </w:pPr>
+    </w:p>
+    <w:p>
+      <w:pPr>
+        <w:pStyle w:val="Heading2"/>
+        <w:jc w:val="center"/>
+        <w:rPr>
+          <w:rStyle w:val="Heading1Char"/>
+          <w:rFonts w:ascii="Arial" w:hAnsi="Arial" w:cs="Arial"/>
+          <w:sz w:val="24"/>
+          <w:szCs w:val="24"/>
+        </w:rPr>
+      </w:pPr>
+    </w:p>
+    <w:p>
+      <w:pPr>
+        <w:pStyle w:val="Heading2"/>
+        <w:jc w:val="center"/>
+        <w:rPr>
+          <w:rStyle w:val="Heading1Char"/>
+          <w:rFonts w:ascii="Arial" w:hAnsi="Arial" w:cs="Arial"/>
+          <w:sz w:val="24"/>
+          <w:szCs w:val="24"/>
+        </w:rPr>
+      </w:pPr>
+    </w:p>
+    <w:p>
+      <w:pPr>
+        <w:pStyle w:val="Heading2"/>
+        <w:jc w:val="center"/>
+        <w:rPr>
+          <w:rStyle w:val="Heading1Char"/>
+          <w:rFonts w:ascii="Arial" w:hAnsi="Arial" w:cs="Arial"/>
+          <w:sz w:val="24"/>
+          <w:szCs w:val="24"/>
+        </w:rPr>
+      </w:pPr>
+    </w:p>
+    <w:p>
+      <w:pPr>
+        <w:pStyle w:val="Heading2"/>
+        <w:jc w:val="center"/>
+        <w:rPr>
+          <w:rStyle w:val="Heading1Char"/>
+          <w:rFonts w:ascii="Arial" w:hAnsi="Arial" w:cs="Arial"/>
+          <w:sz w:val="24"/>
+          <w:szCs w:val="24"/>
+        </w:rPr>
+      </w:pPr>
+    </w:p>
+    <w:p>
+      <w:pPr>
+        <w:pStyle w:val="Heading2"/>
+        <w:jc w:val="center"/>
+        <w:rPr>
+          <w:rStyle w:val="Heading1Char"/>
+          <w:rFonts w:ascii="Arial" w:hAnsi="Arial" w:cs="Arial"/>
+          <w:sz w:val="24"/>
+          <w:szCs w:val="24"/>
+        </w:rPr>
+      </w:pPr>
+    </w:p>
+    <w:p>
+      <w:pPr>
+        <w:pStyle w:val="Heading2"/>
+        <w:jc w:val="center"/>
+        <w:rPr>
+          <w:rStyle w:val="Heading1Char"/>
+          <w:rFonts w:ascii="Arial" w:hAnsi="Arial" w:cs="Arial"/>
+          <w:sz w:val="24"/>
+          <w:szCs w:val="24"/>
+        </w:rPr>
+      </w:pPr>
+    </w:p>
+    <w:p>
+      <w:pPr>
+        <w:pStyle w:val="Heading2"/>
+        <w:jc w:val="center"/>
+        <w:rPr>
+          <w:rStyle w:val="Heading1Char"/>
+          <w:rFonts w:ascii="Arial" w:hAnsi="Arial" w:cs="Arial"/>
+          <w:sz w:val="24"/>
+          <w:szCs w:val="24"/>
+        </w:rPr>
+      </w:pPr>
+    </w:p>
+    <w:p>
+      <w:pPr>
+        <w:pStyle w:val="Heading2"/>
+        <w:jc w:val="center"/>
+        <w:rPr>
+          <w:rStyle w:val="Heading1Char"/>
+          <w:rFonts w:ascii="Arial" w:hAnsi="Arial" w:cs="Arial"/>
+          <w:sz w:val="24"/>
+          <w:szCs w:val="24"/>
+        </w:rPr>
+      </w:pPr>
+    </w:p>
+    <w:p>
+      <w:pPr>
+        <w:pStyle w:val="Heading2"/>
+        <w:jc w:val="center"/>
+        <w:rPr>
+          <w:rStyle w:val="Heading1Char"/>
+          <w:rFonts w:ascii="Arial" w:hAnsi="Arial" w:cs="Arial"/>
+          <w:sz w:val="24"/>
+          <w:szCs w:val="24"/>
+        </w:rPr>
+      </w:pPr>
+    </w:p>
+    <w:p>
+      <w:pPr>
+        <w:pStyle w:val="Heading2"/>
+        <w:jc w:val="center"/>
+        <w:rPr>
+          <w:rFonts w:asciiTheme="minorHAnsi" w:eastAsiaTheme="minorHAnsi" w:hAnsiTheme="minorHAnsi" w:cstheme="minorBidi"/>
+          <w:color w:val="auto"/>
+          <w:sz w:val="22"/>
+          <w:szCs w:val="22"/>
+        </w:rPr>
+      </w:pPr>
+    </w:p>
     <w:p/>
+    <w:p>
+      <w:pPr>
+        <w:pStyle w:val="Heading2"/>
+        <w:jc w:val="center"/>
+        <w:rPr>
+          <w:rFonts w:ascii="Arial" w:hAnsi="Arial" w:cs="Arial"/>
+          <w:sz w:val="24"/>
+          <w:szCs w:val="24"/>
+        </w:rPr>
+      </w:pPr>
+      <w:r>
+        <w:rPr>
+          <w:rStyle w:val="Heading1Char"/>
+          <w:rFonts w:ascii="Arial" w:hAnsi="Arial" w:cs="Arial"/>
+          <w:sz w:val="24"/>
+          <w:szCs w:val="24"/>
+        </w:rPr>
+        <w:lastRenderedPageBreak/>
+        <w:t xml:space="preserve">3.2 </w:t>
+      </w:r>
+      <w:r>
+        <w:rPr>
+          <w:rStyle w:val="Heading1Char"/>
+          <w:rFonts w:ascii="Arial" w:hAnsi="Arial" w:cs="Arial"/>
+          <w:sz w:val="24"/>
+          <w:szCs w:val="24"/>
+        </w:rPr>
+        <w:t>Behavioral</w:t>
+      </w:r>
+      <w:r>
+        <w:rPr>
+          <w:rFonts w:ascii="Arial" w:hAnsi="Arial" w:cs="Arial"/>
+          <w:sz w:val="24"/>
+          <w:szCs w:val="24"/>
+        </w:rPr>
+        <w:t>:</w:t>
+      </w:r>
+    </w:p>
     <w:p/>
-    <w:p/>
-    <w:p/>
-    <w:p/>
+    <w:p>
+      <w:pPr>
+        <w:rPr>
+          <w:rFonts w:ascii="Arial" w:hAnsi="Arial" w:cs="Arial"/>
+        </w:rPr>
+      </w:pPr>
+      <w:r>
+        <w:rPr>
+          <w:rFonts w:ascii="Arial" w:hAnsi="Arial" w:cs="Arial"/>
+        </w:rPr>
+        <w:t xml:space="preserve">The behavioral design pattern shows how the </w:t>
+      </w:r>
+      <w:r>
+        <w:rPr>
+          <w:rFonts w:ascii="Arial" w:hAnsi="Arial" w:cs="Arial"/>
+        </w:rPr>
+        <w:t>system interact with each other with one object to another object which signifies the relations among the structural diagrams and also show the dynamic environment of the system.</w:t>
+      </w:r>
+      <w:r>
+        <w:rPr>
+          <w:rFonts w:ascii="Arial" w:hAnsi="Arial" w:cs="Arial"/>
+        </w:rPr>
+        <w:t xml:space="preserve"> </w:t>
+      </w:r>
+      <w:r>
+        <w:rPr>
+          <w:rFonts w:ascii="Arial" w:hAnsi="Arial" w:cs="Arial"/>
+        </w:rPr>
+        <w:t>It consists of various diagrams like activity, use case and sequence diagrams.</w:t>
+      </w:r>
+      <w:r>
+        <w:rPr>
+          <w:rFonts w:ascii="Arial" w:hAnsi="Arial" w:cs="Arial"/>
+        </w:rPr>
+        <w:tab/>
+      </w:r>
+      <w:r>
+        <w:rPr>
+          <w:rFonts w:ascii="Arial" w:hAnsi="Arial" w:cs="Arial"/>
+        </w:rPr>
+        <w:tab/>
+      </w:r>
+    </w:p>
     <w:p>
       <w:pPr>
         <w:pStyle w:val="Heading2"/>
-        <w:ind w:left="3600" w:firstLine="720"/>
-      </w:pPr>
-      <w:r>
-        <w:lastRenderedPageBreak/>
-        <w:t>1.2 Activity Diagram</w:t>
-      </w:r>
-    </w:p>
-    <w:p/>
-    <w:p>
-      <w:pPr>
-        <w:pStyle w:val="Heading1"/>
+        <w:jc w:val="center"/>
+      </w:pPr>
+      <w:r>
+        <w:t xml:space="preserve">3.2.1 </w:t>
+      </w:r>
+      <w:r>
+        <w:t>Activity Diagram</w:t>
+      </w:r>
+    </w:p>
+    <w:p>
+      <w:pPr>
+        <w:rPr>
+          <w:rFonts w:ascii="Arial" w:hAnsi="Arial" w:cs="Arial"/>
+        </w:rPr>
+      </w:pPr>
+    </w:p>
+    <w:p>
+      <w:pPr>
+        <w:rPr>
+          <w:rFonts w:ascii="Arial" w:hAnsi="Arial" w:cs="Arial"/>
+        </w:rPr>
+      </w:pPr>
+      <w:r>
+        <w:rPr>
+          <w:rFonts w:ascii="Arial" w:hAnsi="Arial" w:cs="Arial"/>
+        </w:rPr>
+        <w:t>Activity diagram shows the movement from activity to activity inside the system which also address the dynamic view of the system.</w:t>
+      </w:r>
+      <w:r>
+        <w:rPr>
+          <w:rFonts w:ascii="Arial" w:hAnsi="Arial" w:cs="Arial"/>
+        </w:rPr>
+        <w:tab/>
+      </w:r>
+    </w:p>
+    <w:p>
+      <w:pPr>
+        <w:jc w:val="center"/>
       </w:pPr>
       <w:r>
         <w:rPr>
           <w:noProof/>
         </w:rPr>
         <w:drawing>
-          <wp:inline distT="0" distB="0" distL="0" distR="0">
-            <wp:extent cx="5810250" cy="4591050"/>
-            <wp:effectExtent l="0" t="0" r="0" b="0"/>
-            <wp:docPr id="2" name="Picture 2"/>
+          <wp:inline distT="0" distB="0" distL="0" distR="0" wp14:anchorId="0F2A6596" wp14:editId="6887D79F">
+            <wp:extent cx="5295569" cy="3434612"/>
+            <wp:effectExtent l="0" t="0" r="635" b="0"/>
+            <wp:docPr id="1" name="Picture 1"/>
             <wp:cNvGraphicFramePr>
               <a:graphicFrameLocks xmlns:a="http://schemas.openxmlformats.org/drawingml/2006/main" noChangeAspect="1"/>
             </wp:cNvGraphicFramePr>
@@ -747,7 +1519,7 @@
               <a:graphicData uri="http://schemas.openxmlformats.org/drawingml/2006/picture">
                 <pic:pic xmlns:pic="http://schemas.openxmlformats.org/drawingml/2006/picture">
                   <pic:nvPicPr>
-                    <pic:cNvPr id="2" name="User.Activity.jpg"/>
+                    <pic:cNvPr id="1" name="CP_Activity.jpg"/>
                     <pic:cNvPicPr/>
                   </pic:nvPicPr>
                   <pic:blipFill>
@@ -765,7 +1537,7 @@
                   <pic:spPr>
                     <a:xfrm>
                       <a:off x="0" y="0"/>
-                      <a:ext cx="5810250" cy="4591050"/>
+                      <a:ext cx="5320395" cy="3450713"/>
                     </a:xfrm>
                     <a:prstGeom prst="rect">
                       <a:avLst/>
@@ -778,7 +1550,174 @@
         </w:drawing>
       </w:r>
     </w:p>
+    <w:p>
+      <w:pPr>
+        <w:rPr>
+          <w:rFonts w:ascii="Arial" w:hAnsi="Arial" w:cs="Arial"/>
+        </w:rPr>
+      </w:pPr>
+      <w:r>
+        <w:tab/>
+      </w:r>
+      <w:r>
+        <w:tab/>
+      </w:r>
+      <w:r>
+        <w:rPr>
+          <w:rFonts w:ascii="Arial" w:hAnsi="Arial" w:cs="Arial"/>
+        </w:rPr>
+        <w:tab/>
+        <w:t>Fig: Activity diagram of admin of Dhurmus Suntali foundation.</w:t>
+      </w:r>
+    </w:p>
     <w:p/>
+    <w:p>
+      <w:pPr>
+        <w:rPr>
+          <w:rFonts w:ascii="Arial" w:hAnsi="Arial" w:cs="Arial"/>
+          <w:sz w:val="24"/>
+          <w:szCs w:val="24"/>
+        </w:rPr>
+      </w:pPr>
+      <w:r>
+        <w:rPr>
+          <w:rFonts w:ascii="Arial" w:hAnsi="Arial" w:cs="Arial"/>
+          <w:sz w:val="24"/>
+          <w:szCs w:val="24"/>
+        </w:rPr>
+        <w:t xml:space="preserve">Justification </w:t>
+      </w:r>
+    </w:p>
+    <w:p>
+      <w:pPr>
+        <w:pStyle w:val="ListParagraph"/>
+        <w:numPr>
+          <w:ilvl w:val="0"/>
+          <w:numId w:val="14"/>
+        </w:numPr>
+      </w:pPr>
+      <w:r>
+        <w:rPr>
+          <w:rFonts w:ascii="Arial" w:hAnsi="Arial" w:cs="Arial"/>
+        </w:rPr>
+        <w:t xml:space="preserve">The </w:t>
+      </w:r>
+      <w:r>
+        <w:rPr>
+          <w:rFonts w:ascii="Arial" w:hAnsi="Arial" w:cs="Arial"/>
+        </w:rPr>
+        <w:t xml:space="preserve">above activity diagram is for admin’s activity and also display the whole activities involved during the </w:t>
+      </w:r>
+      <w:r>
+        <w:rPr>
+          <w:rFonts w:ascii="Arial" w:hAnsi="Arial" w:cs="Arial"/>
+        </w:rPr>
+        <w:t>duration of the system.</w:t>
+      </w:r>
+    </w:p>
+    <w:p>
+      <w:pPr>
+        <w:pStyle w:val="ListParagraph"/>
+      </w:pPr>
+    </w:p>
+    <w:p>
+      <w:pPr>
+        <w:pStyle w:val="ListParagraph"/>
+        <w:numPr>
+          <w:ilvl w:val="0"/>
+          <w:numId w:val="14"/>
+        </w:numPr>
+      </w:pPr>
+      <w:r>
+        <w:rPr>
+          <w:rFonts w:ascii="Arial" w:hAnsi="Arial" w:cs="Arial"/>
+        </w:rPr>
+        <w:t>After login in the dashboard opens and then he can add, edit and delete the tas</w:t>
+      </w:r>
+      <w:r>
+        <w:rPr>
+          <w:rFonts w:ascii="Arial" w:hAnsi="Arial" w:cs="Arial"/>
+        </w:rPr>
+        <w:t>k like image, videos and so on. I</w:t>
+      </w:r>
+      <w:r>
+        <w:rPr>
+          <w:rFonts w:ascii="Arial" w:hAnsi="Arial" w:cs="Arial"/>
+        </w:rPr>
+        <w:t xml:space="preserve">f the task is successfully </w:t>
+      </w:r>
+      <w:r>
+        <w:rPr>
+          <w:rFonts w:ascii="Arial" w:hAnsi="Arial" w:cs="Arial"/>
+        </w:rPr>
+        <w:t>completed then the performed action is saved and also save the saved actions details in the system and then he return back to dashboard and logout. Hence overall task ends according to the above shown activity diagram.</w:t>
+      </w:r>
+    </w:p>
+    <w:p>
+      <w:pPr>
+        <w:pStyle w:val="Heading2"/>
+        <w:ind w:left="3600" w:firstLine="720"/>
+      </w:pPr>
+      <w:r>
+        <w:lastRenderedPageBreak/>
+        <w:t xml:space="preserve">3.2.2 </w:t>
+      </w:r>
+      <w:r>
+        <w:t>Activity Diagram</w:t>
+      </w:r>
+    </w:p>
+    <w:p>
+      <w:pPr>
+        <w:pStyle w:val="Heading1"/>
+        <w:jc w:val="center"/>
+      </w:pPr>
+      <w:r>
+        <w:rPr>
+          <w:noProof/>
+        </w:rPr>
+        <w:drawing>
+          <wp:inline distT="0" distB="0" distL="0" distR="0">
+            <wp:extent cx="4802588" cy="2893695"/>
+            <wp:effectExtent l="0" t="0" r="0" b="1905"/>
+            <wp:docPr id="2" name="Picture 2"/>
+            <wp:cNvGraphicFramePr>
+              <a:graphicFrameLocks xmlns:a="http://schemas.openxmlformats.org/drawingml/2006/main" noChangeAspect="1"/>
+            </wp:cNvGraphicFramePr>
+            <a:graphic xmlns:a="http://schemas.openxmlformats.org/drawingml/2006/main">
+              <a:graphicData uri="http://schemas.openxmlformats.org/drawingml/2006/picture">
+                <pic:pic xmlns:pic="http://schemas.openxmlformats.org/drawingml/2006/picture">
+                  <pic:nvPicPr>
+                    <pic:cNvPr id="2" name="User.Activity.jpg"/>
+                    <pic:cNvPicPr/>
+                  </pic:nvPicPr>
+                  <pic:blipFill>
+                    <a:blip r:embed="rId13">
+                      <a:extLst>
+                        <a:ext uri="{28A0092B-C50C-407E-A947-70E740481C1C}">
+                          <a14:useLocalDpi xmlns:a14="http://schemas.microsoft.com/office/drawing/2010/main" val="0"/>
+                        </a:ext>
+                      </a:extLst>
+                    </a:blip>
+                    <a:stretch>
+                      <a:fillRect/>
+                    </a:stretch>
+                  </pic:blipFill>
+                  <pic:spPr>
+                    <a:xfrm>
+                      <a:off x="0" y="0"/>
+                      <a:ext cx="4816204" cy="2901899"/>
+                    </a:xfrm>
+                    <a:prstGeom prst="rect">
+                      <a:avLst/>
+                    </a:prstGeom>
+                  </pic:spPr>
+                </pic:pic>
+              </a:graphicData>
+            </a:graphic>
+          </wp:inline>
+        </w:drawing>
+      </w:r>
+    </w:p>
     <w:p>
       <w:pPr>
         <w:rPr>
@@ -799,15 +1738,345 @@
         <w:t>Fig: User activity diagram of Dhurmus Suntali Foundation.</w:t>
       </w:r>
     </w:p>
+    <w:p>
+      <w:pPr>
+        <w:rPr>
+          <w:rFonts w:ascii="Arial" w:hAnsi="Arial" w:cs="Arial"/>
+        </w:rPr>
+      </w:pPr>
+      <w:r>
+        <w:rPr>
+          <w:rFonts w:ascii="Arial" w:hAnsi="Arial" w:cs="Arial"/>
+        </w:rPr>
+        <w:t xml:space="preserve">Justification </w:t>
+      </w:r>
+    </w:p>
+    <w:p>
+      <w:pPr>
+        <w:pStyle w:val="ListParagraph"/>
+        <w:numPr>
+          <w:ilvl w:val="0"/>
+          <w:numId w:val="14"/>
+        </w:numPr>
+      </w:pPr>
+      <w:r>
+        <w:rPr>
+          <w:rFonts w:ascii="Arial" w:hAnsi="Arial" w:cs="Arial"/>
+        </w:rPr>
+        <w:t>The above</w:t>
+      </w:r>
+      <w:r>
+        <w:rPr>
+          <w:rFonts w:ascii="Arial" w:hAnsi="Arial" w:cs="Arial"/>
+        </w:rPr>
+        <w:t xml:space="preserve"> activity diagram is for user’s</w:t>
+      </w:r>
+      <w:r>
+        <w:rPr>
+          <w:rFonts w:ascii="Arial" w:hAnsi="Arial" w:cs="Arial"/>
+        </w:rPr>
+        <w:t xml:space="preserve"> activity and also display the whole activities involved during the duration of the system.</w:t>
+      </w:r>
+    </w:p>
+    <w:p>
+      <w:pPr>
+        <w:pStyle w:val="ListParagraph"/>
+      </w:pPr>
+    </w:p>
+    <w:p>
+      <w:pPr>
+        <w:pStyle w:val="ListParagraph"/>
+        <w:numPr>
+          <w:ilvl w:val="0"/>
+          <w:numId w:val="14"/>
+        </w:numPr>
+        <w:rPr>
+          <w:rFonts w:ascii="Arial" w:hAnsi="Arial" w:cs="Arial"/>
+        </w:rPr>
+      </w:pPr>
+      <w:r>
+        <w:rPr>
+          <w:rFonts w:ascii="Arial" w:hAnsi="Arial" w:cs="Arial"/>
+        </w:rPr>
+        <w:t>The above activity dia</w:t>
+      </w:r>
+      <w:r>
+        <w:rPr>
+          <w:rFonts w:ascii="Arial" w:hAnsi="Arial" w:cs="Arial"/>
+        </w:rPr>
+        <w:t>gram illustrates that when user access home page then the user do various operation like send feedbacks, donate etc. but when the user donate and if it is successfully donated then the details is saves and then return back to the page otherwise they see the details to donate from the home page and donate from the bank or contact in the head office.</w:t>
+      </w:r>
+    </w:p>
+    <w:p>
+      <w:r>
+        <w:t xml:space="preserve">                                                       </w:t>
+      </w:r>
+      <w:r>
+        <w:rPr>
+          <w:noProof/>
+        </w:rPr>
+        <w:drawing>
+          <wp:inline distT="0" distB="0" distL="0" distR="0" wp14:anchorId="32698852" wp14:editId="159F75AD">
+            <wp:extent cx="3200400" cy="2581275"/>
+            <wp:effectExtent l="0" t="0" r="0" b="9525"/>
+            <wp:docPr id="13" name="Picture 13"/>
+            <wp:cNvGraphicFramePr>
+              <a:graphicFrameLocks xmlns:a="http://schemas.openxmlformats.org/drawingml/2006/main" noChangeAspect="1"/>
+            </wp:cNvGraphicFramePr>
+            <a:graphic xmlns:a="http://schemas.openxmlformats.org/drawingml/2006/main">
+              <a:graphicData uri="http://schemas.openxmlformats.org/drawingml/2006/picture">
+                <pic:pic xmlns:pic="http://schemas.openxmlformats.org/drawingml/2006/picture">
+                  <pic:nvPicPr>
+                    <pic:cNvPr id="1" name=""/>
+                    <pic:cNvPicPr/>
+                  </pic:nvPicPr>
+                  <pic:blipFill>
+                    <a:blip r:embed="rId14"/>
+                    <a:stretch>
+                      <a:fillRect/>
+                    </a:stretch>
+                  </pic:blipFill>
+                  <pic:spPr>
+                    <a:xfrm>
+                      <a:off x="0" y="0"/>
+                      <a:ext cx="3204527" cy="2584604"/>
+                    </a:xfrm>
+                    <a:prstGeom prst="rect">
+                      <a:avLst/>
+                    </a:prstGeom>
+                  </pic:spPr>
+                </pic:pic>
+              </a:graphicData>
+            </a:graphic>
+          </wp:inline>
+        </w:drawing>
+      </w:r>
+    </w:p>
+    <w:p>
+      <w:pPr>
+        <w:jc w:val="center"/>
+        <w:rPr>
+          <w:rFonts w:ascii="Arial" w:hAnsi="Arial" w:cs="Arial"/>
+        </w:rPr>
+      </w:pPr>
+      <w:r>
+        <w:rPr>
+          <w:rFonts w:ascii="Arial" w:hAnsi="Arial" w:cs="Arial"/>
+        </w:rPr>
+        <w:t>Fig: N</w:t>
+      </w:r>
+      <w:r>
+        <w:rPr>
+          <w:rFonts w:ascii="Arial" w:hAnsi="Arial" w:cs="Arial"/>
+        </w:rPr>
+        <w:t>otation used in</w:t>
+      </w:r>
+      <w:r>
+        <w:rPr>
+          <w:rFonts w:ascii="Arial" w:hAnsi="Arial" w:cs="Arial"/>
+        </w:rPr>
+        <w:t xml:space="preserve"> activity diagram</w:t>
+      </w:r>
+    </w:p>
+    <w:p>
+      <w:pPr>
+        <w:pStyle w:val="Heading2"/>
+        <w:jc w:val="center"/>
+      </w:pPr>
+      <w:r>
+        <w:lastRenderedPageBreak/>
+        <w:t xml:space="preserve">3.3.1 </w:t>
+      </w:r>
+      <w:r>
+        <w:t>Sequence diagram</w:t>
+      </w:r>
+    </w:p>
     <w:p/>
-    <w:p/>
-    <w:p/>
-    <w:p/>
-    <w:p/>
-    <w:p/>
-    <w:p/>
-    <w:p/>
-    <w:p/>
+    <w:p>
+      <w:pPr>
+        <w:rPr>
+          <w:rFonts w:ascii="Arial" w:hAnsi="Arial" w:cs="Arial"/>
+        </w:rPr>
+      </w:pPr>
+      <w:r>
+        <w:rPr>
+          <w:rFonts w:ascii="Arial" w:hAnsi="Arial" w:cs="Arial"/>
+        </w:rPr>
+        <w:t>Sequ</w:t>
+      </w:r>
+      <w:r>
+        <w:rPr>
+          <w:rFonts w:ascii="Arial" w:hAnsi="Arial" w:cs="Arial"/>
+        </w:rPr>
+        <w:t>ence diagram are the diagram that display interaction in the time order</w:t>
+      </w:r>
+      <w:r>
+        <w:rPr>
+          <w:rFonts w:ascii="Arial" w:hAnsi="Arial" w:cs="Arial"/>
+        </w:rPr>
+        <w:t xml:space="preserve"> </w:t>
+      </w:r>
+      <w:r>
+        <w:rPr>
+          <w:rFonts w:ascii="Arial" w:hAnsi="Arial" w:cs="Arial"/>
+        </w:rPr>
+        <w:t>and</w:t>
+      </w:r>
+      <w:r>
+        <w:rPr>
+          <w:rFonts w:ascii="Arial" w:hAnsi="Arial" w:cs="Arial"/>
+        </w:rPr>
+        <w:t xml:space="preserve"> show how the operation are carried out.</w:t>
+      </w:r>
+    </w:p>
+    <w:p>
+      <w:pPr>
+        <w:jc w:val="center"/>
+      </w:pPr>
+      <w:r>
+        <w:rPr>
+          <w:noProof/>
+        </w:rPr>
+        <w:drawing>
+          <wp:inline distT="0" distB="0" distL="0" distR="0" wp14:anchorId="7A7CCB41" wp14:editId="208E6358">
+            <wp:extent cx="5348177" cy="4954270"/>
+            <wp:effectExtent l="0" t="0" r="5080" b="0"/>
+            <wp:docPr id="21" name="Picture 21"/>
+            <wp:cNvGraphicFramePr>
+              <a:graphicFrameLocks xmlns:a="http://schemas.openxmlformats.org/drawingml/2006/main" noChangeAspect="1"/>
+            </wp:cNvGraphicFramePr>
+            <a:graphic xmlns:a="http://schemas.openxmlformats.org/drawingml/2006/main">
+              <a:graphicData uri="http://schemas.openxmlformats.org/drawingml/2006/picture">
+                <pic:pic xmlns:pic="http://schemas.openxmlformats.org/drawingml/2006/picture">
+                  <pic:nvPicPr>
+                    <pic:cNvPr id="21" name="SequenceUser.jpg"/>
+                    <pic:cNvPicPr/>
+                  </pic:nvPicPr>
+                  <pic:blipFill>
+                    <a:blip r:embed="rId15">
+                      <a:extLst>
+                        <a:ext uri="{28A0092B-C50C-407E-A947-70E740481C1C}">
+                          <a14:useLocalDpi xmlns:a14="http://schemas.microsoft.com/office/drawing/2010/main" val="0"/>
+                        </a:ext>
+                      </a:extLst>
+                    </a:blip>
+                    <a:stretch>
+                      <a:fillRect/>
+                    </a:stretch>
+                  </pic:blipFill>
+                  <pic:spPr>
+                    <a:xfrm>
+                      <a:off x="0" y="0"/>
+                      <a:ext cx="5357792" cy="4963177"/>
+                    </a:xfrm>
+                    <a:prstGeom prst="rect">
+                      <a:avLst/>
+                    </a:prstGeom>
+                  </pic:spPr>
+                </pic:pic>
+              </a:graphicData>
+            </a:graphic>
+          </wp:inline>
+        </w:drawing>
+      </w:r>
+    </w:p>
+    <w:p>
+      <w:pPr>
+        <w:rPr>
+          <w:rFonts w:ascii="Arial" w:hAnsi="Arial" w:cs="Arial"/>
+        </w:rPr>
+      </w:pPr>
+      <w:r>
+        <w:tab/>
+      </w:r>
+      <w:r>
+        <w:tab/>
+      </w:r>
+      <w:r>
+        <w:tab/>
+      </w:r>
+      <w:r>
+        <w:rPr>
+          <w:rFonts w:ascii="Arial" w:hAnsi="Arial" w:cs="Arial"/>
+        </w:rPr>
+        <w:t>Fig: sequence diagram of user.</w:t>
+      </w:r>
+    </w:p>
+    <w:p>
+      <w:pPr>
+        <w:rPr>
+          <w:rFonts w:ascii="Arial" w:hAnsi="Arial" w:cs="Arial"/>
+        </w:rPr>
+      </w:pPr>
+      <w:r>
+        <w:rPr>
+          <w:rFonts w:ascii="Arial" w:hAnsi="Arial" w:cs="Arial"/>
+        </w:rPr>
+        <w:t xml:space="preserve">Justification </w:t>
+      </w:r>
+    </w:p>
+    <w:p>
+      <w:pPr>
+        <w:pStyle w:val="ListParagraph"/>
+        <w:numPr>
+          <w:ilvl w:val="0"/>
+          <w:numId w:val="18"/>
+        </w:numPr>
+        <w:rPr>
+          <w:rFonts w:ascii="Arial" w:hAnsi="Arial" w:cs="Arial"/>
+        </w:rPr>
+      </w:pPr>
+      <w:r>
+        <w:rPr>
+          <w:rFonts w:ascii="Arial" w:hAnsi="Arial" w:cs="Arial"/>
+        </w:rPr>
+        <w:t xml:space="preserve">The above sequence diagram illustrates that when the user access website the they </w:t>
+      </w:r>
+      <w:r>
+        <w:rPr>
+          <w:rFonts w:ascii="Arial" w:hAnsi="Arial" w:cs="Arial"/>
+        </w:rPr>
+        <w:t xml:space="preserve"> </w:t>
+      </w:r>
+      <w:r>
+        <w:rPr>
+          <w:rFonts w:ascii="Arial" w:hAnsi="Arial" w:cs="Arial"/>
+        </w:rPr>
+        <w:t>either donate or do other things but if the donate then they donate from the system which flow of line is connected with the activation box from user and then donation is save in the database. If the donation is successful the user return to home page otherwise retry that process again.</w:t>
+      </w:r>
+    </w:p>
+    <w:p>
+      <w:pPr>
+        <w:pStyle w:val="ListParagraph"/>
+        <w:rPr>
+          <w:rFonts w:ascii="Arial" w:hAnsi="Arial" w:cs="Arial"/>
+        </w:rPr>
+      </w:pPr>
+    </w:p>
+    <w:p>
+      <w:pPr>
+        <w:pStyle w:val="ListParagraph"/>
+        <w:numPr>
+          <w:ilvl w:val="0"/>
+          <w:numId w:val="18"/>
+        </w:numPr>
+        <w:rPr>
+          <w:rFonts w:ascii="Arial" w:hAnsi="Arial" w:cs="Arial"/>
+        </w:rPr>
+      </w:pPr>
+      <w:r>
+        <w:rPr>
+          <w:rFonts w:ascii="Arial" w:hAnsi="Arial" w:cs="Arial"/>
+        </w:rPr>
+        <w:t xml:space="preserve">And in the case of sending feedback if the user want to send null data then it won’t let it to send that because </w:t>
+      </w:r>
+      <w:r>
+        <w:rPr>
+          <w:rFonts w:ascii="Arial" w:hAnsi="Arial" w:cs="Arial"/>
+        </w:rPr>
+        <w:t>before sending form validate whether there is null data or not so there is curved arrow touched in the activation box which is also called as self-message.</w:t>
+      </w:r>
+    </w:p>
     <w:p>
       <w:pPr>
         <w:pStyle w:val="Heading2"/>
@@ -824,7 +2093,7 @@
       </w:r>
       <w:r>
         <w:tab/>
-        <w:t xml:space="preserve">Sequence diagram </w:t>
+        <w:t xml:space="preserve"> </w:t>
       </w:r>
     </w:p>
     <w:p>
@@ -848,7 +2117,7 @@
                     <pic:cNvPicPr/>
                   </pic:nvPicPr>
                   <pic:blipFill>
-                    <a:blip r:embed="rId13">
+                    <a:blip r:embed="rId16">
                       <a:extLst>
                         <a:ext uri="{28A0092B-C50C-407E-A947-70E740481C1C}">
                           <a14:useLocalDpi xmlns:a14="http://schemas.microsoft.com/office/drawing/2010/main" val="0"/>
@@ -903,16 +2172,103 @@
     <w:p/>
     <w:p/>
     <w:p>
+      <w:pPr>
+        <w:rPr>
+          <w:rFonts w:ascii="Arial" w:hAnsi="Arial" w:cs="Arial"/>
+        </w:rPr>
+      </w:pPr>
+      <w:r>
+        <w:rPr>
+          <w:rFonts w:ascii="Arial" w:hAnsi="Arial" w:cs="Arial"/>
+        </w:rPr>
+        <w:lastRenderedPageBreak/>
+        <w:t xml:space="preserve">Justification </w:t>
+      </w:r>
+    </w:p>
+    <w:p>
+      <w:pPr>
+        <w:pStyle w:val="ListParagraph"/>
+        <w:numPr>
+          <w:ilvl w:val="0"/>
+          <w:numId w:val="19"/>
+        </w:numPr>
+        <w:rPr>
+          <w:rFonts w:ascii="Arial" w:hAnsi="Arial" w:cs="Arial"/>
+        </w:rPr>
+      </w:pPr>
+      <w:r>
+        <w:rPr>
+          <w:rFonts w:ascii="Arial" w:hAnsi="Arial" w:cs="Arial"/>
+        </w:rPr>
+        <w:t>The above sequence diagram display the overall operation of the admin. First of all, the admin log in to access the admin page if the login is successful then he can do rest of the work otherwise admin return with error message in login form again. This process repeats until and unless the admin successfully logged in.</w:t>
+      </w:r>
+    </w:p>
+    <w:p>
+      <w:pPr>
+        <w:pStyle w:val="ListParagraph"/>
+        <w:rPr>
+          <w:rFonts w:ascii="Arial" w:hAnsi="Arial" w:cs="Arial"/>
+        </w:rPr>
+      </w:pPr>
+    </w:p>
+    <w:p>
+      <w:pPr>
+        <w:pStyle w:val="ListParagraph"/>
+        <w:numPr>
+          <w:ilvl w:val="0"/>
+          <w:numId w:val="19"/>
+        </w:numPr>
+        <w:rPr>
+          <w:rFonts w:ascii="Arial" w:hAnsi="Arial" w:cs="Arial"/>
+        </w:rPr>
+      </w:pPr>
+      <w:r>
+        <w:rPr>
+          <w:rFonts w:ascii="Arial" w:hAnsi="Arial" w:cs="Arial"/>
+        </w:rPr>
+        <w:t>And when the admin is successfully logged in then admin can perform the task like add, update and delete blogs, images etc. here again form validation is performed in every form to prevent admin from sending null data so if admin wont fill any field then it won’t let it to send that data. After successfully completing the task then admin return back to the dashboard and do other work or log out from there.</w:t>
+      </w:r>
+    </w:p>
+    <w:p>
+      <w:pPr>
+        <w:pStyle w:val="ListParagraph"/>
+        <w:rPr>
+          <w:rFonts w:ascii="Arial" w:hAnsi="Arial" w:cs="Arial"/>
+        </w:rPr>
+      </w:pPr>
+    </w:p>
+    <w:p>
+      <w:pPr>
+        <w:pStyle w:val="ListParagraph"/>
+        <w:rPr>
+          <w:rFonts w:ascii="Arial" w:hAnsi="Arial" w:cs="Arial"/>
+        </w:rPr>
+      </w:pPr>
+    </w:p>
+    <w:p>
+      <w:pPr>
+        <w:pStyle w:val="ListParagraph"/>
+        <w:rPr>
+          <w:rFonts w:ascii="Arial" w:hAnsi="Arial" w:cs="Arial"/>
+        </w:rPr>
+      </w:pPr>
+    </w:p>
+    <w:p>
+      <w:pPr>
+        <w:pStyle w:val="ListParagraph"/>
+        <w:rPr>
+          <w:rFonts w:ascii="Arial" w:hAnsi="Arial" w:cs="Arial"/>
+        </w:rPr>
+      </w:pPr>
       <w:r>
         <w:rPr>
           <w:noProof/>
         </w:rPr>
-        <w:lastRenderedPageBreak/>
         <w:drawing>
-          <wp:inline distT="0" distB="0" distL="0" distR="0">
-            <wp:extent cx="5943600" cy="5840083"/>
-            <wp:effectExtent l="0" t="0" r="0" b="8890"/>
-            <wp:docPr id="21" name="Picture 21"/>
+          <wp:inline distT="0" distB="0" distL="0" distR="0" wp14:anchorId="4901BD80" wp14:editId="3DE93BE2">
+            <wp:extent cx="2438400" cy="276225"/>
+            <wp:effectExtent l="0" t="0" r="0" b="9525"/>
+            <wp:docPr id="31" name="Picture 31"/>
             <wp:cNvGraphicFramePr>
               <a:graphicFrameLocks xmlns:a="http://schemas.openxmlformats.org/drawingml/2006/main" noChangeAspect="1"/>
             </wp:cNvGraphicFramePr>
@@ -920,17 +2276,11 @@
               <a:graphicData uri="http://schemas.openxmlformats.org/drawingml/2006/picture">
                 <pic:pic xmlns:pic="http://schemas.openxmlformats.org/drawingml/2006/picture">
                   <pic:nvPicPr>
-                    <pic:cNvPr id="21" name="SequenceUser.jpg"/>
+                    <pic:cNvPr id="1" name=""/>
                     <pic:cNvPicPr/>
                   </pic:nvPicPr>
                   <pic:blipFill>
-                    <a:blip r:embed="rId14">
-                      <a:extLst>
-                        <a:ext uri="{28A0092B-C50C-407E-A947-70E740481C1C}">
-                          <a14:useLocalDpi xmlns:a14="http://schemas.microsoft.com/office/drawing/2010/main" val="0"/>
-                        </a:ext>
-                      </a:extLst>
-                    </a:blip>
+                    <a:blip r:embed="rId17"/>
                     <a:stretch>
                       <a:fillRect/>
                     </a:stretch>
@@ -938,7 +2288,7 @@
                   <pic:spPr>
                     <a:xfrm>
                       <a:off x="0" y="0"/>
-                      <a:ext cx="5945013" cy="5841471"/>
+                      <a:ext cx="2438400" cy="276225"/>
                     </a:xfrm>
                     <a:prstGeom prst="rect">
                       <a:avLst/>
@@ -953,33 +2303,388 @@
     </w:p>
     <w:p>
       <w:pPr>
-        <w:rPr>
-          <w:rFonts w:ascii="Arial" w:hAnsi="Arial" w:cs="Arial"/>
-        </w:rPr>
-      </w:pPr>
-      <w:r>
+        <w:pStyle w:val="ListParagraph"/>
+        <w:rPr>
+          <w:rFonts w:ascii="Arial" w:hAnsi="Arial" w:cs="Arial"/>
+        </w:rPr>
+      </w:pPr>
+      <w:r>
+        <w:rPr>
+          <w:noProof/>
+        </w:rPr>
+        <w:drawing>
+          <wp:inline distT="0" distB="0" distL="0" distR="0" wp14:anchorId="5BE8C319" wp14:editId="68EF1AD5">
+            <wp:extent cx="3848100" cy="285750"/>
+            <wp:effectExtent l="0" t="0" r="0" b="0"/>
+            <wp:docPr id="32" name="Picture 32"/>
+            <wp:cNvGraphicFramePr>
+              <a:graphicFrameLocks xmlns:a="http://schemas.openxmlformats.org/drawingml/2006/main" noChangeAspect="1"/>
+            </wp:cNvGraphicFramePr>
+            <a:graphic xmlns:a="http://schemas.openxmlformats.org/drawingml/2006/main">
+              <a:graphicData uri="http://schemas.openxmlformats.org/drawingml/2006/picture">
+                <pic:pic xmlns:pic="http://schemas.openxmlformats.org/drawingml/2006/picture">
+                  <pic:nvPicPr>
+                    <pic:cNvPr id="1" name=""/>
+                    <pic:cNvPicPr/>
+                  </pic:nvPicPr>
+                  <pic:blipFill>
+                    <a:blip r:embed="rId18"/>
+                    <a:stretch>
+                      <a:fillRect/>
+                    </a:stretch>
+                  </pic:blipFill>
+                  <pic:spPr>
+                    <a:xfrm>
+                      <a:off x="0" y="0"/>
+                      <a:ext cx="3848100" cy="285750"/>
+                    </a:xfrm>
+                    <a:prstGeom prst="rect">
+                      <a:avLst/>
+                    </a:prstGeom>
+                  </pic:spPr>
+                </pic:pic>
+              </a:graphicData>
+            </a:graphic>
+          </wp:inline>
+        </w:drawing>
+      </w:r>
+    </w:p>
+    <w:p>
+      <w:pPr>
+        <w:pStyle w:val="ListParagraph"/>
+        <w:rPr>
+          <w:rFonts w:ascii="Arial" w:hAnsi="Arial" w:cs="Arial"/>
+        </w:rPr>
+      </w:pPr>
+      <w:r>
+        <w:rPr>
+          <w:noProof/>
+        </w:rPr>
+        <w:drawing>
+          <wp:inline distT="0" distB="0" distL="0" distR="0" wp14:anchorId="69D5DBEF" wp14:editId="176B4C21">
+            <wp:extent cx="3200400" cy="285750"/>
+            <wp:effectExtent l="0" t="0" r="0" b="0"/>
+            <wp:docPr id="33" name="Picture 33"/>
+            <wp:cNvGraphicFramePr>
+              <a:graphicFrameLocks xmlns:a="http://schemas.openxmlformats.org/drawingml/2006/main" noChangeAspect="1"/>
+            </wp:cNvGraphicFramePr>
+            <a:graphic xmlns:a="http://schemas.openxmlformats.org/drawingml/2006/main">
+              <a:graphicData uri="http://schemas.openxmlformats.org/drawingml/2006/picture">
+                <pic:pic xmlns:pic="http://schemas.openxmlformats.org/drawingml/2006/picture">
+                  <pic:nvPicPr>
+                    <pic:cNvPr id="1" name=""/>
+                    <pic:cNvPicPr/>
+                  </pic:nvPicPr>
+                  <pic:blipFill>
+                    <a:blip r:embed="rId19"/>
+                    <a:stretch>
+                      <a:fillRect/>
+                    </a:stretch>
+                  </pic:blipFill>
+                  <pic:spPr>
+                    <a:xfrm>
+                      <a:off x="0" y="0"/>
+                      <a:ext cx="3200400" cy="285750"/>
+                    </a:xfrm>
+                    <a:prstGeom prst="rect">
+                      <a:avLst/>
+                    </a:prstGeom>
+                  </pic:spPr>
+                </pic:pic>
+              </a:graphicData>
+            </a:graphic>
+          </wp:inline>
+        </w:drawing>
+      </w:r>
+    </w:p>
+    <w:p>
+      <w:pPr>
+        <w:pStyle w:val="ListParagraph"/>
+        <w:rPr>
+          <w:rFonts w:ascii="Arial" w:hAnsi="Arial" w:cs="Arial"/>
+        </w:rPr>
+      </w:pPr>
+    </w:p>
+    <w:p>
+      <w:pPr>
+        <w:pStyle w:val="ListParagraph"/>
+        <w:rPr>
+          <w:rFonts w:ascii="Arial" w:hAnsi="Arial" w:cs="Arial"/>
+        </w:rPr>
+      </w:pPr>
+      <w:r>
+        <w:rPr>
+          <w:noProof/>
+        </w:rPr>
+        <w:drawing>
+          <wp:inline distT="0" distB="0" distL="0" distR="0" wp14:anchorId="2CDBA9BA" wp14:editId="230211D2">
+            <wp:extent cx="962025" cy="619125"/>
+            <wp:effectExtent l="0" t="0" r="9525" b="9525"/>
+            <wp:docPr id="38" name="Picture 38"/>
+            <wp:cNvGraphicFramePr>
+              <a:graphicFrameLocks xmlns:a="http://schemas.openxmlformats.org/drawingml/2006/main" noChangeAspect="1"/>
+            </wp:cNvGraphicFramePr>
+            <a:graphic xmlns:a="http://schemas.openxmlformats.org/drawingml/2006/main">
+              <a:graphicData uri="http://schemas.openxmlformats.org/drawingml/2006/picture">
+                <pic:pic xmlns:pic="http://schemas.openxmlformats.org/drawingml/2006/picture">
+                  <pic:nvPicPr>
+                    <pic:cNvPr id="1" name=""/>
+                    <pic:cNvPicPr/>
+                  </pic:nvPicPr>
+                  <pic:blipFill>
+                    <a:blip r:embed="rId20"/>
+                    <a:stretch>
+                      <a:fillRect/>
+                    </a:stretch>
+                  </pic:blipFill>
+                  <pic:spPr>
+                    <a:xfrm>
+                      <a:off x="0" y="0"/>
+                      <a:ext cx="962025" cy="619125"/>
+                    </a:xfrm>
+                    <a:prstGeom prst="rect">
+                      <a:avLst/>
+                    </a:prstGeom>
+                  </pic:spPr>
+                </pic:pic>
+              </a:graphicData>
+            </a:graphic>
+          </wp:inline>
+        </w:drawing>
+      </w:r>
+      <w:r>
+        <w:rPr>
+          <w:rFonts w:ascii="Arial" w:hAnsi="Arial" w:cs="Arial"/>
+        </w:rPr>
+        <w:t xml:space="preserve"> </w:t>
+      </w:r>
+      <w:r>
+        <w:rPr>
+          <w:rFonts w:ascii="Arial" w:hAnsi="Arial" w:cs="Arial"/>
+        </w:rPr>
+        <w:t xml:space="preserve">                     </w:t>
+      </w:r>
+      <w:r>
+        <w:rPr>
+          <w:noProof/>
+        </w:rPr>
+        <w:drawing>
+          <wp:inline distT="0" distB="0" distL="0" distR="0" wp14:anchorId="6F2E59F8" wp14:editId="58C8D6CE">
+            <wp:extent cx="990600" cy="228600"/>
+            <wp:effectExtent l="0" t="0" r="0" b="0"/>
+            <wp:docPr id="39" name="Picture 39"/>
+            <wp:cNvGraphicFramePr>
+              <a:graphicFrameLocks xmlns:a="http://schemas.openxmlformats.org/drawingml/2006/main" noChangeAspect="1"/>
+            </wp:cNvGraphicFramePr>
+            <a:graphic xmlns:a="http://schemas.openxmlformats.org/drawingml/2006/main">
+              <a:graphicData uri="http://schemas.openxmlformats.org/drawingml/2006/picture">
+                <pic:pic xmlns:pic="http://schemas.openxmlformats.org/drawingml/2006/picture">
+                  <pic:nvPicPr>
+                    <pic:cNvPr id="1" name=""/>
+                    <pic:cNvPicPr/>
+                  </pic:nvPicPr>
+                  <pic:blipFill>
+                    <a:blip r:embed="rId21"/>
+                    <a:stretch>
+                      <a:fillRect/>
+                    </a:stretch>
+                  </pic:blipFill>
+                  <pic:spPr>
+                    <a:xfrm>
+                      <a:off x="0" y="0"/>
+                      <a:ext cx="990600" cy="228600"/>
+                    </a:xfrm>
+                    <a:prstGeom prst="rect">
+                      <a:avLst/>
+                    </a:prstGeom>
+                  </pic:spPr>
+                </pic:pic>
+              </a:graphicData>
+            </a:graphic>
+          </wp:inline>
+        </w:drawing>
+      </w:r>
+    </w:p>
+    <w:p>
+      <w:pPr>
+        <w:pStyle w:val="ListParagraph"/>
+        <w:rPr>
+          <w:rFonts w:ascii="Arial" w:hAnsi="Arial" w:cs="Arial"/>
+        </w:rPr>
+      </w:pPr>
+      <w:r>
+        <w:rPr>
+          <w:noProof/>
+        </w:rPr>
+        <w:drawing>
+          <wp:inline distT="0" distB="0" distL="0" distR="0" wp14:anchorId="19C7989D" wp14:editId="159765B9">
+            <wp:extent cx="2800350" cy="1133475"/>
+            <wp:effectExtent l="0" t="0" r="0" b="9525"/>
+            <wp:docPr id="40" name="Picture 40"/>
+            <wp:cNvGraphicFramePr>
+              <a:graphicFrameLocks xmlns:a="http://schemas.openxmlformats.org/drawingml/2006/main" noChangeAspect="1"/>
+            </wp:cNvGraphicFramePr>
+            <a:graphic xmlns:a="http://schemas.openxmlformats.org/drawingml/2006/main">
+              <a:graphicData uri="http://schemas.openxmlformats.org/drawingml/2006/picture">
+                <pic:pic xmlns:pic="http://schemas.openxmlformats.org/drawingml/2006/picture">
+                  <pic:nvPicPr>
+                    <pic:cNvPr id="1" name=""/>
+                    <pic:cNvPicPr/>
+                  </pic:nvPicPr>
+                  <pic:blipFill>
+                    <a:blip r:embed="rId22"/>
+                    <a:stretch>
+                      <a:fillRect/>
+                    </a:stretch>
+                  </pic:blipFill>
+                  <pic:spPr>
+                    <a:xfrm>
+                      <a:off x="0" y="0"/>
+                      <a:ext cx="2800350" cy="1133475"/>
+                    </a:xfrm>
+                    <a:prstGeom prst="rect">
+                      <a:avLst/>
+                    </a:prstGeom>
+                  </pic:spPr>
+                </pic:pic>
+              </a:graphicData>
+            </a:graphic>
+          </wp:inline>
+        </w:drawing>
+      </w:r>
+    </w:p>
+    <w:p>
+      <w:pPr>
+        <w:pStyle w:val="ListParagraph"/>
+        <w:rPr>
+          <w:rFonts w:ascii="Arial" w:hAnsi="Arial" w:cs="Arial"/>
+        </w:rPr>
+      </w:pPr>
+    </w:p>
+    <w:p>
+      <w:pPr>
+        <w:pStyle w:val="ListParagraph"/>
+        <w:rPr>
+          <w:rFonts w:ascii="Arial" w:hAnsi="Arial" w:cs="Arial"/>
+        </w:rPr>
+      </w:pPr>
+    </w:p>
+    <w:p>
+      <w:pPr>
+        <w:pStyle w:val="ListParagraph"/>
+        <w:rPr>
+          <w:rFonts w:ascii="Arial" w:hAnsi="Arial" w:cs="Arial"/>
+        </w:rPr>
+      </w:pPr>
+      <w:r>
+        <w:rPr>
+          <w:rFonts w:ascii="Arial" w:hAnsi="Arial" w:cs="Arial"/>
+        </w:rPr>
         <w:tab/>
       </w:r>
       <w:r>
+        <w:rPr>
+          <w:rFonts w:ascii="Arial" w:hAnsi="Arial" w:cs="Arial"/>
+        </w:rPr>
         <w:tab/>
-      </w:r>
-      <w:r>
-        <w:tab/>
-      </w:r>
-      <w:r>
-        <w:rPr>
-          <w:rFonts w:ascii="Arial" w:hAnsi="Arial" w:cs="Arial"/>
-        </w:rPr>
-        <w:t>Fig: sequence diagram of user.</w:t>
-      </w:r>
-    </w:p>
-    <w:p/>
-    <w:p/>
-    <w:p/>
-    <w:p/>
-    <w:p>
-      <w:bookmarkStart w:id="0" w:name="_GoBack"/>
-      <w:bookmarkEnd w:id="0"/>
+        <w:t>Fig: notation used while making sequence diagram.</w:t>
+      </w:r>
+    </w:p>
+    <w:p>
+      <w:pPr>
+        <w:pStyle w:val="ListParagraph"/>
+        <w:rPr>
+          <w:rFonts w:ascii="Arial" w:hAnsi="Arial" w:cs="Arial"/>
+        </w:rPr>
+      </w:pPr>
+    </w:p>
+    <w:p>
+      <w:pPr>
+        <w:pStyle w:val="ListParagraph"/>
+        <w:rPr>
+          <w:rFonts w:ascii="Arial" w:hAnsi="Arial" w:cs="Arial"/>
+        </w:rPr>
+      </w:pPr>
+    </w:p>
+    <w:p>
+      <w:pPr>
+        <w:pStyle w:val="ListParagraph"/>
+        <w:rPr>
+          <w:rFonts w:ascii="Arial" w:hAnsi="Arial" w:cs="Arial"/>
+        </w:rPr>
+      </w:pPr>
+    </w:p>
+    <w:p>
+      <w:pPr>
+        <w:pStyle w:val="ListParagraph"/>
+        <w:rPr>
+          <w:rFonts w:ascii="Arial" w:hAnsi="Arial" w:cs="Arial"/>
+        </w:rPr>
+      </w:pPr>
+    </w:p>
+    <w:p>
+      <w:pPr>
+        <w:pStyle w:val="ListParagraph"/>
+        <w:rPr>
+          <w:rFonts w:ascii="Arial" w:hAnsi="Arial" w:cs="Arial"/>
+        </w:rPr>
+      </w:pPr>
+    </w:p>
+    <w:p>
+      <w:pPr>
+        <w:pStyle w:val="ListParagraph"/>
+        <w:rPr>
+          <w:rFonts w:ascii="Arial" w:hAnsi="Arial" w:cs="Arial"/>
+        </w:rPr>
+      </w:pPr>
+    </w:p>
+    <w:p>
+      <w:pPr>
+        <w:pStyle w:val="ListParagraph"/>
+        <w:rPr>
+          <w:rFonts w:ascii="Arial" w:hAnsi="Arial" w:cs="Arial"/>
+        </w:rPr>
+      </w:pPr>
+    </w:p>
+    <w:p>
+      <w:pPr>
+        <w:pStyle w:val="ListParagraph"/>
+        <w:rPr>
+          <w:rFonts w:ascii="Arial" w:hAnsi="Arial" w:cs="Arial"/>
+        </w:rPr>
+      </w:pPr>
+    </w:p>
+    <w:p>
+      <w:pPr>
+        <w:pStyle w:val="ListParagraph"/>
+        <w:rPr>
+          <w:rFonts w:ascii="Arial" w:hAnsi="Arial" w:cs="Arial"/>
+        </w:rPr>
+      </w:pPr>
+    </w:p>
+    <w:p>
+      <w:pPr>
+        <w:pStyle w:val="ListParagraph"/>
+        <w:rPr>
+          <w:rFonts w:ascii="Arial" w:hAnsi="Arial" w:cs="Arial"/>
+        </w:rPr>
+      </w:pPr>
+    </w:p>
+    <w:p>
+      <w:pPr>
+        <w:pStyle w:val="ListParagraph"/>
+        <w:rPr>
+          <w:rFonts w:ascii="Arial" w:hAnsi="Arial" w:cs="Arial"/>
+        </w:rPr>
+      </w:pPr>
+    </w:p>
+    <w:p>
+      <w:pPr>
+        <w:pStyle w:val="ListParagraph"/>
+        <w:rPr>
+          <w:rFonts w:ascii="Arial" w:hAnsi="Arial" w:cs="Arial"/>
+        </w:rPr>
+      </w:pPr>
     </w:p>
     <w:p>
       <w:pPr>
@@ -1001,6 +2706,7 @@
         <w:t>Database</w:t>
       </w:r>
     </w:p>
+    <w:p/>
     <w:p>
       <w:pPr>
         <w:pStyle w:val="Heading2"/>
@@ -1014,7 +2720,11 @@
         <w:t>Data dictionary</w:t>
       </w:r>
     </w:p>
-    <w:p/>
+    <w:p>
+      <w:r>
+        <w:t>Data dictionary is the collection of the information that shows the name, data type, length, key while creating table on the database.  Here I have use MS Excel to design data dictionary of each classes.</w:t>
+      </w:r>
+    </w:p>
     <w:p>
       <w:pPr>
         <w:jc w:val="center"/>
@@ -1039,7 +2749,7 @@
                     <pic:cNvPicPr/>
                   </pic:nvPicPr>
                   <pic:blipFill>
-                    <a:blip r:embed="rId15">
+                    <a:blip r:embed="rId23">
                       <a:extLst>
                         <a:ext uri="{28A0092B-C50C-407E-A947-70E740481C1C}">
                           <a14:useLocalDpi xmlns:a14="http://schemas.microsoft.com/office/drawing/2010/main" val="0"/>
@@ -1098,7 +2808,7 @@
                     <pic:cNvPicPr/>
                   </pic:nvPicPr>
                   <pic:blipFill>
-                    <a:blip r:embed="rId16">
+                    <a:blip r:embed="rId24">
                       <a:extLst>
                         <a:ext uri="{28A0092B-C50C-407E-A947-70E740481C1C}">
                           <a14:useLocalDpi xmlns:a14="http://schemas.microsoft.com/office/drawing/2010/main" val="0"/>
@@ -1163,7 +2873,7 @@
                     <pic:cNvPicPr/>
                   </pic:nvPicPr>
                   <pic:blipFill>
-                    <a:blip r:embed="rId17">
+                    <a:blip r:embed="rId25">
                       <a:extLst>
                         <a:ext uri="{28A0092B-C50C-407E-A947-70E740481C1C}">
                           <a14:useLocalDpi xmlns:a14="http://schemas.microsoft.com/office/drawing/2010/main" val="0"/>
@@ -1200,11 +2910,6 @@
     </w:p>
     <w:p>
       <w:pPr>
-        <w:jc w:val="center"/>
-      </w:pPr>
-    </w:p>
-    <w:p>
-      <w:pPr>
         <w:pStyle w:val="ListParagraph"/>
       </w:pPr>
       <w:r>
@@ -1227,7 +2932,7 @@
                     <pic:cNvPicPr/>
                   </pic:nvPicPr>
                   <pic:blipFill>
-                    <a:blip r:embed="rId18">
+                    <a:blip r:embed="rId26">
                       <a:extLst>
                         <a:ext uri="{28A0092B-C50C-407E-A947-70E740481C1C}">
                           <a14:useLocalDpi xmlns:a14="http://schemas.microsoft.com/office/drawing/2010/main" val="0"/>
@@ -1283,8 +2988,8 @@
         </w:rPr>
         <w:drawing>
           <wp:inline distT="0" distB="0" distL="0" distR="0" wp14:anchorId="4F1DBE7E" wp14:editId="4321C00A">
-            <wp:extent cx="4956810" cy="1466490"/>
-            <wp:effectExtent l="0" t="0" r="0" b="635"/>
+            <wp:extent cx="4955881" cy="1390650"/>
+            <wp:effectExtent l="0" t="0" r="0" b="0"/>
             <wp:docPr id="20" name="Picture 20"/>
             <wp:cNvGraphicFramePr>
               <a:graphicFrameLocks xmlns:a="http://schemas.openxmlformats.org/drawingml/2006/main" noChangeAspect="1"/>
@@ -1297,7 +3002,7 @@
                     <pic:cNvPicPr/>
                   </pic:nvPicPr>
                   <pic:blipFill>
-                    <a:blip r:embed="rId19">
+                    <a:blip r:embed="rId27">
                       <a:extLst>
                         <a:ext uri="{28A0092B-C50C-407E-A947-70E740481C1C}">
                           <a14:useLocalDpi xmlns:a14="http://schemas.microsoft.com/office/drawing/2010/main" val="0"/>
@@ -1311,7 +3016,7 @@
                   <pic:spPr>
                     <a:xfrm>
                       <a:off x="0" y="0"/>
-                      <a:ext cx="4959018" cy="1467143"/>
+                      <a:ext cx="4966530" cy="1393638"/>
                     </a:xfrm>
                     <a:prstGeom prst="rect">
                       <a:avLst/>
@@ -1343,6 +3048,125 @@
     </w:p>
     <w:p>
       <w:pPr>
+        <w:jc w:val="center"/>
+      </w:pPr>
+      <w:r>
+        <w:rPr>
+          <w:noProof/>
+        </w:rPr>
+        <w:lastRenderedPageBreak/>
+        <w:drawing>
+          <wp:inline distT="0" distB="0" distL="0" distR="0">
+            <wp:extent cx="6009897" cy="4593265"/>
+            <wp:effectExtent l="0" t="0" r="0" b="0"/>
+            <wp:docPr id="24" name="Picture 24"/>
+            <wp:cNvGraphicFramePr>
+              <a:graphicFrameLocks xmlns:a="http://schemas.openxmlformats.org/drawingml/2006/main" noChangeAspect="1"/>
+            </wp:cNvGraphicFramePr>
+            <a:graphic xmlns:a="http://schemas.openxmlformats.org/drawingml/2006/main">
+              <a:graphicData uri="http://schemas.openxmlformats.org/drawingml/2006/picture">
+                <pic:pic xmlns:pic="http://schemas.openxmlformats.org/drawingml/2006/picture">
+                  <pic:nvPicPr>
+                    <pic:cNvPr id="24" name="Entity Relationship Diagram.jpg"/>
+                    <pic:cNvPicPr/>
+                  </pic:nvPicPr>
+                  <pic:blipFill>
+                    <a:blip r:embed="rId28">
+                      <a:extLst>
+                        <a:ext uri="{28A0092B-C50C-407E-A947-70E740481C1C}">
+                          <a14:useLocalDpi xmlns:a14="http://schemas.microsoft.com/office/drawing/2010/main" val="0"/>
+                        </a:ext>
+                      </a:extLst>
+                    </a:blip>
+                    <a:stretch>
+                      <a:fillRect/>
+                    </a:stretch>
+                  </pic:blipFill>
+                  <pic:spPr>
+                    <a:xfrm>
+                      <a:off x="0" y="0"/>
+                      <a:ext cx="6018277" cy="4599669"/>
+                    </a:xfrm>
+                    <a:prstGeom prst="rect">
+                      <a:avLst/>
+                    </a:prstGeom>
+                  </pic:spPr>
+                </pic:pic>
+              </a:graphicData>
+            </a:graphic>
+          </wp:inline>
+        </w:drawing>
+      </w:r>
+    </w:p>
+    <w:p>
+      <w:pPr>
+        <w:jc w:val="center"/>
+      </w:pPr>
+      <w:r>
+        <w:t>Fig: Entity relationship diagram of Dhurmus Suntali foundation.</w:t>
+      </w:r>
+    </w:p>
+    <w:p/>
+    <w:p>
+      <w:r>
+        <w:t>Justification.</w:t>
+      </w:r>
+    </w:p>
+    <w:p>
+      <w:pPr>
+        <w:pStyle w:val="ListParagraph"/>
+        <w:numPr>
+          <w:ilvl w:val="0"/>
+          <w:numId w:val="20"/>
+        </w:numPr>
+      </w:pPr>
+      <w:r>
+        <w:t>Here I have made the Entity relationship diagram of my project in visual paradigm. Because many professionals use this software to design ER diagram and also I have used this software before too so that I feel comfortable to use it.</w:t>
+      </w:r>
+    </w:p>
+    <w:p>
+      <w:pPr>
+        <w:pStyle w:val="ListParagraph"/>
+      </w:pPr>
+    </w:p>
+    <w:p>
+      <w:pPr>
+        <w:pStyle w:val="ListParagraph"/>
+        <w:numPr>
+          <w:ilvl w:val="0"/>
+          <w:numId w:val="20"/>
+        </w:numPr>
+      </w:pPr>
+      <w:r>
+        <w:t>And the above diagram shows that different table connected to each other. All the tables are connected with admin with one to many relationships because admin can perform the task multiple times like admin can create many blogs, can post many images into the gallery so they are linked with one to many relationships.</w:t>
+      </w:r>
+    </w:p>
+    <w:p>
+      <w:pPr>
+        <w:pStyle w:val="ListParagraph"/>
+      </w:pPr>
+    </w:p>
+    <w:p>
+      <w:pPr>
+        <w:pStyle w:val="ListParagraph"/>
+        <w:numPr>
+          <w:ilvl w:val="0"/>
+          <w:numId w:val="20"/>
+        </w:numPr>
+      </w:pPr>
+      <w:r>
+        <w:t>There is also another table having relationships because one user can donate only one time so it is linked with one to many and also one user can send many feedbacks do it is connected with one to many relation</w:t>
+      </w:r>
+      <w:r>
+        <w:t>ship</w:t>
+      </w:r>
+      <w:r>
+        <w:t>.</w:t>
+      </w:r>
+    </w:p>
+    <w:p/>
+    <w:p>
+      <w:pPr>
         <w:pStyle w:val="Heading1"/>
       </w:pPr>
       <w:r>
@@ -1368,10 +3192,10 @@
         </w:tabs>
       </w:pPr>
       <w:r>
-        <w:t xml:space="preserve">I </w:t>
-      </w:r>
-      <w:r>
-        <w:t xml:space="preserve">choose three </w:t>
+        <w:t>I have choose</w:t>
+      </w:r>
+      <w:r>
+        <w:t xml:space="preserve"> three </w:t>
       </w:r>
       <w:r>
         <w:t>tier architecture</w:t>
@@ -1547,7 +3371,7 @@
                     <pic:cNvPicPr/>
                   </pic:nvPicPr>
                   <pic:blipFill>
-                    <a:blip r:embed="rId20"/>
+                    <a:blip r:embed="rId29"/>
                     <a:stretch>
                       <a:fillRect/>
                     </a:stretch>
@@ -1644,46 +3468,56 @@
         <w:t>Architecture (User Design).</w:t>
       </w:r>
     </w:p>
+    <w:p/>
+    <w:p>
+      <w:r>
+        <w:t xml:space="preserve">Architecture design is the way of representing the design of the software which also weighs all top level of design. </w:t>
+      </w:r>
+      <w:r>
+        <w:t>Making user design makes easier to understand the system and also makes the judgement making method well-organized so that it is important to design.</w:t>
+      </w:r>
+      <w:r>
+        <w:tab/>
+      </w:r>
+      <w:r>
+        <w:tab/>
+      </w:r>
+      <w:r>
+        <w:tab/>
+      </w:r>
+      <w:r>
+        <w:tab/>
+      </w:r>
+    </w:p>
     <w:p>
       <w:pPr>
         <w:pStyle w:val="Heading2"/>
-        <w:rPr>
-          <w:rFonts w:ascii="Arial" w:hAnsi="Arial" w:cs="Arial"/>
-          <w:b/>
-        </w:rPr>
-      </w:pPr>
-      <w:r>
-        <w:tab/>
-      </w:r>
-      <w:r>
-        <w:tab/>
-      </w:r>
-      <w:r>
-        <w:tab/>
-      </w:r>
-      <w:r>
-        <w:tab/>
-      </w:r>
-      <w:r>
-        <w:tab/>
-      </w:r>
-      <w:r>
-        <w:tab/>
-      </w:r>
-      <w:r>
-        <w:rPr>
-          <w:rFonts w:ascii="Arial" w:hAnsi="Arial" w:cs="Arial"/>
-          <w:b/>
-        </w:rPr>
+        <w:jc w:val="center"/>
+      </w:pPr>
+      <w:r>
         <w:t>Prototyping</w:t>
+      </w:r>
+    </w:p>
+    <w:p/>
+    <w:p>
+      <w:pPr>
+        <w:rPr>
+          <w:rFonts w:ascii="Arial" w:hAnsi="Arial" w:cs="Arial"/>
+        </w:rPr>
+      </w:pPr>
+      <w:r>
+        <w:rPr>
+          <w:rFonts w:ascii="Arial" w:hAnsi="Arial" w:cs="Arial"/>
+        </w:rPr>
+        <w:t xml:space="preserve">To design the prototype I have used software name balsamic mock up because  </w:t>
       </w:r>
     </w:p>
     <w:p>
       <w:pPr>
         <w:pStyle w:val="ListParagraph"/>
         <w:numPr>
-          <w:ilvl w:val="1"/>
-          <w:numId w:val="8"/>
+          <w:ilvl w:val="0"/>
+          <w:numId w:val="21"/>
         </w:numPr>
         <w:rPr>
           <w:rFonts w:ascii="Arial" w:hAnsi="Arial" w:cs="Arial"/>
@@ -1693,8 +3527,162 @@
         <w:rPr>
           <w:rFonts w:ascii="Arial" w:hAnsi="Arial" w:cs="Arial"/>
         </w:rPr>
-        <w:t xml:space="preserve">Home page </w:t>
-      </w:r>
+        <w:t>It can be used in any type of device like laptop, tablet, desktop etc.</w:t>
+      </w:r>
+    </w:p>
+    <w:p>
+      <w:pPr>
+        <w:pStyle w:val="ListParagraph"/>
+        <w:numPr>
+          <w:ilvl w:val="0"/>
+          <w:numId w:val="21"/>
+        </w:numPr>
+        <w:rPr>
+          <w:rFonts w:ascii="Arial" w:hAnsi="Arial" w:cs="Arial"/>
+        </w:rPr>
+      </w:pPr>
+      <w:r>
+        <w:rPr>
+          <w:rFonts w:ascii="Arial" w:hAnsi="Arial" w:cs="Arial"/>
+        </w:rPr>
+        <w:t>It is fast, trustworthiness software and also can make prototype of any kind of software.</w:t>
+      </w:r>
+    </w:p>
+    <w:p>
+      <w:pPr>
+        <w:pStyle w:val="ListParagraph"/>
+        <w:numPr>
+          <w:ilvl w:val="0"/>
+          <w:numId w:val="21"/>
+        </w:numPr>
+        <w:rPr>
+          <w:rFonts w:ascii="Arial" w:hAnsi="Arial" w:cs="Arial"/>
+        </w:rPr>
+      </w:pPr>
+      <w:r>
+        <w:rPr>
+          <w:rFonts w:ascii="Arial" w:hAnsi="Arial" w:cs="Arial"/>
+        </w:rPr>
+        <w:t>It has features of drag and drop which saves time and resources and also it is secured than paper prototyping. I can redesign if the prototype is wrong by using balsamic but designing in paper I have to draw in another new paper which lost time and resources.</w:t>
+      </w:r>
+    </w:p>
+    <w:p>
+      <w:pPr>
+        <w:rPr>
+          <w:rFonts w:ascii="Arial" w:hAnsi="Arial" w:cs="Arial"/>
+        </w:rPr>
+      </w:pPr>
+      <w:r>
+        <w:rPr>
+          <w:noProof/>
+        </w:rPr>
+        <w:drawing>
+          <wp:inline distT="0" distB="0" distL="0" distR="0" wp14:anchorId="5B3EBC2B" wp14:editId="10C5A673">
+            <wp:extent cx="5943561" cy="4786685"/>
+            <wp:effectExtent l="0" t="0" r="635" b="0"/>
+            <wp:docPr id="5" name="Picture 5"/>
+            <wp:cNvGraphicFramePr>
+              <a:graphicFrameLocks xmlns:a="http://schemas.openxmlformats.org/drawingml/2006/main" noChangeAspect="1"/>
+            </wp:cNvGraphicFramePr>
+            <a:graphic xmlns:a="http://schemas.openxmlformats.org/drawingml/2006/main">
+              <a:graphicData uri="http://schemas.openxmlformats.org/drawingml/2006/picture">
+                <pic:pic xmlns:pic="http://schemas.openxmlformats.org/drawingml/2006/picture">
+                  <pic:nvPicPr>
+                    <pic:cNvPr id="5" name="About Us.png"/>
+                    <pic:cNvPicPr/>
+                  </pic:nvPicPr>
+                  <pic:blipFill>
+                    <a:blip r:embed="rId30">
+                      <a:extLst>
+                        <a:ext uri="{28A0092B-C50C-407E-A947-70E740481C1C}">
+                          <a14:useLocalDpi xmlns:a14="http://schemas.microsoft.com/office/drawing/2010/main" val="0"/>
+                        </a:ext>
+                      </a:extLst>
+                    </a:blip>
+                    <a:stretch>
+                      <a:fillRect/>
+                    </a:stretch>
+                  </pic:blipFill>
+                  <pic:spPr>
+                    <a:xfrm>
+                      <a:off x="0" y="0"/>
+                      <a:ext cx="5946580" cy="4789117"/>
+                    </a:xfrm>
+                    <a:prstGeom prst="rect">
+                      <a:avLst/>
+                    </a:prstGeom>
+                  </pic:spPr>
+                </pic:pic>
+              </a:graphicData>
+            </a:graphic>
+          </wp:inline>
+        </w:drawing>
+      </w:r>
+    </w:p>
+    <w:p>
+      <w:pPr>
+        <w:rPr>
+          <w:rFonts w:ascii="Arial" w:hAnsi="Arial" w:cs="Arial"/>
+        </w:rPr>
+      </w:pPr>
+      <w:r>
+        <w:rPr>
+          <w:rFonts w:ascii="Arial" w:hAnsi="Arial" w:cs="Arial"/>
+        </w:rPr>
+        <w:tab/>
+      </w:r>
+      <w:r>
+        <w:rPr>
+          <w:rFonts w:ascii="Arial" w:hAnsi="Arial" w:cs="Arial"/>
+        </w:rPr>
+        <w:tab/>
+      </w:r>
+      <w:r>
+        <w:rPr>
+          <w:rFonts w:ascii="Arial" w:hAnsi="Arial" w:cs="Arial"/>
+        </w:rPr>
+        <w:tab/>
+      </w:r>
+      <w:r>
+        <w:rPr>
+          <w:rFonts w:ascii="Arial" w:hAnsi="Arial" w:cs="Arial"/>
+        </w:rPr>
+        <w:t>Fig: Digital prototyping about us page.</w:t>
+      </w:r>
+      <w:bookmarkStart w:id="0" w:name="_GoBack"/>
+      <w:bookmarkEnd w:id="0"/>
+    </w:p>
+    <w:p>
+      <w:pPr>
+        <w:pStyle w:val="Heading2"/>
+        <w:ind w:left="2880" w:firstLine="720"/>
+        <w:rPr>
+          <w:rFonts w:ascii="Arial" w:hAnsi="Arial" w:cs="Arial"/>
+        </w:rPr>
+      </w:pPr>
+      <w:r>
+        <w:rPr>
+          <w:rFonts w:ascii="Arial" w:hAnsi="Arial" w:cs="Arial"/>
+        </w:rPr>
+        <w:lastRenderedPageBreak/>
+        <w:t xml:space="preserve">1.2 </w:t>
+      </w:r>
+      <w:r>
+        <w:rPr>
+          <w:rStyle w:val="Heading2Char"/>
+          <w:rFonts w:ascii="Arial" w:hAnsi="Arial" w:cs="Arial"/>
+          <w:sz w:val="24"/>
+          <w:szCs w:val="24"/>
+        </w:rPr>
+        <w:t>Home page</w:t>
+      </w:r>
+    </w:p>
+    <w:p>
+      <w:pPr>
+        <w:rPr>
+          <w:rFonts w:ascii="Arial" w:hAnsi="Arial" w:cs="Arial"/>
+        </w:rPr>
+      </w:pPr>
     </w:p>
     <w:p>
       <w:pPr>
@@ -1724,7 +3712,7 @@
                     <pic:cNvPicPr/>
                   </pic:nvPicPr>
                   <pic:blipFill>
-                    <a:blip r:embed="rId21">
+                    <a:blip r:embed="rId31">
                       <a:extLst>
                         <a:ext uri="{28A0092B-C50C-407E-A947-70E740481C1C}">
                           <a14:useLocalDpi xmlns:a14="http://schemas.microsoft.com/office/drawing/2010/main" val="0"/>
@@ -1783,126 +3771,20 @@
         <w:t>Fig: Digital prototyping of home page.</w:t>
       </w:r>
     </w:p>
-    <w:p>
-      <w:pPr>
-        <w:rPr>
-          <w:rFonts w:ascii="Arial" w:hAnsi="Arial" w:cs="Arial"/>
-        </w:rPr>
-      </w:pPr>
-    </w:p>
+    <w:p/>
     <w:p>
       <w:pPr>
         <w:pStyle w:val="Heading2"/>
         <w:numPr>
           <w:ilvl w:val="1"/>
-          <w:numId w:val="8"/>
+          <w:numId w:val="10"/>
         </w:numPr>
       </w:pPr>
       <w:r>
-        <w:t xml:space="preserve">- About us </w:t>
-      </w:r>
-    </w:p>
-    <w:p/>
-    <w:p>
-      <w:r>
-        <w:rPr>
-          <w:noProof/>
-        </w:rPr>
-        <w:drawing>
-          <wp:inline distT="0" distB="0" distL="0" distR="0">
-            <wp:extent cx="5956935" cy="5374257"/>
-            <wp:effectExtent l="0" t="0" r="5715" b="0"/>
-            <wp:docPr id="5" name="Picture 5"/>
-            <wp:cNvGraphicFramePr>
-              <a:graphicFrameLocks xmlns:a="http://schemas.openxmlformats.org/drawingml/2006/main" noChangeAspect="1"/>
-            </wp:cNvGraphicFramePr>
-            <a:graphic xmlns:a="http://schemas.openxmlformats.org/drawingml/2006/main">
-              <a:graphicData uri="http://schemas.openxmlformats.org/drawingml/2006/picture">
-                <pic:pic xmlns:pic="http://schemas.openxmlformats.org/drawingml/2006/picture">
-                  <pic:nvPicPr>
-                    <pic:cNvPr id="5" name="About Us.png"/>
-                    <pic:cNvPicPr/>
-                  </pic:nvPicPr>
-                  <pic:blipFill>
-                    <a:blip r:embed="rId22">
-                      <a:extLst>
-                        <a:ext uri="{28A0092B-C50C-407E-A947-70E740481C1C}">
-                          <a14:useLocalDpi xmlns:a14="http://schemas.microsoft.com/office/drawing/2010/main" val="0"/>
-                        </a:ext>
-                      </a:extLst>
-                    </a:blip>
-                    <a:stretch>
-                      <a:fillRect/>
-                    </a:stretch>
-                  </pic:blipFill>
-                  <pic:spPr>
-                    <a:xfrm>
-                      <a:off x="0" y="0"/>
-                      <a:ext cx="5959173" cy="5376276"/>
-                    </a:xfrm>
-                    <a:prstGeom prst="rect">
-                      <a:avLst/>
-                    </a:prstGeom>
-                  </pic:spPr>
-                </pic:pic>
-              </a:graphicData>
-            </a:graphic>
-          </wp:inline>
-        </w:drawing>
-      </w:r>
-    </w:p>
-    <w:p/>
-    <w:p>
-      <w:pPr>
-        <w:rPr>
-          <w:rFonts w:ascii="Arial" w:hAnsi="Arial" w:cs="Arial"/>
-        </w:rPr>
-      </w:pPr>
-      <w:r>
-        <w:tab/>
-      </w:r>
-      <w:r>
-        <w:tab/>
-      </w:r>
-      <w:r>
-        <w:tab/>
-      </w:r>
-      <w:r>
-        <w:tab/>
-      </w:r>
-      <w:r>
-        <w:rPr>
-          <w:rFonts w:ascii="Arial" w:hAnsi="Arial" w:cs="Arial"/>
-        </w:rPr>
-        <w:t xml:space="preserve">Fig: Digital prototyping </w:t>
-      </w:r>
-      <w:r>
-        <w:rPr>
-          <w:rFonts w:ascii="Arial" w:hAnsi="Arial" w:cs="Arial"/>
-        </w:rPr>
-        <w:t>about</w:t>
-      </w:r>
-      <w:r>
-        <w:rPr>
-          <w:rFonts w:ascii="Arial" w:hAnsi="Arial" w:cs="Arial"/>
-        </w:rPr>
-        <w:t xml:space="preserve"> us page.</w:t>
-      </w:r>
-    </w:p>
-    <w:p/>
-    <w:p/>
-    <w:p/>
-    <w:p/>
-    <w:p>
-      <w:pPr>
-        <w:pStyle w:val="Heading2"/>
-        <w:numPr>
-          <w:ilvl w:val="1"/>
-          <w:numId w:val="8"/>
-        </w:numPr>
-      </w:pPr>
-      <w:r>
         <w:lastRenderedPageBreak/>
+        <w:t xml:space="preserve"> </w:t>
+      </w:r>
+      <w:r>
         <w:t>– Blog</w:t>
       </w:r>
     </w:p>
@@ -1928,7 +3810,7 @@
                     <pic:cNvPicPr/>
                   </pic:nvPicPr>
                   <pic:blipFill>
-                    <a:blip r:embed="rId23">
+                    <a:blip r:embed="rId32">
                       <a:extLst>
                         <a:ext uri="{28A0092B-C50C-407E-A947-70E740481C1C}">
                           <a14:useLocalDpi xmlns:a14="http://schemas.microsoft.com/office/drawing/2010/main" val="0"/>
@@ -2050,7 +3932,7 @@
         <w:pStyle w:val="Heading2"/>
         <w:numPr>
           <w:ilvl w:val="1"/>
-          <w:numId w:val="8"/>
+          <w:numId w:val="10"/>
         </w:numPr>
       </w:pPr>
       <w:r>
@@ -2084,7 +3966,7 @@
                     <pic:cNvPicPr/>
                   </pic:nvPicPr>
                   <pic:blipFill>
-                    <a:blip r:embed="rId24">
+                    <a:blip r:embed="rId33">
                       <a:extLst>
                         <a:ext uri="{28A0092B-C50C-407E-A947-70E740481C1C}">
                           <a14:useLocalDpi xmlns:a14="http://schemas.microsoft.com/office/drawing/2010/main" val="0"/>
@@ -2150,7 +4032,7 @@
         <w:pStyle w:val="Heading2"/>
         <w:numPr>
           <w:ilvl w:val="1"/>
-          <w:numId w:val="8"/>
+          <w:numId w:val="10"/>
         </w:numPr>
       </w:pPr>
       <w:r>
@@ -2180,7 +4062,7 @@
                     <pic:cNvPicPr/>
                   </pic:nvPicPr>
                   <pic:blipFill>
-                    <a:blip r:embed="rId25">
+                    <a:blip r:embed="rId34">
                       <a:extLst>
                         <a:ext uri="{28A0092B-C50C-407E-A947-70E740481C1C}">
                           <a14:useLocalDpi xmlns:a14="http://schemas.microsoft.com/office/drawing/2010/main" val="0"/>
@@ -2242,7 +4124,7 @@
         <w:pStyle w:val="Heading2"/>
         <w:numPr>
           <w:ilvl w:val="1"/>
-          <w:numId w:val="8"/>
+          <w:numId w:val="10"/>
         </w:numPr>
       </w:pPr>
       <w:r>
@@ -2276,7 +4158,7 @@
                     <pic:cNvPicPr/>
                   </pic:nvPicPr>
                   <pic:blipFill>
-                    <a:blip r:embed="rId26">
+                    <a:blip r:embed="rId35">
                       <a:extLst>
                         <a:ext uri="{28A0092B-C50C-407E-A947-70E740481C1C}">
                           <a14:useLocalDpi xmlns:a14="http://schemas.microsoft.com/office/drawing/2010/main" val="0"/>
@@ -2331,7 +4213,7 @@
         <w:pStyle w:val="Heading2"/>
         <w:numPr>
           <w:ilvl w:val="1"/>
-          <w:numId w:val="8"/>
+          <w:numId w:val="10"/>
         </w:numPr>
       </w:pPr>
       <w:r>
@@ -2364,7 +4246,7 @@
                     <pic:cNvPicPr/>
                   </pic:nvPicPr>
                   <pic:blipFill>
-                    <a:blip r:embed="rId27">
+                    <a:blip r:embed="rId36">
                       <a:extLst>
                         <a:ext uri="{28A0092B-C50C-407E-A947-70E740481C1C}">
                           <a14:useLocalDpi xmlns:a14="http://schemas.microsoft.com/office/drawing/2010/main" val="0"/>
@@ -2417,7 +4299,7 @@
         <w:pStyle w:val="Heading2"/>
         <w:numPr>
           <w:ilvl w:val="1"/>
-          <w:numId w:val="8"/>
+          <w:numId w:val="10"/>
         </w:numPr>
       </w:pPr>
       <w:r>
@@ -2446,7 +4328,7 @@
                     <pic:cNvPicPr/>
                   </pic:nvPicPr>
                   <pic:blipFill>
-                    <a:blip r:embed="rId28">
+                    <a:blip r:embed="rId37">
                       <a:extLst>
                         <a:ext uri="{28A0092B-C50C-407E-A947-70E740481C1C}">
                           <a14:useLocalDpi xmlns:a14="http://schemas.microsoft.com/office/drawing/2010/main" val="0"/>
@@ -2536,7 +4418,7 @@
                     <pic:cNvPicPr/>
                   </pic:nvPicPr>
                   <pic:blipFill>
-                    <a:blip r:embed="rId29">
+                    <a:blip r:embed="rId38">
                       <a:extLst>
                         <a:ext uri="{28A0092B-C50C-407E-A947-70E740481C1C}">
                           <a14:useLocalDpi xmlns:a14="http://schemas.microsoft.com/office/drawing/2010/main" val="0"/>
@@ -2608,7 +4490,7 @@
                     <pic:cNvPicPr/>
                   </pic:nvPicPr>
                   <pic:blipFill>
-                    <a:blip r:embed="rId30"/>
+                    <a:blip r:embed="rId39"/>
                     <a:stretch>
                       <a:fillRect/>
                     </a:stretch>
@@ -2666,7 +4548,7 @@
                     <pic:cNvPicPr/>
                   </pic:nvPicPr>
                   <pic:blipFill>
-                    <a:blip r:embed="rId31"/>
+                    <a:blip r:embed="rId40"/>
                     <a:stretch>
                       <a:fillRect/>
                     </a:stretch>
@@ -2707,7 +4589,7 @@
       </w:pPr>
     </w:p>
     <w:sectPr>
-      <w:footerReference w:type="default" r:id="rId32"/>
+      <w:footerReference w:type="default" r:id="rId41"/>
       <w:pgSz w:w="12240" w:h="15840"/>
       <w:pgMar w:top="1440" w:right="1440" w:bottom="1440" w:left="1440" w:header="720" w:footer="720" w:gutter="0"/>
       <w:cols w:space="720"/>
@@ -2776,7 +4658,7 @@
           <w:rPr>
             <w:noProof/>
           </w:rPr>
-          <w:t>18</w:t>
+          <w:t>15</w:t>
         </w:r>
         <w:r>
           <w:rPr>
@@ -2823,6 +4705,119 @@
 <file path=word/numbering.xml><?xml version="1.0" encoding="utf-8"?>
 <w:numbering xmlns:wpc="http://schemas.microsoft.com/office/word/2010/wordprocessingCanvas" xmlns:mc="http://schemas.openxmlformats.org/markup-compatibility/2006" xmlns:o="urn:schemas-microsoft-com:office:office" xmlns:r="http://schemas.openxmlformats.org/officeDocument/2006/relationships" xmlns:m="http://schemas.openxmlformats.org/officeDocument/2006/math" xmlns:v="urn:schemas-microsoft-com:vml" xmlns:wp14="http://schemas.microsoft.com/office/word/2010/wordprocessingDrawing" xmlns:wp="http://schemas.openxmlformats.org/drawingml/2006/wordprocessingDrawing" xmlns:w10="urn:schemas-microsoft-com:office:word" xmlns:w="http://schemas.openxmlformats.org/wordprocessingml/2006/main" xmlns:w14="http://schemas.microsoft.com/office/word/2010/wordml" xmlns:w15="http://schemas.microsoft.com/office/word/2012/wordml" xmlns:wpg="http://schemas.microsoft.com/office/word/2010/wordprocessingGroup" xmlns:wpi="http://schemas.microsoft.com/office/word/2010/wordprocessingInk" xmlns:wne="http://schemas.microsoft.com/office/word/2006/wordml" xmlns:wps="http://schemas.microsoft.com/office/word/2010/wordprocessingShape" mc:Ignorable="w14 w15 wp14">
   <w:abstractNum w:abstractNumId="0" w15:restartNumberingAfterBreak="0">
+    <w:nsid w:val="007118B9"/>
+    <w:multiLevelType w:val="hybridMultilevel"/>
+    <w:tmpl w:val="42E6E1E0"/>
+    <w:lvl w:ilvl="0" w:tplc="04090001">
+      <w:start w:val="1"/>
+      <w:numFmt w:val="bullet"/>
+      <w:lvlText w:val=""/>
+      <w:lvlJc w:val="left"/>
+      <w:pPr>
+        <w:ind w:left="720" w:hanging="360"/>
+      </w:pPr>
+      <w:rPr>
+        <w:rFonts w:ascii="Symbol" w:hAnsi="Symbol" w:hint="default"/>
+      </w:rPr>
+    </w:lvl>
+    <w:lvl w:ilvl="1" w:tplc="04090003" w:tentative="1">
+      <w:start w:val="1"/>
+      <w:numFmt w:val="bullet"/>
+      <w:lvlText w:val="o"/>
+      <w:lvlJc w:val="left"/>
+      <w:pPr>
+        <w:ind w:left="1440" w:hanging="360"/>
+      </w:pPr>
+      <w:rPr>
+        <w:rFonts w:ascii="Courier New" w:hAnsi="Courier New" w:cs="Courier New" w:hint="default"/>
+      </w:rPr>
+    </w:lvl>
+    <w:lvl w:ilvl="2" w:tplc="04090005" w:tentative="1">
+      <w:start w:val="1"/>
+      <w:numFmt w:val="bullet"/>
+      <w:lvlText w:val=""/>
+      <w:lvlJc w:val="left"/>
+      <w:pPr>
+        <w:ind w:left="2160" w:hanging="360"/>
+      </w:pPr>
+      <w:rPr>
+        <w:rFonts w:ascii="Wingdings" w:hAnsi="Wingdings" w:hint="default"/>
+      </w:rPr>
+    </w:lvl>
+    <w:lvl w:ilvl="3" w:tplc="04090001" w:tentative="1">
+      <w:start w:val="1"/>
+      <w:numFmt w:val="bullet"/>
+      <w:lvlText w:val=""/>
+      <w:lvlJc w:val="left"/>
+      <w:pPr>
+        <w:ind w:left="2880" w:hanging="360"/>
+      </w:pPr>
+      <w:rPr>
+        <w:rFonts w:ascii="Symbol" w:hAnsi="Symbol" w:hint="default"/>
+      </w:rPr>
+    </w:lvl>
+    <w:lvl w:ilvl="4" w:tplc="04090003" w:tentative="1">
+      <w:start w:val="1"/>
+      <w:numFmt w:val="bullet"/>
+      <w:lvlText w:val="o"/>
+      <w:lvlJc w:val="left"/>
+      <w:pPr>
+        <w:ind w:left="3600" w:hanging="360"/>
+      </w:pPr>
+      <w:rPr>
+        <w:rFonts w:ascii="Courier New" w:hAnsi="Courier New" w:cs="Courier New" w:hint="default"/>
+      </w:rPr>
+    </w:lvl>
+    <w:lvl w:ilvl="5" w:tplc="04090005" w:tentative="1">
+      <w:start w:val="1"/>
+      <w:numFmt w:val="bullet"/>
+      <w:lvlText w:val=""/>
+      <w:lvlJc w:val="left"/>
+      <w:pPr>
+        <w:ind w:left="4320" w:hanging="360"/>
+      </w:pPr>
+      <w:rPr>
+        <w:rFonts w:ascii="Wingdings" w:hAnsi="Wingdings" w:hint="default"/>
+      </w:rPr>
+    </w:lvl>
+    <w:lvl w:ilvl="6" w:tplc="04090001" w:tentative="1">
+      <w:start w:val="1"/>
+      <w:numFmt w:val="bullet"/>
+      <w:lvlText w:val=""/>
+      <w:lvlJc w:val="left"/>
+      <w:pPr>
+        <w:ind w:left="5040" w:hanging="360"/>
+      </w:pPr>
+      <w:rPr>
+        <w:rFonts w:ascii="Symbol" w:hAnsi="Symbol" w:hint="default"/>
+      </w:rPr>
+    </w:lvl>
+    <w:lvl w:ilvl="7" w:tplc="04090003" w:tentative="1">
+      <w:start w:val="1"/>
+      <w:numFmt w:val="bullet"/>
+      <w:lvlText w:val="o"/>
+      <w:lvlJc w:val="left"/>
+      <w:pPr>
+        <w:ind w:left="5760" w:hanging="360"/>
+      </w:pPr>
+      <w:rPr>
+        <w:rFonts w:ascii="Courier New" w:hAnsi="Courier New" w:cs="Courier New" w:hint="default"/>
+      </w:rPr>
+    </w:lvl>
+    <w:lvl w:ilvl="8" w:tplc="04090005" w:tentative="1">
+      <w:start w:val="1"/>
+      <w:numFmt w:val="bullet"/>
+      <w:lvlText w:val=""/>
+      <w:lvlJc w:val="left"/>
+      <w:pPr>
+        <w:ind w:left="6480" w:hanging="360"/>
+      </w:pPr>
+      <w:rPr>
+        <w:rFonts w:ascii="Wingdings" w:hAnsi="Wingdings" w:hint="default"/>
+      </w:rPr>
+    </w:lvl>
+  </w:abstractNum>
+  <w:abstractNum w:abstractNumId="1" w15:restartNumberingAfterBreak="0">
     <w:nsid w:val="05134863"/>
     <w:multiLevelType w:val="hybridMultilevel"/>
     <w:tmpl w:val="6088BDD8"/>
@@ -2935,7 +4930,120 @@
       </w:rPr>
     </w:lvl>
   </w:abstractNum>
-  <w:abstractNum w:abstractNumId="1" w15:restartNumberingAfterBreak="0">
+  <w:abstractNum w:abstractNumId="2" w15:restartNumberingAfterBreak="0">
+    <w:nsid w:val="056B02A7"/>
+    <w:multiLevelType w:val="hybridMultilevel"/>
+    <w:tmpl w:val="6A329016"/>
+    <w:lvl w:ilvl="0" w:tplc="04090001">
+      <w:start w:val="1"/>
+      <w:numFmt w:val="bullet"/>
+      <w:lvlText w:val=""/>
+      <w:lvlJc w:val="left"/>
+      <w:pPr>
+        <w:ind w:left="720" w:hanging="360"/>
+      </w:pPr>
+      <w:rPr>
+        <w:rFonts w:ascii="Symbol" w:hAnsi="Symbol" w:hint="default"/>
+      </w:rPr>
+    </w:lvl>
+    <w:lvl w:ilvl="1" w:tplc="04090003" w:tentative="1">
+      <w:start w:val="1"/>
+      <w:numFmt w:val="bullet"/>
+      <w:lvlText w:val="o"/>
+      <w:lvlJc w:val="left"/>
+      <w:pPr>
+        <w:ind w:left="1440" w:hanging="360"/>
+      </w:pPr>
+      <w:rPr>
+        <w:rFonts w:ascii="Courier New" w:hAnsi="Courier New" w:cs="Courier New" w:hint="default"/>
+      </w:rPr>
+    </w:lvl>
+    <w:lvl w:ilvl="2" w:tplc="04090005" w:tentative="1">
+      <w:start w:val="1"/>
+      <w:numFmt w:val="bullet"/>
+      <w:lvlText w:val=""/>
+      <w:lvlJc w:val="left"/>
+      <w:pPr>
+        <w:ind w:left="2160" w:hanging="360"/>
+      </w:pPr>
+      <w:rPr>
+        <w:rFonts w:ascii="Wingdings" w:hAnsi="Wingdings" w:hint="default"/>
+      </w:rPr>
+    </w:lvl>
+    <w:lvl w:ilvl="3" w:tplc="04090001" w:tentative="1">
+      <w:start w:val="1"/>
+      <w:numFmt w:val="bullet"/>
+      <w:lvlText w:val=""/>
+      <w:lvlJc w:val="left"/>
+      <w:pPr>
+        <w:ind w:left="2880" w:hanging="360"/>
+      </w:pPr>
+      <w:rPr>
+        <w:rFonts w:ascii="Symbol" w:hAnsi="Symbol" w:hint="default"/>
+      </w:rPr>
+    </w:lvl>
+    <w:lvl w:ilvl="4" w:tplc="04090003" w:tentative="1">
+      <w:start w:val="1"/>
+      <w:numFmt w:val="bullet"/>
+      <w:lvlText w:val="o"/>
+      <w:lvlJc w:val="left"/>
+      <w:pPr>
+        <w:ind w:left="3600" w:hanging="360"/>
+      </w:pPr>
+      <w:rPr>
+        <w:rFonts w:ascii="Courier New" w:hAnsi="Courier New" w:cs="Courier New" w:hint="default"/>
+      </w:rPr>
+    </w:lvl>
+    <w:lvl w:ilvl="5" w:tplc="04090005" w:tentative="1">
+      <w:start w:val="1"/>
+      <w:numFmt w:val="bullet"/>
+      <w:lvlText w:val=""/>
+      <w:lvlJc w:val="left"/>
+      <w:pPr>
+        <w:ind w:left="4320" w:hanging="360"/>
+      </w:pPr>
+      <w:rPr>
+        <w:rFonts w:ascii="Wingdings" w:hAnsi="Wingdings" w:hint="default"/>
+      </w:rPr>
+    </w:lvl>
+    <w:lvl w:ilvl="6" w:tplc="04090001" w:tentative="1">
+      <w:start w:val="1"/>
+      <w:numFmt w:val="bullet"/>
+      <w:lvlText w:val=""/>
+      <w:lvlJc w:val="left"/>
+      <w:pPr>
+        <w:ind w:left="5040" w:hanging="360"/>
+      </w:pPr>
+      <w:rPr>
+        <w:rFonts w:ascii="Symbol" w:hAnsi="Symbol" w:hint="default"/>
+      </w:rPr>
+    </w:lvl>
+    <w:lvl w:ilvl="7" w:tplc="04090003" w:tentative="1">
+      <w:start w:val="1"/>
+      <w:numFmt w:val="bullet"/>
+      <w:lvlText w:val="o"/>
+      <w:lvlJc w:val="left"/>
+      <w:pPr>
+        <w:ind w:left="5760" w:hanging="360"/>
+      </w:pPr>
+      <w:rPr>
+        <w:rFonts w:ascii="Courier New" w:hAnsi="Courier New" w:cs="Courier New" w:hint="default"/>
+      </w:rPr>
+    </w:lvl>
+    <w:lvl w:ilvl="8" w:tplc="04090005" w:tentative="1">
+      <w:start w:val="1"/>
+      <w:numFmt w:val="bullet"/>
+      <w:lvlText w:val=""/>
+      <w:lvlJc w:val="left"/>
+      <w:pPr>
+        <w:ind w:left="6480" w:hanging="360"/>
+      </w:pPr>
+      <w:rPr>
+        <w:rFonts w:ascii="Wingdings" w:hAnsi="Wingdings" w:hint="default"/>
+      </w:rPr>
+    </w:lvl>
+  </w:abstractNum>
+  <w:abstractNum w:abstractNumId="3" w15:restartNumberingAfterBreak="0">
     <w:nsid w:val="0ACD1285"/>
     <w:multiLevelType w:val="hybridMultilevel"/>
     <w:tmpl w:val="5008C562"/>
@@ -3021,7 +5129,7 @@
       </w:pPr>
     </w:lvl>
   </w:abstractNum>
-  <w:abstractNum w:abstractNumId="2" w15:restartNumberingAfterBreak="0">
+  <w:abstractNum w:abstractNumId="4" w15:restartNumberingAfterBreak="0">
     <w:nsid w:val="121606F5"/>
     <w:multiLevelType w:val="hybridMultilevel"/>
     <w:tmpl w:val="223CAB8A"/>
@@ -3107,7 +5215,120 @@
       </w:pPr>
     </w:lvl>
   </w:abstractNum>
-  <w:abstractNum w:abstractNumId="3" w15:restartNumberingAfterBreak="0">
+  <w:abstractNum w:abstractNumId="5" w15:restartNumberingAfterBreak="0">
+    <w:nsid w:val="1F180DD6"/>
+    <w:multiLevelType w:val="hybridMultilevel"/>
+    <w:tmpl w:val="0436DB8A"/>
+    <w:lvl w:ilvl="0" w:tplc="04090001">
+      <w:start w:val="1"/>
+      <w:numFmt w:val="bullet"/>
+      <w:lvlText w:val=""/>
+      <w:lvlJc w:val="left"/>
+      <w:pPr>
+        <w:ind w:left="720" w:hanging="360"/>
+      </w:pPr>
+      <w:rPr>
+        <w:rFonts w:ascii="Symbol" w:hAnsi="Symbol" w:hint="default"/>
+      </w:rPr>
+    </w:lvl>
+    <w:lvl w:ilvl="1" w:tplc="04090003" w:tentative="1">
+      <w:start w:val="1"/>
+      <w:numFmt w:val="bullet"/>
+      <w:lvlText w:val="o"/>
+      <w:lvlJc w:val="left"/>
+      <w:pPr>
+        <w:ind w:left="1440" w:hanging="360"/>
+      </w:pPr>
+      <w:rPr>
+        <w:rFonts w:ascii="Courier New" w:hAnsi="Courier New" w:cs="Courier New" w:hint="default"/>
+      </w:rPr>
+    </w:lvl>
+    <w:lvl w:ilvl="2" w:tplc="04090005" w:tentative="1">
+      <w:start w:val="1"/>
+      <w:numFmt w:val="bullet"/>
+      <w:lvlText w:val=""/>
+      <w:lvlJc w:val="left"/>
+      <w:pPr>
+        <w:ind w:left="2160" w:hanging="360"/>
+      </w:pPr>
+      <w:rPr>
+        <w:rFonts w:ascii="Wingdings" w:hAnsi="Wingdings" w:hint="default"/>
+      </w:rPr>
+    </w:lvl>
+    <w:lvl w:ilvl="3" w:tplc="04090001" w:tentative="1">
+      <w:start w:val="1"/>
+      <w:numFmt w:val="bullet"/>
+      <w:lvlText w:val=""/>
+      <w:lvlJc w:val="left"/>
+      <w:pPr>
+        <w:ind w:left="2880" w:hanging="360"/>
+      </w:pPr>
+      <w:rPr>
+        <w:rFonts w:ascii="Symbol" w:hAnsi="Symbol" w:hint="default"/>
+      </w:rPr>
+    </w:lvl>
+    <w:lvl w:ilvl="4" w:tplc="04090003" w:tentative="1">
+      <w:start w:val="1"/>
+      <w:numFmt w:val="bullet"/>
+      <w:lvlText w:val="o"/>
+      <w:lvlJc w:val="left"/>
+      <w:pPr>
+        <w:ind w:left="3600" w:hanging="360"/>
+      </w:pPr>
+      <w:rPr>
+        <w:rFonts w:ascii="Courier New" w:hAnsi="Courier New" w:cs="Courier New" w:hint="default"/>
+      </w:rPr>
+    </w:lvl>
+    <w:lvl w:ilvl="5" w:tplc="04090005" w:tentative="1">
+      <w:start w:val="1"/>
+      <w:numFmt w:val="bullet"/>
+      <w:lvlText w:val=""/>
+      <w:lvlJc w:val="left"/>
+      <w:pPr>
+        <w:ind w:left="4320" w:hanging="360"/>
+      </w:pPr>
+      <w:rPr>
+        <w:rFonts w:ascii="Wingdings" w:hAnsi="Wingdings" w:hint="default"/>
+      </w:rPr>
+    </w:lvl>
+    <w:lvl w:ilvl="6" w:tplc="04090001" w:tentative="1">
+      <w:start w:val="1"/>
+      <w:numFmt w:val="bullet"/>
+      <w:lvlText w:val=""/>
+      <w:lvlJc w:val="left"/>
+      <w:pPr>
+        <w:ind w:left="5040" w:hanging="360"/>
+      </w:pPr>
+      <w:rPr>
+        <w:rFonts w:ascii="Symbol" w:hAnsi="Symbol" w:hint="default"/>
+      </w:rPr>
+    </w:lvl>
+    <w:lvl w:ilvl="7" w:tplc="04090003" w:tentative="1">
+      <w:start w:val="1"/>
+      <w:numFmt w:val="bullet"/>
+      <w:lvlText w:val="o"/>
+      <w:lvlJc w:val="left"/>
+      <w:pPr>
+        <w:ind w:left="5760" w:hanging="360"/>
+      </w:pPr>
+      <w:rPr>
+        <w:rFonts w:ascii="Courier New" w:hAnsi="Courier New" w:cs="Courier New" w:hint="default"/>
+      </w:rPr>
+    </w:lvl>
+    <w:lvl w:ilvl="8" w:tplc="04090005" w:tentative="1">
+      <w:start w:val="1"/>
+      <w:numFmt w:val="bullet"/>
+      <w:lvlText w:val=""/>
+      <w:lvlJc w:val="left"/>
+      <w:pPr>
+        <w:ind w:left="6480" w:hanging="360"/>
+      </w:pPr>
+      <w:rPr>
+        <w:rFonts w:ascii="Wingdings" w:hAnsi="Wingdings" w:hint="default"/>
+      </w:rPr>
+    </w:lvl>
+  </w:abstractNum>
+  <w:abstractNum w:abstractNumId="6" w15:restartNumberingAfterBreak="0">
     <w:nsid w:val="2ADF6057"/>
     <w:multiLevelType w:val="hybridMultilevel"/>
     <w:tmpl w:val="54DC1030"/>
@@ -3193,7 +5414,120 @@
       </w:pPr>
     </w:lvl>
   </w:abstractNum>
-  <w:abstractNum w:abstractNumId="4" w15:restartNumberingAfterBreak="0">
+  <w:abstractNum w:abstractNumId="7" w15:restartNumberingAfterBreak="0">
+    <w:nsid w:val="2D694317"/>
+    <w:multiLevelType w:val="hybridMultilevel"/>
+    <w:tmpl w:val="F160A122"/>
+    <w:lvl w:ilvl="0" w:tplc="04090001">
+      <w:start w:val="1"/>
+      <w:numFmt w:val="bullet"/>
+      <w:lvlText w:val=""/>
+      <w:lvlJc w:val="left"/>
+      <w:pPr>
+        <w:ind w:left="720" w:hanging="360"/>
+      </w:pPr>
+      <w:rPr>
+        <w:rFonts w:ascii="Symbol" w:hAnsi="Symbol" w:hint="default"/>
+      </w:rPr>
+    </w:lvl>
+    <w:lvl w:ilvl="1" w:tplc="04090003" w:tentative="1">
+      <w:start w:val="1"/>
+      <w:numFmt w:val="bullet"/>
+      <w:lvlText w:val="o"/>
+      <w:lvlJc w:val="left"/>
+      <w:pPr>
+        <w:ind w:left="1440" w:hanging="360"/>
+      </w:pPr>
+      <w:rPr>
+        <w:rFonts w:ascii="Courier New" w:hAnsi="Courier New" w:cs="Courier New" w:hint="default"/>
+      </w:rPr>
+    </w:lvl>
+    <w:lvl w:ilvl="2" w:tplc="04090005" w:tentative="1">
+      <w:start w:val="1"/>
+      <w:numFmt w:val="bullet"/>
+      <w:lvlText w:val=""/>
+      <w:lvlJc w:val="left"/>
+      <w:pPr>
+        <w:ind w:left="2160" w:hanging="360"/>
+      </w:pPr>
+      <w:rPr>
+        <w:rFonts w:ascii="Wingdings" w:hAnsi="Wingdings" w:hint="default"/>
+      </w:rPr>
+    </w:lvl>
+    <w:lvl w:ilvl="3" w:tplc="04090001" w:tentative="1">
+      <w:start w:val="1"/>
+      <w:numFmt w:val="bullet"/>
+      <w:lvlText w:val=""/>
+      <w:lvlJc w:val="left"/>
+      <w:pPr>
+        <w:ind w:left="2880" w:hanging="360"/>
+      </w:pPr>
+      <w:rPr>
+        <w:rFonts w:ascii="Symbol" w:hAnsi="Symbol" w:hint="default"/>
+      </w:rPr>
+    </w:lvl>
+    <w:lvl w:ilvl="4" w:tplc="04090003" w:tentative="1">
+      <w:start w:val="1"/>
+      <w:numFmt w:val="bullet"/>
+      <w:lvlText w:val="o"/>
+      <w:lvlJc w:val="left"/>
+      <w:pPr>
+        <w:ind w:left="3600" w:hanging="360"/>
+      </w:pPr>
+      <w:rPr>
+        <w:rFonts w:ascii="Courier New" w:hAnsi="Courier New" w:cs="Courier New" w:hint="default"/>
+      </w:rPr>
+    </w:lvl>
+    <w:lvl w:ilvl="5" w:tplc="04090005" w:tentative="1">
+      <w:start w:val="1"/>
+      <w:numFmt w:val="bullet"/>
+      <w:lvlText w:val=""/>
+      <w:lvlJc w:val="left"/>
+      <w:pPr>
+        <w:ind w:left="4320" w:hanging="360"/>
+      </w:pPr>
+      <w:rPr>
+        <w:rFonts w:ascii="Wingdings" w:hAnsi="Wingdings" w:hint="default"/>
+      </w:rPr>
+    </w:lvl>
+    <w:lvl w:ilvl="6" w:tplc="04090001" w:tentative="1">
+      <w:start w:val="1"/>
+      <w:numFmt w:val="bullet"/>
+      <w:lvlText w:val=""/>
+      <w:lvlJc w:val="left"/>
+      <w:pPr>
+        <w:ind w:left="5040" w:hanging="360"/>
+      </w:pPr>
+      <w:rPr>
+        <w:rFonts w:ascii="Symbol" w:hAnsi="Symbol" w:hint="default"/>
+      </w:rPr>
+    </w:lvl>
+    <w:lvl w:ilvl="7" w:tplc="04090003" w:tentative="1">
+      <w:start w:val="1"/>
+      <w:numFmt w:val="bullet"/>
+      <w:lvlText w:val="o"/>
+      <w:lvlJc w:val="left"/>
+      <w:pPr>
+        <w:ind w:left="5760" w:hanging="360"/>
+      </w:pPr>
+      <w:rPr>
+        <w:rFonts w:ascii="Courier New" w:hAnsi="Courier New" w:cs="Courier New" w:hint="default"/>
+      </w:rPr>
+    </w:lvl>
+    <w:lvl w:ilvl="8" w:tplc="04090005" w:tentative="1">
+      <w:start w:val="1"/>
+      <w:numFmt w:val="bullet"/>
+      <w:lvlText w:val=""/>
+      <w:lvlJc w:val="left"/>
+      <w:pPr>
+        <w:ind w:left="6480" w:hanging="360"/>
+      </w:pPr>
+      <w:rPr>
+        <w:rFonts w:ascii="Wingdings" w:hAnsi="Wingdings" w:hint="default"/>
+      </w:rPr>
+    </w:lvl>
+  </w:abstractNum>
+  <w:abstractNum w:abstractNumId="8" w15:restartNumberingAfterBreak="0">
     <w:nsid w:val="327E459A"/>
     <w:multiLevelType w:val="multilevel"/>
     <w:tmpl w:val="EE5E3FE4"/>
@@ -3287,7 +5621,7 @@
       <w:lvlText w:val="%1.%2.%3.%4.%5.%6.%7.%8"/>
       <w:lvlJc w:val="left"/>
       <w:pPr>
-        <w:ind w:left="31680" w:hanging="1440"/>
+        <w:ind w:hanging="1440"/>
       </w:pPr>
       <w:rPr>
         <w:rFonts w:hint="default"/>
@@ -3306,7 +5640,233 @@
       </w:rPr>
     </w:lvl>
   </w:abstractNum>
-  <w:abstractNum w:abstractNumId="5" w15:restartNumberingAfterBreak="0">
+  <w:abstractNum w:abstractNumId="9" w15:restartNumberingAfterBreak="0">
+    <w:nsid w:val="359E20B1"/>
+    <w:multiLevelType w:val="hybridMultilevel"/>
+    <w:tmpl w:val="B2841A5E"/>
+    <w:lvl w:ilvl="0" w:tplc="04090001">
+      <w:start w:val="1"/>
+      <w:numFmt w:val="bullet"/>
+      <w:lvlText w:val=""/>
+      <w:lvlJc w:val="left"/>
+      <w:pPr>
+        <w:ind w:left="720" w:hanging="360"/>
+      </w:pPr>
+      <w:rPr>
+        <w:rFonts w:ascii="Symbol" w:hAnsi="Symbol" w:hint="default"/>
+      </w:rPr>
+    </w:lvl>
+    <w:lvl w:ilvl="1" w:tplc="04090003" w:tentative="1">
+      <w:start w:val="1"/>
+      <w:numFmt w:val="bullet"/>
+      <w:lvlText w:val="o"/>
+      <w:lvlJc w:val="left"/>
+      <w:pPr>
+        <w:ind w:left="1440" w:hanging="360"/>
+      </w:pPr>
+      <w:rPr>
+        <w:rFonts w:ascii="Courier New" w:hAnsi="Courier New" w:cs="Courier New" w:hint="default"/>
+      </w:rPr>
+    </w:lvl>
+    <w:lvl w:ilvl="2" w:tplc="04090005" w:tentative="1">
+      <w:start w:val="1"/>
+      <w:numFmt w:val="bullet"/>
+      <w:lvlText w:val=""/>
+      <w:lvlJc w:val="left"/>
+      <w:pPr>
+        <w:ind w:left="2160" w:hanging="360"/>
+      </w:pPr>
+      <w:rPr>
+        <w:rFonts w:ascii="Wingdings" w:hAnsi="Wingdings" w:hint="default"/>
+      </w:rPr>
+    </w:lvl>
+    <w:lvl w:ilvl="3" w:tplc="04090001" w:tentative="1">
+      <w:start w:val="1"/>
+      <w:numFmt w:val="bullet"/>
+      <w:lvlText w:val=""/>
+      <w:lvlJc w:val="left"/>
+      <w:pPr>
+        <w:ind w:left="2880" w:hanging="360"/>
+      </w:pPr>
+      <w:rPr>
+        <w:rFonts w:ascii="Symbol" w:hAnsi="Symbol" w:hint="default"/>
+      </w:rPr>
+    </w:lvl>
+    <w:lvl w:ilvl="4" w:tplc="04090003" w:tentative="1">
+      <w:start w:val="1"/>
+      <w:numFmt w:val="bullet"/>
+      <w:lvlText w:val="o"/>
+      <w:lvlJc w:val="left"/>
+      <w:pPr>
+        <w:ind w:left="3600" w:hanging="360"/>
+      </w:pPr>
+      <w:rPr>
+        <w:rFonts w:ascii="Courier New" w:hAnsi="Courier New" w:cs="Courier New" w:hint="default"/>
+      </w:rPr>
+    </w:lvl>
+    <w:lvl w:ilvl="5" w:tplc="04090005" w:tentative="1">
+      <w:start w:val="1"/>
+      <w:numFmt w:val="bullet"/>
+      <w:lvlText w:val=""/>
+      <w:lvlJc w:val="left"/>
+      <w:pPr>
+        <w:ind w:left="4320" w:hanging="360"/>
+      </w:pPr>
+      <w:rPr>
+        <w:rFonts w:ascii="Wingdings" w:hAnsi="Wingdings" w:hint="default"/>
+      </w:rPr>
+    </w:lvl>
+    <w:lvl w:ilvl="6" w:tplc="04090001" w:tentative="1">
+      <w:start w:val="1"/>
+      <w:numFmt w:val="bullet"/>
+      <w:lvlText w:val=""/>
+      <w:lvlJc w:val="left"/>
+      <w:pPr>
+        <w:ind w:left="5040" w:hanging="360"/>
+      </w:pPr>
+      <w:rPr>
+        <w:rFonts w:ascii="Symbol" w:hAnsi="Symbol" w:hint="default"/>
+      </w:rPr>
+    </w:lvl>
+    <w:lvl w:ilvl="7" w:tplc="04090003" w:tentative="1">
+      <w:start w:val="1"/>
+      <w:numFmt w:val="bullet"/>
+      <w:lvlText w:val="o"/>
+      <w:lvlJc w:val="left"/>
+      <w:pPr>
+        <w:ind w:left="5760" w:hanging="360"/>
+      </w:pPr>
+      <w:rPr>
+        <w:rFonts w:ascii="Courier New" w:hAnsi="Courier New" w:cs="Courier New" w:hint="default"/>
+      </w:rPr>
+    </w:lvl>
+    <w:lvl w:ilvl="8" w:tplc="04090005" w:tentative="1">
+      <w:start w:val="1"/>
+      <w:numFmt w:val="bullet"/>
+      <w:lvlText w:val=""/>
+      <w:lvlJc w:val="left"/>
+      <w:pPr>
+        <w:ind w:left="6480" w:hanging="360"/>
+      </w:pPr>
+      <w:rPr>
+        <w:rFonts w:ascii="Wingdings" w:hAnsi="Wingdings" w:hint="default"/>
+      </w:rPr>
+    </w:lvl>
+  </w:abstractNum>
+  <w:abstractNum w:abstractNumId="10" w15:restartNumberingAfterBreak="0">
+    <w:nsid w:val="477C2EDA"/>
+    <w:multiLevelType w:val="hybridMultilevel"/>
+    <w:tmpl w:val="3FF04396"/>
+    <w:lvl w:ilvl="0" w:tplc="04090001">
+      <w:start w:val="1"/>
+      <w:numFmt w:val="bullet"/>
+      <w:lvlText w:val=""/>
+      <w:lvlJc w:val="left"/>
+      <w:pPr>
+        <w:ind w:left="720" w:hanging="360"/>
+      </w:pPr>
+      <w:rPr>
+        <w:rFonts w:ascii="Symbol" w:hAnsi="Symbol" w:hint="default"/>
+      </w:rPr>
+    </w:lvl>
+    <w:lvl w:ilvl="1" w:tplc="04090003" w:tentative="1">
+      <w:start w:val="1"/>
+      <w:numFmt w:val="bullet"/>
+      <w:lvlText w:val="o"/>
+      <w:lvlJc w:val="left"/>
+      <w:pPr>
+        <w:ind w:left="1440" w:hanging="360"/>
+      </w:pPr>
+      <w:rPr>
+        <w:rFonts w:ascii="Courier New" w:hAnsi="Courier New" w:cs="Courier New" w:hint="default"/>
+      </w:rPr>
+    </w:lvl>
+    <w:lvl w:ilvl="2" w:tplc="04090005" w:tentative="1">
+      <w:start w:val="1"/>
+      <w:numFmt w:val="bullet"/>
+      <w:lvlText w:val=""/>
+      <w:lvlJc w:val="left"/>
+      <w:pPr>
+        <w:ind w:left="2160" w:hanging="360"/>
+      </w:pPr>
+      <w:rPr>
+        <w:rFonts w:ascii="Wingdings" w:hAnsi="Wingdings" w:hint="default"/>
+      </w:rPr>
+    </w:lvl>
+    <w:lvl w:ilvl="3" w:tplc="04090001" w:tentative="1">
+      <w:start w:val="1"/>
+      <w:numFmt w:val="bullet"/>
+      <w:lvlText w:val=""/>
+      <w:lvlJc w:val="left"/>
+      <w:pPr>
+        <w:ind w:left="2880" w:hanging="360"/>
+      </w:pPr>
+      <w:rPr>
+        <w:rFonts w:ascii="Symbol" w:hAnsi="Symbol" w:hint="default"/>
+      </w:rPr>
+    </w:lvl>
+    <w:lvl w:ilvl="4" w:tplc="04090003" w:tentative="1">
+      <w:start w:val="1"/>
+      <w:numFmt w:val="bullet"/>
+      <w:lvlText w:val="o"/>
+      <w:lvlJc w:val="left"/>
+      <w:pPr>
+        <w:ind w:left="3600" w:hanging="360"/>
+      </w:pPr>
+      <w:rPr>
+        <w:rFonts w:ascii="Courier New" w:hAnsi="Courier New" w:cs="Courier New" w:hint="default"/>
+      </w:rPr>
+    </w:lvl>
+    <w:lvl w:ilvl="5" w:tplc="04090005" w:tentative="1">
+      <w:start w:val="1"/>
+      <w:numFmt w:val="bullet"/>
+      <w:lvlText w:val=""/>
+      <w:lvlJc w:val="left"/>
+      <w:pPr>
+        <w:ind w:left="4320" w:hanging="360"/>
+      </w:pPr>
+      <w:rPr>
+        <w:rFonts w:ascii="Wingdings" w:hAnsi="Wingdings" w:hint="default"/>
+      </w:rPr>
+    </w:lvl>
+    <w:lvl w:ilvl="6" w:tplc="04090001" w:tentative="1">
+      <w:start w:val="1"/>
+      <w:numFmt w:val="bullet"/>
+      <w:lvlText w:val=""/>
+      <w:lvlJc w:val="left"/>
+      <w:pPr>
+        <w:ind w:left="5040" w:hanging="360"/>
+      </w:pPr>
+      <w:rPr>
+        <w:rFonts w:ascii="Symbol" w:hAnsi="Symbol" w:hint="default"/>
+      </w:rPr>
+    </w:lvl>
+    <w:lvl w:ilvl="7" w:tplc="04090003" w:tentative="1">
+      <w:start w:val="1"/>
+      <w:numFmt w:val="bullet"/>
+      <w:lvlText w:val="o"/>
+      <w:lvlJc w:val="left"/>
+      <w:pPr>
+        <w:ind w:left="5760" w:hanging="360"/>
+      </w:pPr>
+      <w:rPr>
+        <w:rFonts w:ascii="Courier New" w:hAnsi="Courier New" w:cs="Courier New" w:hint="default"/>
+      </w:rPr>
+    </w:lvl>
+    <w:lvl w:ilvl="8" w:tplc="04090005" w:tentative="1">
+      <w:start w:val="1"/>
+      <w:numFmt w:val="bullet"/>
+      <w:lvlText w:val=""/>
+      <w:lvlJc w:val="left"/>
+      <w:pPr>
+        <w:ind w:left="6480" w:hanging="360"/>
+      </w:pPr>
+      <w:rPr>
+        <w:rFonts w:ascii="Wingdings" w:hAnsi="Wingdings" w:hint="default"/>
+      </w:rPr>
+    </w:lvl>
+  </w:abstractNum>
+  <w:abstractNum w:abstractNumId="11" w15:restartNumberingAfterBreak="0">
     <w:nsid w:val="4A3634D4"/>
     <w:multiLevelType w:val="multilevel"/>
     <w:tmpl w:val="0409001F"/>
@@ -3392,11 +5952,11 @@
       </w:pPr>
     </w:lvl>
   </w:abstractNum>
-  <w:abstractNum w:abstractNumId="6" w15:restartNumberingAfterBreak="0">
+  <w:abstractNum w:abstractNumId="12" w15:restartNumberingAfterBreak="0">
     <w:nsid w:val="4AC245CD"/>
-    <w:multiLevelType w:val="hybridMultilevel"/>
-    <w:tmpl w:val="76144CE2"/>
-    <w:lvl w:ilvl="0" w:tplc="0409000F">
+    <w:multiLevelType w:val="multilevel"/>
+    <w:tmpl w:val="6660D6A8"/>
+    <w:lvl w:ilvl="0">
       <w:start w:val="1"/>
       <w:numFmt w:val="decimal"/>
       <w:lvlText w:val="%1."/>
@@ -3405,80 +5965,112 @@
         <w:ind w:left="720" w:hanging="360"/>
       </w:pPr>
     </w:lvl>
-    <w:lvl w:ilvl="1" w:tplc="04090019" w:tentative="1">
-      <w:start w:val="1"/>
-      <w:numFmt w:val="lowerLetter"/>
-      <w:lvlText w:val="%2."/>
-      <w:lvlJc w:val="left"/>
-      <w:pPr>
-        <w:ind w:left="1440" w:hanging="360"/>
-      </w:pPr>
-    </w:lvl>
-    <w:lvl w:ilvl="2" w:tplc="0409001B" w:tentative="1">
-      <w:start w:val="1"/>
-      <w:numFmt w:val="lowerRoman"/>
-      <w:lvlText w:val="%3."/>
-      <w:lvlJc w:val="right"/>
-      <w:pPr>
-        <w:ind w:left="2160" w:hanging="180"/>
-      </w:pPr>
-    </w:lvl>
-    <w:lvl w:ilvl="3" w:tplc="0409000F" w:tentative="1">
-      <w:start w:val="1"/>
+    <w:lvl w:ilvl="1">
+      <w:start w:val="3"/>
       <w:numFmt w:val="decimal"/>
-      <w:lvlText w:val="%4."/>
-      <w:lvlJc w:val="left"/>
-      <w:pPr>
-        <w:ind w:left="2880" w:hanging="360"/>
-      </w:pPr>
-    </w:lvl>
-    <w:lvl w:ilvl="4" w:tplc="04090019" w:tentative="1">
-      <w:start w:val="1"/>
-      <w:numFmt w:val="lowerLetter"/>
-      <w:lvlText w:val="%5."/>
-      <w:lvlJc w:val="left"/>
-      <w:pPr>
-        <w:ind w:left="3600" w:hanging="360"/>
-      </w:pPr>
-    </w:lvl>
-    <w:lvl w:ilvl="5" w:tplc="0409001B" w:tentative="1">
-      <w:start w:val="1"/>
-      <w:numFmt w:val="lowerRoman"/>
-      <w:lvlText w:val="%6."/>
-      <w:lvlJc w:val="right"/>
-      <w:pPr>
-        <w:ind w:left="4320" w:hanging="180"/>
-      </w:pPr>
-    </w:lvl>
-    <w:lvl w:ilvl="6" w:tplc="0409000F" w:tentative="1">
+      <w:isLgl/>
+      <w:lvlText w:val="%1.%2"/>
+      <w:lvlJc w:val="left"/>
+      <w:pPr>
+        <w:ind w:left="4680" w:hanging="360"/>
+      </w:pPr>
+      <w:rPr>
+        <w:rFonts w:hint="default"/>
+      </w:rPr>
+    </w:lvl>
+    <w:lvl w:ilvl="2">
       <w:start w:val="1"/>
       <w:numFmt w:val="decimal"/>
-      <w:lvlText w:val="%7."/>
-      <w:lvlJc w:val="left"/>
-      <w:pPr>
-        <w:ind w:left="5040" w:hanging="360"/>
-      </w:pPr>
-    </w:lvl>
-    <w:lvl w:ilvl="7" w:tplc="04090019" w:tentative="1">
-      <w:start w:val="1"/>
-      <w:numFmt w:val="lowerLetter"/>
-      <w:lvlText w:val="%8."/>
-      <w:lvlJc w:val="left"/>
-      <w:pPr>
-        <w:ind w:left="5760" w:hanging="360"/>
-      </w:pPr>
-    </w:lvl>
-    <w:lvl w:ilvl="8" w:tplc="0409001B" w:tentative="1">
-      <w:start w:val="1"/>
-      <w:numFmt w:val="lowerRoman"/>
-      <w:lvlText w:val="%9."/>
-      <w:lvlJc w:val="right"/>
-      <w:pPr>
-        <w:ind w:left="6480" w:hanging="180"/>
-      </w:pPr>
+      <w:isLgl/>
+      <w:lvlText w:val="%1.%2.%3"/>
+      <w:lvlJc w:val="left"/>
+      <w:pPr>
+        <w:ind w:left="9000" w:hanging="720"/>
+      </w:pPr>
+      <w:rPr>
+        <w:rFonts w:hint="default"/>
+      </w:rPr>
+    </w:lvl>
+    <w:lvl w:ilvl="3">
+      <w:start w:val="1"/>
+      <w:numFmt w:val="decimal"/>
+      <w:isLgl/>
+      <w:lvlText w:val="%1.%2.%3.%4"/>
+      <w:lvlJc w:val="left"/>
+      <w:pPr>
+        <w:ind w:left="12960" w:hanging="720"/>
+      </w:pPr>
+      <w:rPr>
+        <w:rFonts w:hint="default"/>
+      </w:rPr>
+    </w:lvl>
+    <w:lvl w:ilvl="4">
+      <w:start w:val="1"/>
+      <w:numFmt w:val="decimal"/>
+      <w:isLgl/>
+      <w:lvlText w:val="%1.%2.%3.%4.%5"/>
+      <w:lvlJc w:val="left"/>
+      <w:pPr>
+        <w:ind w:left="17280" w:hanging="1080"/>
+      </w:pPr>
+      <w:rPr>
+        <w:rFonts w:hint="default"/>
+      </w:rPr>
+    </w:lvl>
+    <w:lvl w:ilvl="5">
+      <w:start w:val="1"/>
+      <w:numFmt w:val="decimal"/>
+      <w:isLgl/>
+      <w:lvlText w:val="%1.%2.%3.%4.%5.%6"/>
+      <w:lvlJc w:val="left"/>
+      <w:pPr>
+        <w:ind w:left="21600" w:hanging="1440"/>
+      </w:pPr>
+      <w:rPr>
+        <w:rFonts w:hint="default"/>
+      </w:rPr>
+    </w:lvl>
+    <w:lvl w:ilvl="6">
+      <w:start w:val="1"/>
+      <w:numFmt w:val="decimal"/>
+      <w:isLgl/>
+      <w:lvlText w:val="%1.%2.%3.%4.%5.%6.%7"/>
+      <w:lvlJc w:val="left"/>
+      <w:pPr>
+        <w:ind w:left="25560" w:hanging="1440"/>
+      </w:pPr>
+      <w:rPr>
+        <w:rFonts w:hint="default"/>
+      </w:rPr>
+    </w:lvl>
+    <w:lvl w:ilvl="7">
+      <w:start w:val="1"/>
+      <w:numFmt w:val="decimal"/>
+      <w:isLgl/>
+      <w:lvlText w:val="%1.%2.%3.%4.%5.%6.%7.%8"/>
+      <w:lvlJc w:val="left"/>
+      <w:pPr>
+        <w:ind w:left="29880" w:hanging="1800"/>
+      </w:pPr>
+      <w:rPr>
+        <w:rFonts w:hint="default"/>
+      </w:rPr>
+    </w:lvl>
+    <w:lvl w:ilvl="8">
+      <w:start w:val="1"/>
+      <w:numFmt w:val="decimal"/>
+      <w:isLgl/>
+      <w:lvlText w:val="%1.%2.%3.%4.%5.%6.%7.%8.%9"/>
+      <w:lvlJc w:val="left"/>
+      <w:pPr>
+        <w:ind w:left="-31696" w:hanging="1800"/>
+      </w:pPr>
+      <w:rPr>
+        <w:rFonts w:hint="default"/>
+      </w:rPr>
     </w:lvl>
   </w:abstractNum>
-  <w:abstractNum w:abstractNumId="7" w15:restartNumberingAfterBreak="0">
+  <w:abstractNum w:abstractNumId="13" w15:restartNumberingAfterBreak="0">
     <w:nsid w:val="4C8371C8"/>
     <w:multiLevelType w:val="hybridMultilevel"/>
     <w:tmpl w:val="AE1277D6"/>
@@ -3564,7 +6156,120 @@
       </w:pPr>
     </w:lvl>
   </w:abstractNum>
-  <w:abstractNum w:abstractNumId="8" w15:restartNumberingAfterBreak="0">
+  <w:abstractNum w:abstractNumId="14" w15:restartNumberingAfterBreak="0">
+    <w:nsid w:val="4C8F5F84"/>
+    <w:multiLevelType w:val="hybridMultilevel"/>
+    <w:tmpl w:val="3E8CCA3E"/>
+    <w:lvl w:ilvl="0" w:tplc="04090001">
+      <w:start w:val="1"/>
+      <w:numFmt w:val="bullet"/>
+      <w:lvlText w:val=""/>
+      <w:lvlJc w:val="left"/>
+      <w:pPr>
+        <w:ind w:left="720" w:hanging="360"/>
+      </w:pPr>
+      <w:rPr>
+        <w:rFonts w:ascii="Symbol" w:hAnsi="Symbol" w:hint="default"/>
+      </w:rPr>
+    </w:lvl>
+    <w:lvl w:ilvl="1" w:tplc="04090003" w:tentative="1">
+      <w:start w:val="1"/>
+      <w:numFmt w:val="bullet"/>
+      <w:lvlText w:val="o"/>
+      <w:lvlJc w:val="left"/>
+      <w:pPr>
+        <w:ind w:left="1440" w:hanging="360"/>
+      </w:pPr>
+      <w:rPr>
+        <w:rFonts w:ascii="Courier New" w:hAnsi="Courier New" w:cs="Courier New" w:hint="default"/>
+      </w:rPr>
+    </w:lvl>
+    <w:lvl w:ilvl="2" w:tplc="04090005" w:tentative="1">
+      <w:start w:val="1"/>
+      <w:numFmt w:val="bullet"/>
+      <w:lvlText w:val=""/>
+      <w:lvlJc w:val="left"/>
+      <w:pPr>
+        <w:ind w:left="2160" w:hanging="360"/>
+      </w:pPr>
+      <w:rPr>
+        <w:rFonts w:ascii="Wingdings" w:hAnsi="Wingdings" w:hint="default"/>
+      </w:rPr>
+    </w:lvl>
+    <w:lvl w:ilvl="3" w:tplc="04090001" w:tentative="1">
+      <w:start w:val="1"/>
+      <w:numFmt w:val="bullet"/>
+      <w:lvlText w:val=""/>
+      <w:lvlJc w:val="left"/>
+      <w:pPr>
+        <w:ind w:left="2880" w:hanging="360"/>
+      </w:pPr>
+      <w:rPr>
+        <w:rFonts w:ascii="Symbol" w:hAnsi="Symbol" w:hint="default"/>
+      </w:rPr>
+    </w:lvl>
+    <w:lvl w:ilvl="4" w:tplc="04090003" w:tentative="1">
+      <w:start w:val="1"/>
+      <w:numFmt w:val="bullet"/>
+      <w:lvlText w:val="o"/>
+      <w:lvlJc w:val="left"/>
+      <w:pPr>
+        <w:ind w:left="3600" w:hanging="360"/>
+      </w:pPr>
+      <w:rPr>
+        <w:rFonts w:ascii="Courier New" w:hAnsi="Courier New" w:cs="Courier New" w:hint="default"/>
+      </w:rPr>
+    </w:lvl>
+    <w:lvl w:ilvl="5" w:tplc="04090005" w:tentative="1">
+      <w:start w:val="1"/>
+      <w:numFmt w:val="bullet"/>
+      <w:lvlText w:val=""/>
+      <w:lvlJc w:val="left"/>
+      <w:pPr>
+        <w:ind w:left="4320" w:hanging="360"/>
+      </w:pPr>
+      <w:rPr>
+        <w:rFonts w:ascii="Wingdings" w:hAnsi="Wingdings" w:hint="default"/>
+      </w:rPr>
+    </w:lvl>
+    <w:lvl w:ilvl="6" w:tplc="04090001" w:tentative="1">
+      <w:start w:val="1"/>
+      <w:numFmt w:val="bullet"/>
+      <w:lvlText w:val=""/>
+      <w:lvlJc w:val="left"/>
+      <w:pPr>
+        <w:ind w:left="5040" w:hanging="360"/>
+      </w:pPr>
+      <w:rPr>
+        <w:rFonts w:ascii="Symbol" w:hAnsi="Symbol" w:hint="default"/>
+      </w:rPr>
+    </w:lvl>
+    <w:lvl w:ilvl="7" w:tplc="04090003" w:tentative="1">
+      <w:start w:val="1"/>
+      <w:numFmt w:val="bullet"/>
+      <w:lvlText w:val="o"/>
+      <w:lvlJc w:val="left"/>
+      <w:pPr>
+        <w:ind w:left="5760" w:hanging="360"/>
+      </w:pPr>
+      <w:rPr>
+        <w:rFonts w:ascii="Courier New" w:hAnsi="Courier New" w:cs="Courier New" w:hint="default"/>
+      </w:rPr>
+    </w:lvl>
+    <w:lvl w:ilvl="8" w:tplc="04090005" w:tentative="1">
+      <w:start w:val="1"/>
+      <w:numFmt w:val="bullet"/>
+      <w:lvlText w:val=""/>
+      <w:lvlJc w:val="left"/>
+      <w:pPr>
+        <w:ind w:left="6480" w:hanging="360"/>
+      </w:pPr>
+      <w:rPr>
+        <w:rFonts w:ascii="Wingdings" w:hAnsi="Wingdings" w:hint="default"/>
+      </w:rPr>
+    </w:lvl>
+  </w:abstractNum>
+  <w:abstractNum w:abstractNumId="15" w15:restartNumberingAfterBreak="0">
     <w:nsid w:val="58044F52"/>
     <w:multiLevelType w:val="multilevel"/>
     <w:tmpl w:val="A3DCAE22"/>
@@ -3677,7 +6382,7 @@
       </w:rPr>
     </w:lvl>
   </w:abstractNum>
-  <w:abstractNum w:abstractNumId="9" w15:restartNumberingAfterBreak="0">
+  <w:abstractNum w:abstractNumId="16" w15:restartNumberingAfterBreak="0">
     <w:nsid w:val="58C00B22"/>
     <w:multiLevelType w:val="multilevel"/>
     <w:tmpl w:val="0409001F"/>
@@ -3763,7 +6468,120 @@
       </w:pPr>
     </w:lvl>
   </w:abstractNum>
-  <w:abstractNum w:abstractNumId="10" w15:restartNumberingAfterBreak="0">
+  <w:abstractNum w:abstractNumId="17" w15:restartNumberingAfterBreak="0">
+    <w:nsid w:val="67114D4E"/>
+    <w:multiLevelType w:val="hybridMultilevel"/>
+    <w:tmpl w:val="E06AD3C0"/>
+    <w:lvl w:ilvl="0" w:tplc="04090001">
+      <w:start w:val="1"/>
+      <w:numFmt w:val="bullet"/>
+      <w:lvlText w:val=""/>
+      <w:lvlJc w:val="left"/>
+      <w:pPr>
+        <w:ind w:left="720" w:hanging="360"/>
+      </w:pPr>
+      <w:rPr>
+        <w:rFonts w:ascii="Symbol" w:hAnsi="Symbol" w:hint="default"/>
+      </w:rPr>
+    </w:lvl>
+    <w:lvl w:ilvl="1" w:tplc="04090003" w:tentative="1">
+      <w:start w:val="1"/>
+      <w:numFmt w:val="bullet"/>
+      <w:lvlText w:val="o"/>
+      <w:lvlJc w:val="left"/>
+      <w:pPr>
+        <w:ind w:left="1440" w:hanging="360"/>
+      </w:pPr>
+      <w:rPr>
+        <w:rFonts w:ascii="Courier New" w:hAnsi="Courier New" w:cs="Courier New" w:hint="default"/>
+      </w:rPr>
+    </w:lvl>
+    <w:lvl w:ilvl="2" w:tplc="04090005" w:tentative="1">
+      <w:start w:val="1"/>
+      <w:numFmt w:val="bullet"/>
+      <w:lvlText w:val=""/>
+      <w:lvlJc w:val="left"/>
+      <w:pPr>
+        <w:ind w:left="2160" w:hanging="360"/>
+      </w:pPr>
+      <w:rPr>
+        <w:rFonts w:ascii="Wingdings" w:hAnsi="Wingdings" w:hint="default"/>
+      </w:rPr>
+    </w:lvl>
+    <w:lvl w:ilvl="3" w:tplc="04090001" w:tentative="1">
+      <w:start w:val="1"/>
+      <w:numFmt w:val="bullet"/>
+      <w:lvlText w:val=""/>
+      <w:lvlJc w:val="left"/>
+      <w:pPr>
+        <w:ind w:left="2880" w:hanging="360"/>
+      </w:pPr>
+      <w:rPr>
+        <w:rFonts w:ascii="Symbol" w:hAnsi="Symbol" w:hint="default"/>
+      </w:rPr>
+    </w:lvl>
+    <w:lvl w:ilvl="4" w:tplc="04090003" w:tentative="1">
+      <w:start w:val="1"/>
+      <w:numFmt w:val="bullet"/>
+      <w:lvlText w:val="o"/>
+      <w:lvlJc w:val="left"/>
+      <w:pPr>
+        <w:ind w:left="3600" w:hanging="360"/>
+      </w:pPr>
+      <w:rPr>
+        <w:rFonts w:ascii="Courier New" w:hAnsi="Courier New" w:cs="Courier New" w:hint="default"/>
+      </w:rPr>
+    </w:lvl>
+    <w:lvl w:ilvl="5" w:tplc="04090005" w:tentative="1">
+      <w:start w:val="1"/>
+      <w:numFmt w:val="bullet"/>
+      <w:lvlText w:val=""/>
+      <w:lvlJc w:val="left"/>
+      <w:pPr>
+        <w:ind w:left="4320" w:hanging="360"/>
+      </w:pPr>
+      <w:rPr>
+        <w:rFonts w:ascii="Wingdings" w:hAnsi="Wingdings" w:hint="default"/>
+      </w:rPr>
+    </w:lvl>
+    <w:lvl w:ilvl="6" w:tplc="04090001" w:tentative="1">
+      <w:start w:val="1"/>
+      <w:numFmt w:val="bullet"/>
+      <w:lvlText w:val=""/>
+      <w:lvlJc w:val="left"/>
+      <w:pPr>
+        <w:ind w:left="5040" w:hanging="360"/>
+      </w:pPr>
+      <w:rPr>
+        <w:rFonts w:ascii="Symbol" w:hAnsi="Symbol" w:hint="default"/>
+      </w:rPr>
+    </w:lvl>
+    <w:lvl w:ilvl="7" w:tplc="04090003" w:tentative="1">
+      <w:start w:val="1"/>
+      <w:numFmt w:val="bullet"/>
+      <w:lvlText w:val="o"/>
+      <w:lvlJc w:val="left"/>
+      <w:pPr>
+        <w:ind w:left="5760" w:hanging="360"/>
+      </w:pPr>
+      <w:rPr>
+        <w:rFonts w:ascii="Courier New" w:hAnsi="Courier New" w:cs="Courier New" w:hint="default"/>
+      </w:rPr>
+    </w:lvl>
+    <w:lvl w:ilvl="8" w:tplc="04090005" w:tentative="1">
+      <w:start w:val="1"/>
+      <w:numFmt w:val="bullet"/>
+      <w:lvlText w:val=""/>
+      <w:lvlJc w:val="left"/>
+      <w:pPr>
+        <w:ind w:left="6480" w:hanging="360"/>
+      </w:pPr>
+      <w:rPr>
+        <w:rFonts w:ascii="Wingdings" w:hAnsi="Wingdings" w:hint="default"/>
+      </w:rPr>
+    </w:lvl>
+  </w:abstractNum>
+  <w:abstractNum w:abstractNumId="18" w15:restartNumberingAfterBreak="0">
     <w:nsid w:val="68664D0B"/>
     <w:multiLevelType w:val="multilevel"/>
     <w:tmpl w:val="0409001F"/>
@@ -3849,7 +6667,120 @@
       </w:pPr>
     </w:lvl>
   </w:abstractNum>
-  <w:abstractNum w:abstractNumId="11" w15:restartNumberingAfterBreak="0">
+  <w:abstractNum w:abstractNumId="19" w15:restartNumberingAfterBreak="0">
+    <w:nsid w:val="6C39141F"/>
+    <w:multiLevelType w:val="hybridMultilevel"/>
+    <w:tmpl w:val="DA7AFAFA"/>
+    <w:lvl w:ilvl="0" w:tplc="04090001">
+      <w:start w:val="1"/>
+      <w:numFmt w:val="bullet"/>
+      <w:lvlText w:val=""/>
+      <w:lvlJc w:val="left"/>
+      <w:pPr>
+        <w:ind w:left="720" w:hanging="360"/>
+      </w:pPr>
+      <w:rPr>
+        <w:rFonts w:ascii="Symbol" w:hAnsi="Symbol" w:hint="default"/>
+      </w:rPr>
+    </w:lvl>
+    <w:lvl w:ilvl="1" w:tplc="04090003" w:tentative="1">
+      <w:start w:val="1"/>
+      <w:numFmt w:val="bullet"/>
+      <w:lvlText w:val="o"/>
+      <w:lvlJc w:val="left"/>
+      <w:pPr>
+        <w:ind w:left="1440" w:hanging="360"/>
+      </w:pPr>
+      <w:rPr>
+        <w:rFonts w:ascii="Courier New" w:hAnsi="Courier New" w:cs="Courier New" w:hint="default"/>
+      </w:rPr>
+    </w:lvl>
+    <w:lvl w:ilvl="2" w:tplc="04090005" w:tentative="1">
+      <w:start w:val="1"/>
+      <w:numFmt w:val="bullet"/>
+      <w:lvlText w:val=""/>
+      <w:lvlJc w:val="left"/>
+      <w:pPr>
+        <w:ind w:left="2160" w:hanging="360"/>
+      </w:pPr>
+      <w:rPr>
+        <w:rFonts w:ascii="Wingdings" w:hAnsi="Wingdings" w:hint="default"/>
+      </w:rPr>
+    </w:lvl>
+    <w:lvl w:ilvl="3" w:tplc="04090001" w:tentative="1">
+      <w:start w:val="1"/>
+      <w:numFmt w:val="bullet"/>
+      <w:lvlText w:val=""/>
+      <w:lvlJc w:val="left"/>
+      <w:pPr>
+        <w:ind w:left="2880" w:hanging="360"/>
+      </w:pPr>
+      <w:rPr>
+        <w:rFonts w:ascii="Symbol" w:hAnsi="Symbol" w:hint="default"/>
+      </w:rPr>
+    </w:lvl>
+    <w:lvl w:ilvl="4" w:tplc="04090003" w:tentative="1">
+      <w:start w:val="1"/>
+      <w:numFmt w:val="bullet"/>
+      <w:lvlText w:val="o"/>
+      <w:lvlJc w:val="left"/>
+      <w:pPr>
+        <w:ind w:left="3600" w:hanging="360"/>
+      </w:pPr>
+      <w:rPr>
+        <w:rFonts w:ascii="Courier New" w:hAnsi="Courier New" w:cs="Courier New" w:hint="default"/>
+      </w:rPr>
+    </w:lvl>
+    <w:lvl w:ilvl="5" w:tplc="04090005" w:tentative="1">
+      <w:start w:val="1"/>
+      <w:numFmt w:val="bullet"/>
+      <w:lvlText w:val=""/>
+      <w:lvlJc w:val="left"/>
+      <w:pPr>
+        <w:ind w:left="4320" w:hanging="360"/>
+      </w:pPr>
+      <w:rPr>
+        <w:rFonts w:ascii="Wingdings" w:hAnsi="Wingdings" w:hint="default"/>
+      </w:rPr>
+    </w:lvl>
+    <w:lvl w:ilvl="6" w:tplc="04090001" w:tentative="1">
+      <w:start w:val="1"/>
+      <w:numFmt w:val="bullet"/>
+      <w:lvlText w:val=""/>
+      <w:lvlJc w:val="left"/>
+      <w:pPr>
+        <w:ind w:left="5040" w:hanging="360"/>
+      </w:pPr>
+      <w:rPr>
+        <w:rFonts w:ascii="Symbol" w:hAnsi="Symbol" w:hint="default"/>
+      </w:rPr>
+    </w:lvl>
+    <w:lvl w:ilvl="7" w:tplc="04090003" w:tentative="1">
+      <w:start w:val="1"/>
+      <w:numFmt w:val="bullet"/>
+      <w:lvlText w:val="o"/>
+      <w:lvlJc w:val="left"/>
+      <w:pPr>
+        <w:ind w:left="5760" w:hanging="360"/>
+      </w:pPr>
+      <w:rPr>
+        <w:rFonts w:ascii="Courier New" w:hAnsi="Courier New" w:cs="Courier New" w:hint="default"/>
+      </w:rPr>
+    </w:lvl>
+    <w:lvl w:ilvl="8" w:tplc="04090005" w:tentative="1">
+      <w:start w:val="1"/>
+      <w:numFmt w:val="bullet"/>
+      <w:lvlText w:val=""/>
+      <w:lvlJc w:val="left"/>
+      <w:pPr>
+        <w:ind w:left="6480" w:hanging="360"/>
+      </w:pPr>
+      <w:rPr>
+        <w:rFonts w:ascii="Wingdings" w:hAnsi="Wingdings" w:hint="default"/>
+      </w:rPr>
+    </w:lvl>
+  </w:abstractNum>
+  <w:abstractNum w:abstractNumId="20" w15:restartNumberingAfterBreak="0">
     <w:nsid w:val="7C98311E"/>
     <w:multiLevelType w:val="hybridMultilevel"/>
     <w:tmpl w:val="16C4BAE4"/>
@@ -3963,40 +6894,67 @@
     </w:lvl>
   </w:abstractNum>
   <w:num w:numId="1">
+    <w:abstractNumId w:val="16"/>
+  </w:num>
+  <w:num w:numId="2">
+    <w:abstractNumId w:val="11"/>
+  </w:num>
+  <w:num w:numId="3">
+    <w:abstractNumId w:val="18"/>
+  </w:num>
+  <w:num w:numId="4">
+    <w:abstractNumId w:val="4"/>
+  </w:num>
+  <w:num w:numId="5">
+    <w:abstractNumId w:val="13"/>
+  </w:num>
+  <w:num w:numId="6">
+    <w:abstractNumId w:val="15"/>
+  </w:num>
+  <w:num w:numId="7">
+    <w:abstractNumId w:val="6"/>
+  </w:num>
+  <w:num w:numId="8">
+    <w:abstractNumId w:val="8"/>
+  </w:num>
+  <w:num w:numId="9">
+    <w:abstractNumId w:val="3"/>
+  </w:num>
+  <w:num w:numId="10">
+    <w:abstractNumId w:val="12"/>
+  </w:num>
+  <w:num w:numId="11">
+    <w:abstractNumId w:val="1"/>
+  </w:num>
+  <w:num w:numId="12">
+    <w:abstractNumId w:val="20"/>
+  </w:num>
+  <w:num w:numId="13">
+    <w:abstractNumId w:val="14"/>
+  </w:num>
+  <w:num w:numId="14">
+    <w:abstractNumId w:val="7"/>
+  </w:num>
+  <w:num w:numId="15">
+    <w:abstractNumId w:val="2"/>
+  </w:num>
+  <w:num w:numId="16">
+    <w:abstractNumId w:val="5"/>
+  </w:num>
+  <w:num w:numId="17">
+    <w:abstractNumId w:val="17"/>
+  </w:num>
+  <w:num w:numId="18">
+    <w:abstractNumId w:val="0"/>
+  </w:num>
+  <w:num w:numId="19">
+    <w:abstractNumId w:val="19"/>
+  </w:num>
+  <w:num w:numId="20">
     <w:abstractNumId w:val="9"/>
   </w:num>
-  <w:num w:numId="2">
-    <w:abstractNumId w:val="5"/>
-  </w:num>
-  <w:num w:numId="3">
+  <w:num w:numId="21">
     <w:abstractNumId w:val="10"/>
-  </w:num>
-  <w:num w:numId="4">
-    <w:abstractNumId w:val="2"/>
-  </w:num>
-  <w:num w:numId="5">
-    <w:abstractNumId w:val="7"/>
-  </w:num>
-  <w:num w:numId="6">
-    <w:abstractNumId w:val="8"/>
-  </w:num>
-  <w:num w:numId="7">
-    <w:abstractNumId w:val="3"/>
-  </w:num>
-  <w:num w:numId="8">
-    <w:abstractNumId w:val="4"/>
-  </w:num>
-  <w:num w:numId="9">
-    <w:abstractNumId w:val="1"/>
-  </w:num>
-  <w:num w:numId="10">
-    <w:abstractNumId w:val="6"/>
-  </w:num>
-  <w:num w:numId="11">
-    <w:abstractNumId w:val="0"/>
-  </w:num>
-  <w:num w:numId="12">
-    <w:abstractNumId w:val="11"/>
   </w:num>
 </w:numbering>
 </file>
@@ -4438,6 +7396,28 @@
       <w:szCs w:val="26"/>
     </w:rPr>
   </w:style>
+  <w:style w:type="paragraph" w:styleId="Heading3">
+    <w:name w:val="heading 3"/>
+    <w:basedOn w:val="Normal"/>
+    <w:next w:val="Normal"/>
+    <w:link w:val="Heading3Char"/>
+    <w:uiPriority w:val="9"/>
+    <w:unhideWhenUsed/>
+    <w:qFormat/>
+    <w:rsid w:val="00585EC1"/>
+    <w:pPr>
+      <w:keepNext/>
+      <w:keepLines/>
+      <w:spacing w:before="40" w:after="0"/>
+      <w:outlineLvl w:val="2"/>
+    </w:pPr>
+    <w:rPr>
+      <w:rFonts w:asciiTheme="majorHAnsi" w:eastAsiaTheme="majorEastAsia" w:hAnsiTheme="majorHAnsi" w:cstheme="majorBidi"/>
+      <w:color w:val="1F3763" w:themeColor="accent1" w:themeShade="7F"/>
+      <w:sz w:val="24"/>
+      <w:szCs w:val="24"/>
+    </w:rPr>
+  </w:style>
   <w:style w:type="character" w:default="1" w:styleId="DefaultParagraphFont">
     <w:name w:val="Default Paragraph Font"/>
     <w:uiPriority w:val="1"/>
@@ -4545,6 +7525,19 @@
     <w:link w:val="Footer"/>
     <w:uiPriority w:val="99"/>
     <w:rsid w:val="001C3213"/>
+  </w:style>
+  <w:style w:type="character" w:customStyle="1" w:styleId="Heading3Char">
+    <w:name w:val="Heading 3 Char"/>
+    <w:basedOn w:val="DefaultParagraphFont"/>
+    <w:link w:val="Heading3"/>
+    <w:uiPriority w:val="9"/>
+    <w:rsid w:val="00585EC1"/>
+    <w:rPr>
+      <w:rFonts w:asciiTheme="majorHAnsi" w:eastAsiaTheme="majorEastAsia" w:hAnsiTheme="majorHAnsi" w:cstheme="majorBidi"/>
+      <w:color w:val="1F3763" w:themeColor="accent1" w:themeShade="7F"/>
+      <w:sz w:val="24"/>
+      <w:szCs w:val="24"/>
+    </w:rPr>
   </w:style>
 </w:styles>
 </file>

--- a/Design/Design.docx
+++ b/Design/Design.docx
@@ -5,6 +5,7 @@
     <w:p>
       <w:pPr>
         <w:pStyle w:val="Heading1"/>
+        <w:jc w:val="center"/>
         <w:rPr>
           <w:rStyle w:val="Heading1Char"/>
           <w:rFonts w:ascii="Arial" w:hAnsi="Arial" w:cs="Arial"/>
@@ -12,6 +13,15 @@
           <w:szCs w:val="24"/>
         </w:rPr>
       </w:pPr>
+      <w:r>
+        <w:rPr>
+          <w:rStyle w:val="Heading1Char"/>
+          <w:rFonts w:ascii="Arial" w:hAnsi="Arial" w:cs="Arial"/>
+          <w:sz w:val="24"/>
+          <w:szCs w:val="24"/>
+        </w:rPr>
+        <w:t>Chapter-</w:t>
+      </w:r>
       <w:r>
         <w:rPr>
           <w:rStyle w:val="Heading1Char"/>
@@ -510,13 +520,7 @@
         <w:rPr>
           <w:rFonts w:ascii="Arial" w:hAnsi="Arial" w:cs="Arial"/>
         </w:rPr>
-        <w:t>The composition is used because</w:t>
-      </w:r>
-      <w:r>
-        <w:rPr>
-          <w:rFonts w:ascii="Arial" w:hAnsi="Arial" w:cs="Arial"/>
-        </w:rPr>
-        <w:t xml:space="preserve"> the </w:t>
+        <w:t xml:space="preserve">The composition is used because the </w:t>
       </w:r>
       <w:r>
         <w:rPr>
@@ -918,13 +922,7 @@
         <w:rPr>
           <w:rFonts w:ascii="Arial" w:hAnsi="Arial" w:cs="Arial"/>
         </w:rPr>
-        <w:t xml:space="preserve">The above flow chart diagram </w:t>
-      </w:r>
-      <w:r>
-        <w:rPr>
-          <w:rFonts w:ascii="Arial" w:hAnsi="Arial" w:cs="Arial"/>
-        </w:rPr>
-        <w:t>sh</w:t>
+        <w:t>The above flow chart diagram sh</w:t>
       </w:r>
       <w:r>
         <w:rPr>
@@ -946,17 +944,7 @@
           <w:sz w:val="22"/>
           <w:szCs w:val="22"/>
         </w:rPr>
-        <w:t xml:space="preserve">with cross sign is used to show as ‘or’ </w:t>
-      </w:r>
-      <w:r>
-        <w:rPr>
-          <w:rStyle w:val="Heading1Char"/>
-          <w:rFonts w:ascii="Arial" w:eastAsiaTheme="minorHAnsi" w:hAnsi="Arial" w:cs="Arial"/>
-          <w:color w:val="auto"/>
-          <w:sz w:val="22"/>
-          <w:szCs w:val="22"/>
-        </w:rPr>
-        <w:t>option.</w:t>
+        <w:t>with cross sign is used to show as ‘or’ option.</w:t>
       </w:r>
     </w:p>
     <w:p>
@@ -1763,19 +1751,7 @@
         <w:rPr>
           <w:rFonts w:ascii="Arial" w:hAnsi="Arial" w:cs="Arial"/>
         </w:rPr>
-        <w:t>The above</w:t>
-      </w:r>
-      <w:r>
-        <w:rPr>
-          <w:rFonts w:ascii="Arial" w:hAnsi="Arial" w:cs="Arial"/>
-        </w:rPr>
-        <w:t xml:space="preserve"> activity diagram is for user’s</w:t>
-      </w:r>
-      <w:r>
-        <w:rPr>
-          <w:rFonts w:ascii="Arial" w:hAnsi="Arial" w:cs="Arial"/>
-        </w:rPr>
-        <w:t xml:space="preserve"> activity and also display the whole activities involved during the duration of the system.</w:t>
+        <w:t>The above activity diagram is for user’s activity and also display the whole activities involved during the duration of the system.</w:t>
       </w:r>
     </w:p>
     <w:p>
@@ -3155,13 +3131,7 @@
         </w:numPr>
       </w:pPr>
       <w:r>
-        <w:t>There is also another table having relationships because one user can donate only one time so it is linked with one to many and also one user can send many feedbacks do it is connected with one to many relation</w:t>
-      </w:r>
-      <w:r>
-        <w:t>ship</w:t>
-      </w:r>
-      <w:r>
-        <w:t>.</w:t>
+        <w:t>There is also another table having relationships because one user can donate only one time so it is linked with one to many and also one user can send many feedbacks do it is connected with one to many relationship.</w:t>
       </w:r>
     </w:p>
     <w:p/>
@@ -3649,8 +3619,6 @@
         </w:rPr>
         <w:t>Fig: Digital prototyping about us page.</w:t>
       </w:r>
-      <w:bookmarkStart w:id="0" w:name="_GoBack"/>
-      <w:bookmarkEnd w:id="0"/>
     </w:p>
     <w:p>
       <w:pPr>
@@ -4568,6 +4536,8 @@
           </wp:inline>
         </w:drawing>
       </w:r>
+      <w:bookmarkStart w:id="0" w:name="_GoBack"/>
+      <w:bookmarkEnd w:id="0"/>
     </w:p>
     <w:p>
       <w:pPr>
@@ -4658,7 +4628,7 @@
           <w:rPr>
             <w:noProof/>
           </w:rPr>
-          <w:t>15</w:t>
+          <w:t>21</w:t>
         </w:r>
         <w:r>
           <w:rPr>
